--- a/Documentos/Análise-Desenho/Especificação/Especificação CRM.docx
+++ b/Documentos/Análise-Desenho/Especificação/Especificação CRM.docx
@@ -1,6 +1,6 @@
 
 <file path=word/document.xml><?xml version="1.0" encoding="utf-8"?>
-<w:document xmlns:wpc="http://schemas.microsoft.com/office/word/2010/wordprocessingCanvas" xmlns:mc="http://schemas.openxmlformats.org/markup-compatibility/2006" xmlns:o="urn:schemas-microsoft-com:office:office" xmlns:r="http://schemas.openxmlformats.org/officeDocument/2006/relationships" xmlns:m="http://schemas.openxmlformats.org/officeDocument/2006/math" xmlns:v="urn:schemas-microsoft-com:vml" xmlns:wp14="http://schemas.microsoft.com/office/word/2010/wordprocessingDrawing" xmlns:wp="http://schemas.openxmlformats.org/drawingml/2006/wordprocessingDrawing" xmlns:w10="urn:schemas-microsoft-com:office:word" xmlns:w="http://schemas.openxmlformats.org/wordprocessingml/2006/main" xmlns:w14="http://schemas.microsoft.com/office/word/2010/wordml" xmlns:w15="http://schemas.microsoft.com/office/word/2012/wordml" xmlns:wpg="http://schemas.microsoft.com/office/word/2010/wordprocessingGroup" xmlns:wpi="http://schemas.microsoft.com/office/word/2010/wordprocessingInk" xmlns:wne="http://schemas.microsoft.com/office/word/2006/wordml" xmlns:wps="http://schemas.microsoft.com/office/word/2010/wordprocessingShape" mc:Ignorable="w14 w15 wp14">
+<w:document xmlns:wpc="http://schemas.microsoft.com/office/word/2010/wordprocessingCanvas" xmlns:mc="http://schemas.openxmlformats.org/markup-compatibility/2006" xmlns:o="urn:schemas-microsoft-com:office:office" xmlns:r="http://schemas.openxmlformats.org/officeDocument/2006/relationships" xmlns:m="http://schemas.openxmlformats.org/officeDocument/2006/math" xmlns:v="urn:schemas-microsoft-com:vml" xmlns:wp14="http://schemas.microsoft.com/office/word/2010/wordprocessingDrawing" xmlns:wp="http://schemas.openxmlformats.org/drawingml/2006/wordprocessingDrawing" xmlns:w10="urn:schemas-microsoft-com:office:word" xmlns:w="http://schemas.openxmlformats.org/wordprocessingml/2006/main" xmlns:w14="http://schemas.microsoft.com/office/word/2010/wordml" xmlns:wpg="http://schemas.microsoft.com/office/word/2010/wordprocessingGroup" xmlns:wpi="http://schemas.microsoft.com/office/word/2010/wordprocessingInk" xmlns:wne="http://schemas.microsoft.com/office/word/2006/wordml" xmlns:wps="http://schemas.microsoft.com/office/word/2010/wordprocessingShape" mc:Ignorable="w14 wp14">
   <w:body>
     <w:p>
       <w:pPr>
@@ -14,8 +14,6 @@
       <w:bookmarkStart w:id="0" w:name="_Toc421009965"/>
       <w:bookmarkStart w:id="1" w:name="_Toc421013317"/>
       <w:bookmarkStart w:id="2" w:name="_Toc421098382"/>
-      <w:bookmarkStart w:id="3" w:name="_GoBack"/>
-      <w:bookmarkEnd w:id="3"/>
     </w:p>
     <w:p>
       <w:pPr>
@@ -173,8 +171,8 @@
           <w:szCs w:val="24"/>
         </w:rPr>
       </w:pPr>
-      <w:bookmarkStart w:id="4" w:name="_Toc390600631"/>
-      <w:bookmarkStart w:id="5" w:name="_Toc427049359"/>
+      <w:bookmarkStart w:id="3" w:name="_Toc390600631"/>
+      <w:bookmarkStart w:id="4" w:name="_Toc427049359"/>
       <w:r>
         <w:rPr>
           <w:sz w:val="24"/>
@@ -317,12 +315,12 @@
     </w:p>
     <w:p>
       <w:pPr>
-        <w:pStyle w:val="Subtitle"/>
+        <w:pStyle w:val="Subttulo"/>
         <w:rPr>
           <w:rFonts w:ascii="Times New Roman" w:hAnsi="Times New Roman"/>
         </w:rPr>
       </w:pPr>
-      <w:bookmarkStart w:id="6" w:name="_Toc481911616"/>
+      <w:bookmarkStart w:id="5" w:name="_Toc481911616"/>
       <w:r>
         <w:rPr>
           <w:rFonts w:ascii="Times New Roman" w:hAnsi="Times New Roman"/>
@@ -330,13 +328,13 @@
         <w:lastRenderedPageBreak/>
         <w:t>Aprovação</w:t>
       </w:r>
+      <w:bookmarkEnd w:id="3"/>
       <w:bookmarkEnd w:id="4"/>
       <w:bookmarkEnd w:id="5"/>
-      <w:bookmarkEnd w:id="6"/>
     </w:p>
     <w:p>
       <w:pPr>
-        <w:pStyle w:val="BodyText"/>
+        <w:pStyle w:val="Corpodetexto"/>
       </w:pPr>
       <w:r>
         <w:t xml:space="preserve">Aprovamos </w:t>
@@ -362,12 +360,12 @@
     </w:p>
     <w:p>
       <w:pPr>
-        <w:pStyle w:val="BodyText"/>
+        <w:pStyle w:val="Corpodetexto"/>
       </w:pPr>
     </w:p>
     <w:p>
       <w:pPr>
-        <w:pStyle w:val="BodyText"/>
+        <w:pStyle w:val="Corpodetexto"/>
       </w:pPr>
     </w:p>
     <w:tbl>
@@ -397,7 +395,7 @@
           </w:tcPr>
           <w:p>
             <w:pPr>
-              <w:pStyle w:val="BodyText"/>
+              <w:pStyle w:val="Corpodetexto"/>
             </w:pPr>
             <w:r>
               <w:t>&lt;Nome do Aprovador&gt;</w:t>
@@ -411,7 +409,7 @@
           </w:tcPr>
           <w:p>
             <w:pPr>
-              <w:pStyle w:val="BodyText"/>
+              <w:pStyle w:val="Corpodetexto"/>
             </w:pPr>
             <w:r>
               <w:t>&lt;Data&gt;</w:t>
@@ -427,7 +425,7 @@
           </w:tcPr>
           <w:p>
             <w:pPr>
-              <w:pStyle w:val="BodyText"/>
+              <w:pStyle w:val="Corpodetexto"/>
             </w:pPr>
           </w:p>
         </w:tc>
@@ -444,7 +442,7 @@
           </w:tcPr>
           <w:p>
             <w:pPr>
-              <w:pStyle w:val="BodyText"/>
+              <w:pStyle w:val="Corpodetexto"/>
             </w:pPr>
           </w:p>
         </w:tc>
@@ -455,7 +453,7 @@
           </w:tcPr>
           <w:p>
             <w:pPr>
-              <w:pStyle w:val="BodyText"/>
+              <w:pStyle w:val="Corpodetexto"/>
             </w:pPr>
           </w:p>
         </w:tc>
@@ -468,7 +466,7 @@
           </w:tcPr>
           <w:p>
             <w:pPr>
-              <w:pStyle w:val="BodyText"/>
+              <w:pStyle w:val="Corpodetexto"/>
             </w:pPr>
           </w:p>
         </w:tc>
@@ -485,7 +483,7 @@
           </w:tcPr>
           <w:p>
             <w:pPr>
-              <w:pStyle w:val="BodyText"/>
+              <w:pStyle w:val="Corpodetexto"/>
             </w:pPr>
             <w:r>
               <w:t>&lt;Nome do Aprovador&gt;</w:t>
@@ -499,7 +497,7 @@
           </w:tcPr>
           <w:p>
             <w:pPr>
-              <w:pStyle w:val="BodyText"/>
+              <w:pStyle w:val="Corpodetexto"/>
             </w:pPr>
             <w:r>
               <w:t>&lt;Data&gt;</w:t>
@@ -515,7 +513,7 @@
           </w:tcPr>
           <w:p>
             <w:pPr>
-              <w:pStyle w:val="BodyText"/>
+              <w:pStyle w:val="Corpodetexto"/>
             </w:pPr>
           </w:p>
         </w:tc>
@@ -532,7 +530,7 @@
           </w:tcPr>
           <w:p>
             <w:pPr>
-              <w:pStyle w:val="BodyText"/>
+              <w:pStyle w:val="Corpodetexto"/>
             </w:pPr>
           </w:p>
         </w:tc>
@@ -543,7 +541,7 @@
           </w:tcPr>
           <w:p>
             <w:pPr>
-              <w:pStyle w:val="BodyText"/>
+              <w:pStyle w:val="Corpodetexto"/>
             </w:pPr>
           </w:p>
         </w:tc>
@@ -556,7 +554,7 @@
           </w:tcPr>
           <w:p>
             <w:pPr>
-              <w:pStyle w:val="BodyText"/>
+              <w:pStyle w:val="Corpodetexto"/>
             </w:pPr>
           </w:p>
         </w:tc>
@@ -573,7 +571,7 @@
           </w:tcPr>
           <w:p>
             <w:pPr>
-              <w:pStyle w:val="BodyText"/>
+              <w:pStyle w:val="Corpodetexto"/>
             </w:pPr>
           </w:p>
         </w:tc>
@@ -584,7 +582,7 @@
           </w:tcPr>
           <w:p>
             <w:pPr>
-              <w:pStyle w:val="BodyText"/>
+              <w:pStyle w:val="Corpodetexto"/>
             </w:pPr>
           </w:p>
         </w:tc>
@@ -594,7 +592,7 @@
           </w:tcPr>
           <w:p>
             <w:pPr>
-              <w:pStyle w:val="BodyText"/>
+              <w:pStyle w:val="Corpodetexto"/>
             </w:pPr>
           </w:p>
         </w:tc>
@@ -611,7 +609,7 @@
           </w:tcPr>
           <w:p>
             <w:pPr>
-              <w:pStyle w:val="BodyText"/>
+              <w:pStyle w:val="Corpodetexto"/>
             </w:pPr>
           </w:p>
         </w:tc>
@@ -622,7 +620,7 @@
           </w:tcPr>
           <w:p>
             <w:pPr>
-              <w:pStyle w:val="BodyText"/>
+              <w:pStyle w:val="Corpodetexto"/>
             </w:pPr>
           </w:p>
         </w:tc>
@@ -632,7 +630,7 @@
           </w:tcPr>
           <w:p>
             <w:pPr>
-              <w:pStyle w:val="BodyText"/>
+              <w:pStyle w:val="Corpodetexto"/>
             </w:pPr>
           </w:p>
         </w:tc>
@@ -640,12 +638,12 @@
     </w:tbl>
     <w:p>
       <w:pPr>
-        <w:pStyle w:val="BodyText"/>
+        <w:pStyle w:val="Corpodetexto"/>
       </w:pPr>
     </w:p>
     <w:p>
       <w:pPr>
-        <w:pStyle w:val="Subtitle"/>
+        <w:pStyle w:val="Subttulo"/>
         <w:rPr>
           <w:rFonts w:ascii="Times New Roman" w:hAnsi="Times New Roman"/>
           <w:b/>
@@ -653,8 +651,8 @@
           <w:szCs w:val="24"/>
         </w:rPr>
       </w:pPr>
-      <w:bookmarkStart w:id="7" w:name="_Toc427049360"/>
-      <w:bookmarkStart w:id="8" w:name="_Toc481911617"/>
+      <w:bookmarkStart w:id="6" w:name="_Toc427049360"/>
+      <w:bookmarkStart w:id="7" w:name="_Toc481911617"/>
       <w:r>
         <w:rPr>
           <w:rFonts w:ascii="Times New Roman" w:hAnsi="Times New Roman"/>
@@ -665,8 +663,8 @@
         <w:lastRenderedPageBreak/>
         <w:t>Versões revisadas anteriores</w:t>
       </w:r>
+      <w:bookmarkEnd w:id="6"/>
       <w:bookmarkEnd w:id="7"/>
-      <w:bookmarkEnd w:id="8"/>
     </w:p>
     <w:p/>
     <w:p/>
@@ -697,14 +695,14 @@
     </w:p>
     <w:p>
       <w:pPr>
-        <w:pStyle w:val="Heading1"/>
+        <w:pStyle w:val="Ttulo1"/>
         <w:rPr>
           <w:rFonts w:ascii="Times New Roman" w:hAnsi="Times New Roman"/>
         </w:rPr>
       </w:pPr>
-      <w:bookmarkStart w:id="9" w:name="_Toc427049361"/>
-      <w:bookmarkStart w:id="10" w:name="_Toc481911618"/>
-      <w:bookmarkStart w:id="11" w:name="_Toc332954466"/>
+      <w:bookmarkStart w:id="8" w:name="_Toc427049361"/>
+      <w:bookmarkStart w:id="9" w:name="_Toc481911618"/>
+      <w:bookmarkStart w:id="10" w:name="_Toc332954466"/>
       <w:r>
         <w:rPr>
           <w:rFonts w:ascii="Times New Roman" w:hAnsi="Times New Roman"/>
@@ -715,20 +713,20 @@
       <w:bookmarkEnd w:id="0"/>
       <w:bookmarkEnd w:id="1"/>
       <w:bookmarkEnd w:id="2"/>
+      <w:bookmarkEnd w:id="8"/>
       <w:bookmarkEnd w:id="9"/>
       <w:bookmarkEnd w:id="10"/>
-      <w:bookmarkEnd w:id="11"/>
     </w:p>
     <w:p>
       <w:pPr>
-        <w:pStyle w:val="Subtitle"/>
+        <w:pStyle w:val="Subttulo"/>
         <w:pageBreakBefore w:val="0"/>
       </w:pPr>
-      <w:bookmarkStart w:id="12" w:name="_Toc420929406"/>
-      <w:bookmarkStart w:id="13" w:name="_Toc421099083"/>
-      <w:bookmarkStart w:id="14" w:name="_Toc427048570"/>
-      <w:bookmarkStart w:id="15" w:name="_Toc435526527"/>
-      <w:bookmarkStart w:id="16" w:name="_Toc19368423"/>
+      <w:bookmarkStart w:id="11" w:name="_Toc420929406"/>
+      <w:bookmarkStart w:id="12" w:name="_Toc421099083"/>
+      <w:bookmarkStart w:id="13" w:name="_Toc427048570"/>
+      <w:bookmarkStart w:id="14" w:name="_Toc435526527"/>
+      <w:bookmarkStart w:id="15" w:name="_Toc19368423"/>
       <w:r>
         <w:rPr>
           <w:rFonts w:ascii="Times New Roman" w:hAnsi="Times New Roman"/>
@@ -738,15 +736,15 @@
         </w:rPr>
         <w:t>Sumário</w:t>
       </w:r>
+      <w:bookmarkEnd w:id="11"/>
       <w:bookmarkEnd w:id="12"/>
       <w:bookmarkEnd w:id="13"/>
       <w:bookmarkEnd w:id="14"/>
       <w:bookmarkEnd w:id="15"/>
-      <w:bookmarkEnd w:id="16"/>
     </w:p>
     <w:p>
       <w:pPr>
-        <w:pStyle w:val="TOC1"/>
+        <w:pStyle w:val="Sumrio1"/>
         <w:tabs>
           <w:tab w:val="right" w:leader="dot" w:pos="8305"/>
         </w:tabs>
@@ -838,7 +836,7 @@
     </w:p>
     <w:p>
       <w:pPr>
-        <w:pStyle w:val="TOC2"/>
+        <w:pStyle w:val="Sumrio2"/>
         <w:tabs>
           <w:tab w:val="left" w:pos="600"/>
           <w:tab w:val="right" w:leader="dot" w:pos="8305"/>
@@ -926,7 +924,7 @@
     </w:p>
     <w:p>
       <w:pPr>
-        <w:pStyle w:val="TOC3"/>
+        <w:pStyle w:val="Sumrio3"/>
         <w:tabs>
           <w:tab w:val="left" w:pos="1000"/>
           <w:tab w:val="right" w:leader="dot" w:pos="8305"/>
@@ -1014,7 +1012,7 @@
     </w:p>
     <w:p>
       <w:pPr>
-        <w:pStyle w:val="TOC3"/>
+        <w:pStyle w:val="Sumrio3"/>
         <w:tabs>
           <w:tab w:val="left" w:pos="1000"/>
           <w:tab w:val="right" w:leader="dot" w:pos="8305"/>
@@ -1102,7 +1100,7 @@
     </w:p>
     <w:p>
       <w:pPr>
-        <w:pStyle w:val="TOC4"/>
+        <w:pStyle w:val="Sumrio4"/>
         <w:tabs>
           <w:tab w:val="left" w:pos="1400"/>
           <w:tab w:val="right" w:leader="dot" w:pos="8305"/>
@@ -1190,7 +1188,7 @@
     </w:p>
     <w:p>
       <w:pPr>
-        <w:pStyle w:val="TOC4"/>
+        <w:pStyle w:val="Sumrio4"/>
         <w:tabs>
           <w:tab w:val="left" w:pos="1400"/>
           <w:tab w:val="right" w:leader="dot" w:pos="8305"/>
@@ -1280,7 +1278,7 @@
     </w:p>
     <w:p>
       <w:pPr>
-        <w:pStyle w:val="TOC4"/>
+        <w:pStyle w:val="Sumrio4"/>
         <w:tabs>
           <w:tab w:val="left" w:pos="1400"/>
           <w:tab w:val="right" w:leader="dot" w:pos="8305"/>
@@ -1370,7 +1368,7 @@
     </w:p>
     <w:p>
       <w:pPr>
-        <w:pStyle w:val="TOC4"/>
+        <w:pStyle w:val="Sumrio4"/>
         <w:tabs>
           <w:tab w:val="left" w:pos="1400"/>
           <w:tab w:val="right" w:leader="dot" w:pos="8305"/>
@@ -1460,7 +1458,7 @@
     </w:p>
     <w:p>
       <w:pPr>
-        <w:pStyle w:val="TOC4"/>
+        <w:pStyle w:val="Sumrio4"/>
         <w:tabs>
           <w:tab w:val="left" w:pos="1400"/>
           <w:tab w:val="right" w:leader="dot" w:pos="8305"/>
@@ -1550,7 +1548,7 @@
     </w:p>
     <w:p>
       <w:pPr>
-        <w:pStyle w:val="TOC3"/>
+        <w:pStyle w:val="Sumrio3"/>
         <w:tabs>
           <w:tab w:val="left" w:pos="1000"/>
           <w:tab w:val="right" w:leader="dot" w:pos="8305"/>
@@ -1638,7 +1636,7 @@
     </w:p>
     <w:p>
       <w:pPr>
-        <w:pStyle w:val="TOC3"/>
+        <w:pStyle w:val="Sumrio3"/>
         <w:tabs>
           <w:tab w:val="left" w:pos="1000"/>
           <w:tab w:val="right" w:leader="dot" w:pos="8305"/>
@@ -1726,7 +1724,7 @@
     </w:p>
     <w:p>
       <w:pPr>
-        <w:pStyle w:val="TOC3"/>
+        <w:pStyle w:val="Sumrio3"/>
         <w:tabs>
           <w:tab w:val="left" w:pos="1000"/>
           <w:tab w:val="right" w:leader="dot" w:pos="8305"/>
@@ -1814,7 +1812,7 @@
     </w:p>
     <w:p>
       <w:pPr>
-        <w:pStyle w:val="TOC2"/>
+        <w:pStyle w:val="Sumrio2"/>
         <w:tabs>
           <w:tab w:val="left" w:pos="600"/>
           <w:tab w:val="right" w:leader="dot" w:pos="8305"/>
@@ -1902,7 +1900,7 @@
     </w:p>
     <w:p>
       <w:pPr>
-        <w:pStyle w:val="TOC3"/>
+        <w:pStyle w:val="Sumrio3"/>
         <w:tabs>
           <w:tab w:val="left" w:pos="1000"/>
           <w:tab w:val="right" w:leader="dot" w:pos="8305"/>
@@ -1990,7 +1988,7 @@
     </w:p>
     <w:p>
       <w:pPr>
-        <w:pStyle w:val="TOC4"/>
+        <w:pStyle w:val="Sumrio4"/>
         <w:tabs>
           <w:tab w:val="left" w:pos="1400"/>
           <w:tab w:val="right" w:leader="dot" w:pos="8305"/>
@@ -2078,7 +2076,7 @@
     </w:p>
     <w:p>
       <w:pPr>
-        <w:pStyle w:val="TOC4"/>
+        <w:pStyle w:val="Sumrio4"/>
         <w:tabs>
           <w:tab w:val="left" w:pos="1400"/>
           <w:tab w:val="right" w:leader="dot" w:pos="8305"/>
@@ -2166,7 +2164,7 @@
     </w:p>
     <w:p>
       <w:pPr>
-        <w:pStyle w:val="TOC4"/>
+        <w:pStyle w:val="Sumrio4"/>
         <w:tabs>
           <w:tab w:val="left" w:pos="1400"/>
           <w:tab w:val="right" w:leader="dot" w:pos="8305"/>
@@ -2254,7 +2252,7 @@
     </w:p>
     <w:p>
       <w:pPr>
-        <w:pStyle w:val="TOC4"/>
+        <w:pStyle w:val="Sumrio4"/>
         <w:tabs>
           <w:tab w:val="left" w:pos="1400"/>
           <w:tab w:val="right" w:leader="dot" w:pos="8305"/>
@@ -2342,7 +2340,7 @@
     </w:p>
     <w:p>
       <w:pPr>
-        <w:pStyle w:val="TOC4"/>
+        <w:pStyle w:val="Sumrio4"/>
         <w:tabs>
           <w:tab w:val="left" w:pos="1400"/>
           <w:tab w:val="right" w:leader="dot" w:pos="8305"/>
@@ -2430,7 +2428,7 @@
     </w:p>
     <w:p>
       <w:pPr>
-        <w:pStyle w:val="TOC4"/>
+        <w:pStyle w:val="Sumrio4"/>
         <w:tabs>
           <w:tab w:val="left" w:pos="1400"/>
           <w:tab w:val="right" w:leader="dot" w:pos="8305"/>
@@ -2518,7 +2516,7 @@
     </w:p>
     <w:p>
       <w:pPr>
-        <w:pStyle w:val="TOC4"/>
+        <w:pStyle w:val="Sumrio4"/>
         <w:tabs>
           <w:tab w:val="left" w:pos="1400"/>
           <w:tab w:val="right" w:leader="dot" w:pos="8305"/>
@@ -2606,7 +2604,7 @@
     </w:p>
     <w:p>
       <w:pPr>
-        <w:pStyle w:val="TOC4"/>
+        <w:pStyle w:val="Sumrio4"/>
         <w:tabs>
           <w:tab w:val="left" w:pos="1400"/>
           <w:tab w:val="right" w:leader="dot" w:pos="8305"/>
@@ -2694,7 +2692,7 @@
     </w:p>
     <w:p>
       <w:pPr>
-        <w:pStyle w:val="TOC3"/>
+        <w:pStyle w:val="Sumrio3"/>
         <w:tabs>
           <w:tab w:val="left" w:pos="1000"/>
           <w:tab w:val="right" w:leader="dot" w:pos="8305"/>
@@ -2782,7 +2780,7 @@
     </w:p>
     <w:p>
       <w:pPr>
-        <w:pStyle w:val="TOC3"/>
+        <w:pStyle w:val="Sumrio3"/>
         <w:tabs>
           <w:tab w:val="left" w:pos="1000"/>
           <w:tab w:val="right" w:leader="dot" w:pos="8305"/>
@@ -2870,7 +2868,7 @@
     </w:p>
     <w:p>
       <w:pPr>
-        <w:pStyle w:val="TOC4"/>
+        <w:pStyle w:val="Sumrio4"/>
         <w:tabs>
           <w:tab w:val="left" w:pos="1400"/>
           <w:tab w:val="right" w:leader="dot" w:pos="8305"/>
@@ -2958,7 +2956,7 @@
     </w:p>
     <w:p>
       <w:pPr>
-        <w:pStyle w:val="TOC4"/>
+        <w:pStyle w:val="Sumrio4"/>
         <w:tabs>
           <w:tab w:val="left" w:pos="1400"/>
           <w:tab w:val="right" w:leader="dot" w:pos="8305"/>
@@ -3046,7 +3044,7 @@
     </w:p>
     <w:p>
       <w:pPr>
-        <w:pStyle w:val="TOC3"/>
+        <w:pStyle w:val="Sumrio3"/>
         <w:tabs>
           <w:tab w:val="left" w:pos="1000"/>
           <w:tab w:val="right" w:leader="dot" w:pos="8305"/>
@@ -3134,7 +3132,7 @@
     </w:p>
     <w:p>
       <w:pPr>
-        <w:pStyle w:val="TOC3"/>
+        <w:pStyle w:val="Sumrio3"/>
         <w:tabs>
           <w:tab w:val="left" w:pos="1000"/>
           <w:tab w:val="right" w:leader="dot" w:pos="8305"/>
@@ -3222,7 +3220,7 @@
     </w:p>
     <w:p>
       <w:pPr>
-        <w:pStyle w:val="TOC3"/>
+        <w:pStyle w:val="Sumrio3"/>
         <w:tabs>
           <w:tab w:val="left" w:pos="1000"/>
           <w:tab w:val="right" w:leader="dot" w:pos="8305"/>
@@ -3310,7 +3308,7 @@
     </w:p>
     <w:p>
       <w:pPr>
-        <w:pStyle w:val="TOC2"/>
+        <w:pStyle w:val="Sumrio2"/>
         <w:tabs>
           <w:tab w:val="left" w:pos="600"/>
           <w:tab w:val="right" w:leader="dot" w:pos="8305"/>
@@ -3398,7 +3396,7 @@
     </w:p>
     <w:p>
       <w:pPr>
-        <w:pStyle w:val="TOC3"/>
+        <w:pStyle w:val="Sumrio3"/>
         <w:tabs>
           <w:tab w:val="left" w:pos="1000"/>
           <w:tab w:val="right" w:leader="dot" w:pos="8305"/>
@@ -3486,7 +3484,7 @@
     </w:p>
     <w:p>
       <w:pPr>
-        <w:pStyle w:val="TOC4"/>
+        <w:pStyle w:val="Sumrio4"/>
         <w:tabs>
           <w:tab w:val="left" w:pos="1400"/>
           <w:tab w:val="right" w:leader="dot" w:pos="8305"/>
@@ -3574,7 +3572,7 @@
     </w:p>
     <w:p>
       <w:pPr>
-        <w:pStyle w:val="TOC5"/>
+        <w:pStyle w:val="Sumrio5"/>
         <w:tabs>
           <w:tab w:val="left" w:pos="1600"/>
           <w:tab w:val="right" w:leader="dot" w:pos="8305"/>
@@ -3662,7 +3660,7 @@
     </w:p>
     <w:p>
       <w:pPr>
-        <w:pStyle w:val="TOC5"/>
+        <w:pStyle w:val="Sumrio5"/>
         <w:tabs>
           <w:tab w:val="left" w:pos="1600"/>
           <w:tab w:val="right" w:leader="dot" w:pos="8305"/>
@@ -3750,7 +3748,7 @@
     </w:p>
     <w:p>
       <w:pPr>
-        <w:pStyle w:val="TOC5"/>
+        <w:pStyle w:val="Sumrio5"/>
         <w:tabs>
           <w:tab w:val="left" w:pos="1600"/>
           <w:tab w:val="right" w:leader="dot" w:pos="8305"/>
@@ -3838,7 +3836,7 @@
     </w:p>
     <w:p>
       <w:pPr>
-        <w:pStyle w:val="TOC5"/>
+        <w:pStyle w:val="Sumrio5"/>
         <w:tabs>
           <w:tab w:val="left" w:pos="1600"/>
           <w:tab w:val="right" w:leader="dot" w:pos="8305"/>
@@ -3926,7 +3924,7 @@
     </w:p>
     <w:p>
       <w:pPr>
-        <w:pStyle w:val="TOC4"/>
+        <w:pStyle w:val="Sumrio4"/>
         <w:tabs>
           <w:tab w:val="left" w:pos="1400"/>
           <w:tab w:val="right" w:leader="dot" w:pos="8305"/>
@@ -4014,7 +4012,7 @@
     </w:p>
     <w:p>
       <w:pPr>
-        <w:pStyle w:val="TOC5"/>
+        <w:pStyle w:val="Sumrio5"/>
         <w:tabs>
           <w:tab w:val="left" w:pos="1600"/>
           <w:tab w:val="right" w:leader="dot" w:pos="8305"/>
@@ -4102,7 +4100,7 @@
     </w:p>
     <w:p>
       <w:pPr>
-        <w:pStyle w:val="TOC5"/>
+        <w:pStyle w:val="Sumrio5"/>
         <w:tabs>
           <w:tab w:val="left" w:pos="1600"/>
           <w:tab w:val="right" w:leader="dot" w:pos="8305"/>
@@ -4190,7 +4188,7 @@
     </w:p>
     <w:p>
       <w:pPr>
-        <w:pStyle w:val="TOC5"/>
+        <w:pStyle w:val="Sumrio5"/>
         <w:tabs>
           <w:tab w:val="left" w:pos="1600"/>
           <w:tab w:val="right" w:leader="dot" w:pos="8305"/>
@@ -4278,7 +4276,7 @@
     </w:p>
     <w:p>
       <w:pPr>
-        <w:pStyle w:val="TOC5"/>
+        <w:pStyle w:val="Sumrio5"/>
         <w:tabs>
           <w:tab w:val="left" w:pos="1600"/>
           <w:tab w:val="right" w:leader="dot" w:pos="8305"/>
@@ -4366,7 +4364,7 @@
     </w:p>
     <w:p>
       <w:pPr>
-        <w:pStyle w:val="TOC3"/>
+        <w:pStyle w:val="Sumrio3"/>
         <w:tabs>
           <w:tab w:val="left" w:pos="1000"/>
           <w:tab w:val="right" w:leader="dot" w:pos="8305"/>
@@ -4454,7 +4452,7 @@
     </w:p>
     <w:p>
       <w:pPr>
-        <w:pStyle w:val="TOC4"/>
+        <w:pStyle w:val="Sumrio4"/>
         <w:tabs>
           <w:tab w:val="left" w:pos="1400"/>
           <w:tab w:val="right" w:leader="dot" w:pos="8305"/>
@@ -4542,7 +4540,7 @@
     </w:p>
     <w:p>
       <w:pPr>
-        <w:pStyle w:val="TOC5"/>
+        <w:pStyle w:val="Sumrio5"/>
         <w:tabs>
           <w:tab w:val="left" w:pos="1600"/>
           <w:tab w:val="right" w:leader="dot" w:pos="8305"/>
@@ -4630,7 +4628,7 @@
     </w:p>
     <w:p>
       <w:pPr>
-        <w:pStyle w:val="TOC5"/>
+        <w:pStyle w:val="Sumrio5"/>
         <w:tabs>
           <w:tab w:val="left" w:pos="1600"/>
           <w:tab w:val="right" w:leader="dot" w:pos="8305"/>
@@ -4718,7 +4716,7 @@
     </w:p>
     <w:p>
       <w:pPr>
-        <w:pStyle w:val="TOC5"/>
+        <w:pStyle w:val="Sumrio5"/>
         <w:tabs>
           <w:tab w:val="left" w:pos="1600"/>
           <w:tab w:val="right" w:leader="dot" w:pos="8305"/>
@@ -4806,7 +4804,7 @@
     </w:p>
     <w:p>
       <w:pPr>
-        <w:pStyle w:val="TOC5"/>
+        <w:pStyle w:val="Sumrio5"/>
         <w:tabs>
           <w:tab w:val="left" w:pos="1600"/>
           <w:tab w:val="right" w:leader="dot" w:pos="8305"/>
@@ -4894,7 +4892,7 @@
     </w:p>
     <w:p>
       <w:pPr>
-        <w:pStyle w:val="TOC4"/>
+        <w:pStyle w:val="Sumrio4"/>
         <w:tabs>
           <w:tab w:val="left" w:pos="1400"/>
           <w:tab w:val="right" w:leader="dot" w:pos="8305"/>
@@ -4982,7 +4980,7 @@
     </w:p>
     <w:p>
       <w:pPr>
-        <w:pStyle w:val="TOC5"/>
+        <w:pStyle w:val="Sumrio5"/>
         <w:tabs>
           <w:tab w:val="left" w:pos="1600"/>
           <w:tab w:val="right" w:leader="dot" w:pos="8305"/>
@@ -5070,7 +5068,7 @@
     </w:p>
     <w:p>
       <w:pPr>
-        <w:pStyle w:val="TOC5"/>
+        <w:pStyle w:val="Sumrio5"/>
         <w:tabs>
           <w:tab w:val="left" w:pos="1600"/>
           <w:tab w:val="right" w:leader="dot" w:pos="8305"/>
@@ -5158,7 +5156,7 @@
     </w:p>
     <w:p>
       <w:pPr>
-        <w:pStyle w:val="TOC5"/>
+        <w:pStyle w:val="Sumrio5"/>
         <w:tabs>
           <w:tab w:val="left" w:pos="1600"/>
           <w:tab w:val="right" w:leader="dot" w:pos="8305"/>
@@ -5246,7 +5244,7 @@
     </w:p>
     <w:p>
       <w:pPr>
-        <w:pStyle w:val="TOC5"/>
+        <w:pStyle w:val="Sumrio5"/>
         <w:tabs>
           <w:tab w:val="left" w:pos="1600"/>
           <w:tab w:val="right" w:leader="dot" w:pos="8305"/>
@@ -5334,7 +5332,7 @@
     </w:p>
     <w:p>
       <w:pPr>
-        <w:pStyle w:val="TOC3"/>
+        <w:pStyle w:val="Sumrio3"/>
         <w:tabs>
           <w:tab w:val="left" w:pos="1000"/>
           <w:tab w:val="right" w:leader="dot" w:pos="8305"/>
@@ -5422,7 +5420,7 @@
     </w:p>
     <w:p>
       <w:pPr>
-        <w:pStyle w:val="TOC4"/>
+        <w:pStyle w:val="Sumrio4"/>
         <w:tabs>
           <w:tab w:val="left" w:pos="1400"/>
           <w:tab w:val="right" w:leader="dot" w:pos="8305"/>
@@ -5510,7 +5508,7 @@
     </w:p>
     <w:p>
       <w:pPr>
-        <w:pStyle w:val="TOC5"/>
+        <w:pStyle w:val="Sumrio5"/>
         <w:tabs>
           <w:tab w:val="left" w:pos="1600"/>
           <w:tab w:val="right" w:leader="dot" w:pos="8305"/>
@@ -5598,7 +5596,7 @@
     </w:p>
     <w:p>
       <w:pPr>
-        <w:pStyle w:val="TOC5"/>
+        <w:pStyle w:val="Sumrio5"/>
         <w:tabs>
           <w:tab w:val="left" w:pos="1600"/>
           <w:tab w:val="right" w:leader="dot" w:pos="8305"/>
@@ -5686,7 +5684,7 @@
     </w:p>
     <w:p>
       <w:pPr>
-        <w:pStyle w:val="TOC4"/>
+        <w:pStyle w:val="Sumrio4"/>
         <w:tabs>
           <w:tab w:val="left" w:pos="1400"/>
           <w:tab w:val="right" w:leader="dot" w:pos="8305"/>
@@ -5774,7 +5772,7 @@
     </w:p>
     <w:p>
       <w:pPr>
-        <w:pStyle w:val="TOC4"/>
+        <w:pStyle w:val="Sumrio4"/>
         <w:tabs>
           <w:tab w:val="left" w:pos="1400"/>
           <w:tab w:val="right" w:leader="dot" w:pos="8305"/>
@@ -5862,7 +5860,7 @@
     </w:p>
     <w:p>
       <w:pPr>
-        <w:pStyle w:val="TOC5"/>
+        <w:pStyle w:val="Sumrio5"/>
         <w:tabs>
           <w:tab w:val="left" w:pos="1600"/>
           <w:tab w:val="right" w:leader="dot" w:pos="8305"/>
@@ -5874,14 +5872,14 @@
     </w:p>
     <w:p>
       <w:pPr>
-        <w:pStyle w:val="Heading2"/>
+        <w:pStyle w:val="Ttulo2"/>
         <w:pageBreakBefore/>
         <w:rPr>
           <w:rFonts w:ascii="Times New Roman" w:hAnsi="Times New Roman"/>
         </w:rPr>
       </w:pPr>
-      <w:bookmarkStart w:id="17" w:name="_Toc481911619"/>
-      <w:bookmarkStart w:id="18" w:name="_Toc332954467"/>
+      <w:bookmarkStart w:id="16" w:name="_Toc481911619"/>
+      <w:bookmarkStart w:id="17" w:name="_Toc332954467"/>
       <w:r>
         <w:rPr>
           <w:rFonts w:ascii="Times New Roman" w:hAnsi="Times New Roman"/>
@@ -5889,20 +5887,20 @@
         <w:lastRenderedPageBreak/>
         <w:t>Introdução</w:t>
       </w:r>
+      <w:bookmarkEnd w:id="16"/>
       <w:bookmarkEnd w:id="17"/>
-      <w:bookmarkEnd w:id="18"/>
     </w:p>
     <w:p>
       <w:pPr>
-        <w:pStyle w:val="Heading3"/>
-      </w:pPr>
-      <w:bookmarkStart w:id="19" w:name="_Toc481911620"/>
-      <w:bookmarkStart w:id="20" w:name="_Toc332954468"/>
+        <w:pStyle w:val="Ttulo3"/>
+      </w:pPr>
+      <w:bookmarkStart w:id="18" w:name="_Toc481911620"/>
+      <w:bookmarkStart w:id="19" w:name="_Toc332954468"/>
       <w:r>
         <w:t>Objetivos deste documento</w:t>
       </w:r>
+      <w:bookmarkEnd w:id="18"/>
       <w:bookmarkEnd w:id="19"/>
-      <w:bookmarkEnd w:id="20"/>
     </w:p>
     <w:tbl>
       <w:tblPr>
@@ -5967,7 +5965,7 @@
     </w:tbl>
     <w:p>
       <w:pPr>
-        <w:pStyle w:val="BodyText"/>
+        <w:pStyle w:val="Corpodetexto"/>
         <w:rPr>
           <w:snapToGrid w:val="0"/>
         </w:rPr>
@@ -5975,25 +5973,25 @@
     </w:p>
     <w:p>
       <w:pPr>
-        <w:pStyle w:val="Heading3"/>
-      </w:pPr>
-      <w:bookmarkStart w:id="21" w:name="_Toc481911621"/>
-      <w:bookmarkStart w:id="22" w:name="_Toc332954469"/>
+        <w:pStyle w:val="Ttulo3"/>
+      </w:pPr>
+      <w:bookmarkStart w:id="20" w:name="_Toc481911621"/>
+      <w:bookmarkStart w:id="21" w:name="_Toc332954469"/>
       <w:r>
         <w:t>Escopo do produto</w:t>
       </w:r>
+      <w:bookmarkEnd w:id="20"/>
       <w:bookmarkEnd w:id="21"/>
-      <w:bookmarkEnd w:id="22"/>
     </w:p>
     <w:p>
       <w:pPr>
-        <w:pStyle w:val="Heading4"/>
-      </w:pPr>
-      <w:bookmarkStart w:id="23" w:name="_Toc332954470"/>
+        <w:pStyle w:val="Ttulo4"/>
+      </w:pPr>
+      <w:bookmarkStart w:id="22" w:name="_Toc332954470"/>
       <w:r>
         <w:t>Nome do produto e de seus componentes principais</w:t>
       </w:r>
-      <w:bookmarkEnd w:id="23"/>
+      <w:bookmarkEnd w:id="22"/>
     </w:p>
     <w:tbl>
       <w:tblPr>
@@ -6040,15 +6038,23 @@
               <w:rPr>
                 <w:highlight w:val="yellow"/>
               </w:rPr>
-              <w:t>Componente Android</w:t>
-            </w:r>
+              <w:t xml:space="preserve">Componente </w:t>
+            </w:r>
+            <w:proofErr w:type="spellStart"/>
+            <w:r>
+              <w:rPr>
+                <w:highlight w:val="yellow"/>
+              </w:rPr>
+              <w:t>Android</w:t>
+            </w:r>
+            <w:proofErr w:type="spellEnd"/>
           </w:p>
         </w:tc>
       </w:tr>
     </w:tbl>
     <w:p>
       <w:pPr>
-        <w:pStyle w:val="BodyText"/>
+        <w:pStyle w:val="Corpodetexto"/>
         <w:rPr>
           <w:snapToGrid w:val="0"/>
         </w:rPr>
@@ -6056,19 +6062,19 @@
     </w:p>
     <w:p>
       <w:pPr>
-        <w:pStyle w:val="Heading4"/>
+        <w:pStyle w:val="Ttulo4"/>
         <w:rPr>
           <w:snapToGrid w:val="0"/>
         </w:rPr>
       </w:pPr>
-      <w:bookmarkStart w:id="24" w:name="_Toc332954471"/>
+      <w:bookmarkStart w:id="23" w:name="_Toc332954471"/>
       <w:r>
         <w:rPr>
           <w:snapToGrid w:val="0"/>
         </w:rPr>
         <w:t>Missão do produto</w:t>
       </w:r>
-      <w:bookmarkEnd w:id="24"/>
+      <w:bookmarkEnd w:id="23"/>
     </w:p>
     <w:tbl>
       <w:tblPr>
@@ -6115,11 +6121,16 @@
             <w:r>
               <w:t xml:space="preserve"> atividades, processos de negócios (principalmente de vendas) e também </w:t>
             </w:r>
+            <w:proofErr w:type="gramStart"/>
             <w:r>
               <w:t>d</w:t>
             </w:r>
             <w:r>
-              <w:t>as atividade de marketing, atendimento ao cliente e suporte técnico.</w:t>
+              <w:t>as atividade</w:t>
+            </w:r>
+            <w:proofErr w:type="gramEnd"/>
+            <w:r>
+              <w:t xml:space="preserve"> de marketing, atendimento ao cliente e suporte técnico.</w:t>
             </w:r>
           </w:p>
         </w:tc>
@@ -6127,7 +6138,7 @@
     </w:tbl>
     <w:p>
       <w:pPr>
-        <w:pStyle w:val="BodyText"/>
+        <w:pStyle w:val="Corpodetexto"/>
         <w:rPr>
           <w:snapToGrid w:val="0"/>
         </w:rPr>
@@ -6135,19 +6146,19 @@
     </w:p>
     <w:p>
       <w:pPr>
-        <w:pStyle w:val="Heading4"/>
+        <w:pStyle w:val="Ttulo4"/>
         <w:rPr>
           <w:snapToGrid w:val="0"/>
         </w:rPr>
       </w:pPr>
-      <w:bookmarkStart w:id="25" w:name="_Toc332954472"/>
+      <w:bookmarkStart w:id="24" w:name="_Toc332954472"/>
       <w:r>
         <w:rPr>
           <w:snapToGrid w:val="0"/>
         </w:rPr>
         <w:t>Descrição do domínio do Cliente (Regras de Negócio)</w:t>
       </w:r>
-      <w:bookmarkEnd w:id="25"/>
+      <w:bookmarkEnd w:id="24"/>
     </w:p>
     <w:tbl>
       <w:tblPr>
@@ -6489,24 +6500,24 @@
     </w:tbl>
     <w:p>
       <w:pPr>
-        <w:pStyle w:val="BodyText"/>
+        <w:pStyle w:val="Corpodetexto"/>
       </w:pPr>
     </w:p>
     <w:p>
       <w:pPr>
-        <w:pStyle w:val="Heading4"/>
+        <w:pStyle w:val="Ttulo4"/>
         <w:rPr>
           <w:snapToGrid w:val="0"/>
         </w:rPr>
       </w:pPr>
-      <w:bookmarkStart w:id="26" w:name="_Toc332954473"/>
+      <w:bookmarkStart w:id="25" w:name="_Toc332954473"/>
       <w:r>
         <w:rPr>
           <w:snapToGrid w:val="0"/>
         </w:rPr>
         <w:t>Limites do produto</w:t>
       </w:r>
-      <w:bookmarkEnd w:id="26"/>
+      <w:bookmarkEnd w:id="25"/>
     </w:p>
     <w:tbl>
       <w:tblPr>
@@ -6547,7 +6558,7 @@
     </w:tbl>
     <w:p>
       <w:pPr>
-        <w:pStyle w:val="BodyText"/>
+        <w:pStyle w:val="Corpodetexto"/>
         <w:rPr>
           <w:snapToGrid w:val="0"/>
         </w:rPr>
@@ -6555,12 +6566,12 @@
     </w:p>
     <w:p>
       <w:pPr>
-        <w:pStyle w:val="Heading4"/>
+        <w:pStyle w:val="Ttulo4"/>
         <w:rPr>
           <w:snapToGrid w:val="0"/>
         </w:rPr>
       </w:pPr>
-      <w:bookmarkStart w:id="27" w:name="_Toc332954474"/>
+      <w:bookmarkStart w:id="26" w:name="_Toc332954474"/>
       <w:r>
         <w:rPr>
           <w:snapToGrid w:val="0"/>
@@ -6568,7 +6579,7 @@
         <w:lastRenderedPageBreak/>
         <w:t>Benefícios do produto</w:t>
       </w:r>
-      <w:bookmarkEnd w:id="27"/>
+      <w:bookmarkEnd w:id="26"/>
     </w:p>
     <w:tbl>
       <w:tblPr>
@@ -6910,20 +6921,20 @@
     </w:tbl>
     <w:p>
       <w:pPr>
-        <w:pStyle w:val="BodyText"/>
+        <w:pStyle w:val="Corpodetexto"/>
       </w:pPr>
     </w:p>
     <w:p>
       <w:pPr>
-        <w:pStyle w:val="Heading3"/>
-      </w:pPr>
-      <w:bookmarkStart w:id="28" w:name="_Toc481911622"/>
-      <w:bookmarkStart w:id="29" w:name="_Toc332954475"/>
+        <w:pStyle w:val="Ttulo3"/>
+      </w:pPr>
+      <w:bookmarkStart w:id="27" w:name="_Toc481911622"/>
+      <w:bookmarkStart w:id="28" w:name="_Toc332954475"/>
       <w:r>
         <w:t>Materiais de referência</w:t>
       </w:r>
+      <w:bookmarkEnd w:id="27"/>
       <w:bookmarkEnd w:id="28"/>
-      <w:bookmarkEnd w:id="29"/>
     </w:p>
     <w:tbl>
       <w:tblPr>
@@ -7244,20 +7255,20 @@
     </w:tbl>
     <w:p>
       <w:pPr>
-        <w:pStyle w:val="BodyText"/>
+        <w:pStyle w:val="Corpodetexto"/>
       </w:pPr>
     </w:p>
     <w:p>
       <w:pPr>
-        <w:pStyle w:val="Heading3"/>
-      </w:pPr>
-      <w:bookmarkStart w:id="30" w:name="_Toc481911623"/>
-      <w:bookmarkStart w:id="31" w:name="_Toc332954476"/>
+        <w:pStyle w:val="Ttulo3"/>
+      </w:pPr>
+      <w:bookmarkStart w:id="29" w:name="_Toc481911623"/>
+      <w:bookmarkStart w:id="30" w:name="_Toc332954476"/>
       <w:r>
         <w:t>Definições e siglas</w:t>
       </w:r>
+      <w:bookmarkEnd w:id="29"/>
       <w:bookmarkEnd w:id="30"/>
-      <w:bookmarkEnd w:id="31"/>
     </w:p>
     <w:tbl>
       <w:tblPr>
@@ -7357,6 +7368,7 @@
                 <w:szCs w:val="24"/>
               </w:rPr>
             </w:pPr>
+            <w:proofErr w:type="gramStart"/>
             <w:r>
               <w:rPr>
                 <w:sz w:val="24"/>
@@ -7364,6 +7376,7 @@
               </w:rPr>
               <w:t>1</w:t>
             </w:r>
+            <w:proofErr w:type="gramEnd"/>
           </w:p>
         </w:tc>
         <w:tc>
@@ -7397,12 +7410,37 @@
                 <w:szCs w:val="24"/>
               </w:rPr>
             </w:pPr>
+            <w:proofErr w:type="spellStart"/>
             <w:r>
               <w:rPr>
                 <w:sz w:val="24"/>
                 <w:szCs w:val="24"/>
               </w:rPr>
-              <w:t>Customer Relationship Management</w:t>
+              <w:t>Customer</w:t>
+            </w:r>
+            <w:proofErr w:type="spellEnd"/>
+            <w:r>
+              <w:rPr>
+                <w:sz w:val="24"/>
+                <w:szCs w:val="24"/>
+              </w:rPr>
+              <w:t xml:space="preserve"> </w:t>
+            </w:r>
+            <w:proofErr w:type="spellStart"/>
+            <w:r>
+              <w:rPr>
+                <w:sz w:val="24"/>
+                <w:szCs w:val="24"/>
+              </w:rPr>
+              <w:t>Relationship</w:t>
+            </w:r>
+            <w:proofErr w:type="spellEnd"/>
+            <w:r>
+              <w:rPr>
+                <w:sz w:val="24"/>
+                <w:szCs w:val="24"/>
+              </w:rPr>
+              <w:t xml:space="preserve"> Management</w:t>
             </w:r>
           </w:p>
         </w:tc>
@@ -7423,6 +7461,7 @@
                 <w:szCs w:val="24"/>
               </w:rPr>
             </w:pPr>
+            <w:proofErr w:type="gramStart"/>
             <w:r>
               <w:rPr>
                 <w:sz w:val="24"/>
@@ -7430,6 +7469,7 @@
               </w:rPr>
               <w:t>2</w:t>
             </w:r>
+            <w:proofErr w:type="gramEnd"/>
           </w:p>
         </w:tc>
         <w:tc>
@@ -7472,12 +7512,14 @@
                 <w:snapToGrid w:val="0"/>
               </w:rPr>
             </w:pPr>
+            <w:proofErr w:type="gramStart"/>
             <w:r>
               <w:rPr>
                 <w:snapToGrid w:val="0"/>
               </w:rPr>
               <w:t>3</w:t>
             </w:r>
+            <w:proofErr w:type="gramEnd"/>
           </w:p>
         </w:tc>
         <w:tc>
@@ -7510,20 +7552,20 @@
     </w:tbl>
     <w:p>
       <w:pPr>
-        <w:pStyle w:val="BodyText"/>
+        <w:pStyle w:val="Corpodetexto"/>
       </w:pPr>
     </w:p>
     <w:p>
       <w:pPr>
-        <w:pStyle w:val="Heading3"/>
-      </w:pPr>
-      <w:bookmarkStart w:id="32" w:name="_Toc481911624"/>
-      <w:bookmarkStart w:id="33" w:name="_Toc332954477"/>
+        <w:pStyle w:val="Ttulo3"/>
+      </w:pPr>
+      <w:bookmarkStart w:id="31" w:name="_Toc481911624"/>
+      <w:bookmarkStart w:id="32" w:name="_Toc332954477"/>
       <w:r>
         <w:t>Visão geral deste documento</w:t>
       </w:r>
+      <w:bookmarkEnd w:id="31"/>
       <w:bookmarkEnd w:id="32"/>
-      <w:bookmarkEnd w:id="33"/>
     </w:p>
     <w:tbl>
       <w:tblPr>
@@ -7621,7 +7663,7 @@
     </w:tbl>
     <w:p>
       <w:pPr>
-        <w:pStyle w:val="BodyText"/>
+        <w:pStyle w:val="Corpodetexto"/>
       </w:pPr>
     </w:p>
     <w:p>
@@ -7633,19 +7675,19 @@
           <w:sz w:val="28"/>
         </w:rPr>
       </w:pPr>
-      <w:bookmarkStart w:id="34" w:name="_Toc481911625"/>
+      <w:bookmarkStart w:id="33" w:name="_Toc481911625"/>
       <w:r>
         <w:br w:type="page"/>
       </w:r>
     </w:p>
     <w:p>
       <w:pPr>
-        <w:pStyle w:val="Heading2"/>
+        <w:pStyle w:val="Ttulo2"/>
         <w:rPr>
           <w:rFonts w:ascii="Times New Roman" w:hAnsi="Times New Roman"/>
         </w:rPr>
       </w:pPr>
-      <w:bookmarkStart w:id="35" w:name="_Toc332954478"/>
+      <w:bookmarkStart w:id="34" w:name="_Toc332954478"/>
       <w:r>
         <w:rPr>
           <w:rFonts w:ascii="Times New Roman" w:hAnsi="Times New Roman"/>
@@ -7653,30 +7695,30 @@
         <w:lastRenderedPageBreak/>
         <w:t>Descrição geral do produto</w:t>
       </w:r>
+      <w:bookmarkEnd w:id="33"/>
       <w:bookmarkEnd w:id="34"/>
-      <w:bookmarkEnd w:id="35"/>
     </w:p>
     <w:p>
       <w:pPr>
-        <w:pStyle w:val="Heading3"/>
-      </w:pPr>
-      <w:bookmarkStart w:id="36" w:name="_Toc481911626"/>
-      <w:bookmarkStart w:id="37" w:name="_Toc332954479"/>
+        <w:pStyle w:val="Ttulo3"/>
+      </w:pPr>
+      <w:bookmarkStart w:id="35" w:name="_Toc481911626"/>
+      <w:bookmarkStart w:id="36" w:name="_Toc332954479"/>
       <w:r>
         <w:t>Perspectiva do produto</w:t>
       </w:r>
+      <w:bookmarkEnd w:id="35"/>
       <w:bookmarkEnd w:id="36"/>
-      <w:bookmarkEnd w:id="37"/>
     </w:p>
     <w:p>
       <w:pPr>
-        <w:pStyle w:val="Heading4"/>
-      </w:pPr>
-      <w:bookmarkStart w:id="38" w:name="_Toc332954480"/>
+        <w:pStyle w:val="Ttulo4"/>
+      </w:pPr>
+      <w:bookmarkStart w:id="37" w:name="_Toc332954480"/>
       <w:r>
         <w:t>Diagrama de contexto</w:t>
       </w:r>
-      <w:bookmarkEnd w:id="38"/>
+      <w:bookmarkEnd w:id="37"/>
     </w:p>
     <w:tbl>
       <w:tblPr>
@@ -7731,7 +7773,7 @@
                           <pic:cNvPicPr/>
                         </pic:nvPicPr>
                         <pic:blipFill>
-                          <a:blip r:embed="rId7">
+                          <a:blip r:embed="rId8">
                             <a:extLst>
                               <a:ext uri="{28A0092B-C50C-407E-A947-70E740481C1C}">
                                 <a14:useLocalDpi xmlns:a14="http://schemas.microsoft.com/office/drawing/2010/main" val="0"/>
@@ -7763,13 +7805,13 @@
     </w:tbl>
     <w:p>
       <w:pPr>
-        <w:pStyle w:val="Heading4"/>
-      </w:pPr>
-      <w:bookmarkStart w:id="39" w:name="_Toc332954481"/>
+        <w:pStyle w:val="Ttulo4"/>
+      </w:pPr>
+      <w:bookmarkStart w:id="38" w:name="_Toc332954481"/>
       <w:r>
         <w:t>Interfaces de usuário</w:t>
       </w:r>
-      <w:bookmarkEnd w:id="39"/>
+      <w:bookmarkEnd w:id="38"/>
     </w:p>
     <w:tbl>
       <w:tblPr>
@@ -7792,8 +7834,8 @@
       <w:tblGrid>
         <w:gridCol w:w="1063"/>
         <w:gridCol w:w="1559"/>
-        <w:gridCol w:w="1276"/>
-        <w:gridCol w:w="1842"/>
+        <w:gridCol w:w="1417"/>
+        <w:gridCol w:w="1701"/>
         <w:gridCol w:w="3119"/>
       </w:tblGrid>
       <w:tr>
@@ -7846,7 +7888,7 @@
         </w:tc>
         <w:tc>
           <w:tcPr>
-            <w:tcW w:w="1276" w:type="dxa"/>
+            <w:tcW w:w="1417" w:type="dxa"/>
           </w:tcPr>
           <w:p>
             <w:pPr>
@@ -7868,7 +7910,7 @@
         </w:tc>
         <w:tc>
           <w:tcPr>
-            <w:tcW w:w="1842" w:type="dxa"/>
+            <w:tcW w:w="1701" w:type="dxa"/>
           </w:tcPr>
           <w:p>
             <w:pPr>
@@ -7947,13 +7989,21 @@
               <w:rPr>
                 <w:snapToGrid w:val="0"/>
               </w:rPr>
-              <w:t>Tela Inicial do Sistema</w:t>
-            </w:r>
-          </w:p>
-        </w:tc>
-        <w:tc>
-          <w:tcPr>
-            <w:tcW w:w="1276" w:type="dxa"/>
+              <w:t xml:space="preserve">Tela de </w:t>
+            </w:r>
+            <w:proofErr w:type="spellStart"/>
+            <w:r>
+              <w:rPr>
+                <w:snapToGrid w:val="0"/>
+              </w:rPr>
+              <w:t>Login</w:t>
+            </w:r>
+            <w:proofErr w:type="spellEnd"/>
+          </w:p>
+        </w:tc>
+        <w:tc>
+          <w:tcPr>
+            <w:tcW w:w="1417" w:type="dxa"/>
           </w:tcPr>
           <w:p>
             <w:pPr>
@@ -7972,20 +8022,20 @@
         </w:tc>
         <w:tc>
           <w:tcPr>
-            <w:tcW w:w="1842" w:type="dxa"/>
-          </w:tcPr>
-          <w:p>
-            <w:pPr>
-              <w:pStyle w:val="Tabela"/>
-              <w:rPr>
-                <w:snapToGrid w:val="0"/>
-              </w:rPr>
-            </w:pPr>
-            <w:r>
-              <w:rPr>
-                <w:snapToGrid w:val="0"/>
-              </w:rPr>
-              <w:t>Autenticação</w:t>
+            <w:tcW w:w="1701" w:type="dxa"/>
+          </w:tcPr>
+          <w:p>
+            <w:pPr>
+              <w:pStyle w:val="Tabela"/>
+              <w:rPr>
+                <w:snapToGrid w:val="0"/>
+              </w:rPr>
+            </w:pPr>
+            <w:r>
+              <w:rPr>
+                <w:snapToGrid w:val="0"/>
+              </w:rPr>
+              <w:t>Gerenciar Usuário</w:t>
             </w:r>
           </w:p>
         </w:tc>
@@ -8004,13 +8054,7 @@
               <w:rPr>
                 <w:snapToGrid w:val="0"/>
               </w:rPr>
-              <w:t xml:space="preserve">Tela onde o usuário realiza </w:t>
-            </w:r>
-            <w:r>
-              <w:rPr>
-                <w:snapToGrid w:val="0"/>
-              </w:rPr>
-              <w:t>se identifica para o sistema</w:t>
+              <w:t>Autenticação do usuário no sistema.</w:t>
             </w:r>
           </w:p>
         </w:tc>
@@ -8051,45 +8095,45 @@
               <w:rPr>
                 <w:snapToGrid w:val="0"/>
               </w:rPr>
-              <w:t>Gerenciar Convites</w:t>
-            </w:r>
-          </w:p>
-        </w:tc>
-        <w:tc>
-          <w:tcPr>
-            <w:tcW w:w="1276" w:type="dxa"/>
-          </w:tcPr>
-          <w:p>
-            <w:pPr>
-              <w:pStyle w:val="Tabela"/>
-              <w:rPr>
-                <w:snapToGrid w:val="0"/>
-              </w:rPr>
-            </w:pPr>
-            <w:r>
-              <w:rPr>
-                <w:snapToGrid w:val="0"/>
-              </w:rPr>
-              <w:t>Funcionário</w:t>
-            </w:r>
-          </w:p>
-        </w:tc>
-        <w:tc>
-          <w:tcPr>
-            <w:tcW w:w="1842" w:type="dxa"/>
-          </w:tcPr>
-          <w:p>
-            <w:pPr>
-              <w:pStyle w:val="Tabela"/>
-              <w:rPr>
-                <w:snapToGrid w:val="0"/>
-              </w:rPr>
-            </w:pPr>
-            <w:r>
-              <w:rPr>
-                <w:snapToGrid w:val="0"/>
-              </w:rPr>
-              <w:t>Convidar Funcionário</w:t>
+              <w:t>Tela de Cadastro</w:t>
+            </w:r>
+          </w:p>
+        </w:tc>
+        <w:tc>
+          <w:tcPr>
+            <w:tcW w:w="1417" w:type="dxa"/>
+          </w:tcPr>
+          <w:p>
+            <w:pPr>
+              <w:pStyle w:val="Tabela"/>
+              <w:rPr>
+                <w:snapToGrid w:val="0"/>
+              </w:rPr>
+            </w:pPr>
+            <w:r>
+              <w:rPr>
+                <w:snapToGrid w:val="0"/>
+              </w:rPr>
+              <w:t>Usuário</w:t>
+            </w:r>
+          </w:p>
+        </w:tc>
+        <w:tc>
+          <w:tcPr>
+            <w:tcW w:w="1701" w:type="dxa"/>
+          </w:tcPr>
+          <w:p>
+            <w:pPr>
+              <w:pStyle w:val="Tabela"/>
+              <w:rPr>
+                <w:snapToGrid w:val="0"/>
+              </w:rPr>
+            </w:pPr>
+            <w:r>
+              <w:rPr>
+                <w:snapToGrid w:val="0"/>
+              </w:rPr>
+              <w:t>Gerenciar Usuário</w:t>
             </w:r>
           </w:p>
         </w:tc>
@@ -8108,8 +8152,16 @@
               <w:rPr>
                 <w:snapToGrid w:val="0"/>
               </w:rPr>
-              <w:t>Através desta interface o usuário envia convites para outro funcionário participar da empresa.</w:t>
-            </w:r>
+              <w:t>Cadastro de novos usuários no sistema</w:t>
+            </w:r>
+            <w:r>
+              <w:rPr>
+                <w:snapToGrid w:val="0"/>
+              </w:rPr>
+              <w:t>.</w:t>
+            </w:r>
+            <w:bookmarkStart w:id="39" w:name="_GoBack"/>
+            <w:bookmarkEnd w:id="39"/>
           </w:p>
         </w:tc>
       </w:tr>
@@ -8149,13 +8201,13 @@
               <w:rPr>
                 <w:snapToGrid w:val="0"/>
               </w:rPr>
-              <w:t>Cadastrar Empresa</w:t>
-            </w:r>
-          </w:p>
-        </w:tc>
-        <w:tc>
-          <w:tcPr>
-            <w:tcW w:w="1276" w:type="dxa"/>
+              <w:t>Tela Inicial do Sistema</w:t>
+            </w:r>
+          </w:p>
+        </w:tc>
+        <w:tc>
+          <w:tcPr>
+            <w:tcW w:w="1417" w:type="dxa"/>
           </w:tcPr>
           <w:p>
             <w:pPr>
@@ -8174,20 +8226,20 @@
         </w:tc>
         <w:tc>
           <w:tcPr>
-            <w:tcW w:w="1842" w:type="dxa"/>
-          </w:tcPr>
-          <w:p>
-            <w:pPr>
-              <w:pStyle w:val="Tabela"/>
-              <w:rPr>
-                <w:snapToGrid w:val="0"/>
-              </w:rPr>
-            </w:pPr>
-            <w:r>
-              <w:rPr>
-                <w:snapToGrid w:val="0"/>
-              </w:rPr>
-              <w:t>Gerenciar Empresa</w:t>
+            <w:tcW w:w="1701" w:type="dxa"/>
+          </w:tcPr>
+          <w:p>
+            <w:pPr>
+              <w:pStyle w:val="Tabela"/>
+              <w:rPr>
+                <w:snapToGrid w:val="0"/>
+              </w:rPr>
+            </w:pPr>
+            <w:r>
+              <w:rPr>
+                <w:snapToGrid w:val="0"/>
+              </w:rPr>
+              <w:t>Autenticação</w:t>
             </w:r>
           </w:p>
         </w:tc>
@@ -8206,7 +8258,13 @@
               <w:rPr>
                 <w:snapToGrid w:val="0"/>
               </w:rPr>
-              <w:t>Interface utilizada para cadastrar, editar ou remover uma empresa no sistema.</w:t>
+              <w:t xml:space="preserve">Tela onde o usuário realiza </w:t>
+            </w:r>
+            <w:r>
+              <w:rPr>
+                <w:snapToGrid w:val="0"/>
+              </w:rPr>
+              <w:t>se identifica para o sistema</w:t>
             </w:r>
           </w:p>
         </w:tc>
@@ -8247,13 +8305,19 @@
               <w:rPr>
                 <w:snapToGrid w:val="0"/>
               </w:rPr>
-              <w:t>Cadastrar Vendedor</w:t>
-            </w:r>
-          </w:p>
-        </w:tc>
-        <w:tc>
-          <w:tcPr>
-            <w:tcW w:w="1276" w:type="dxa"/>
+              <w:t xml:space="preserve">Gerenciar </w:t>
+            </w:r>
+            <w:r>
+              <w:rPr>
+                <w:snapToGrid w:val="0"/>
+              </w:rPr>
+              <w:t>Usuários</w:t>
+            </w:r>
+          </w:p>
+        </w:tc>
+        <w:tc>
+          <w:tcPr>
+            <w:tcW w:w="1417" w:type="dxa"/>
           </w:tcPr>
           <w:p>
             <w:pPr>
@@ -8272,20 +8336,20 @@
         </w:tc>
         <w:tc>
           <w:tcPr>
-            <w:tcW w:w="1842" w:type="dxa"/>
-          </w:tcPr>
-          <w:p>
-            <w:pPr>
-              <w:pStyle w:val="Tabela"/>
-              <w:rPr>
-                <w:snapToGrid w:val="0"/>
-              </w:rPr>
-            </w:pPr>
-            <w:r>
-              <w:rPr>
-                <w:snapToGrid w:val="0"/>
-              </w:rPr>
-              <w:t>Gerenciar Usuários</w:t>
+            <w:tcW w:w="1701" w:type="dxa"/>
+          </w:tcPr>
+          <w:p>
+            <w:pPr>
+              <w:pStyle w:val="Tabela"/>
+              <w:rPr>
+                <w:snapToGrid w:val="0"/>
+              </w:rPr>
+            </w:pPr>
+            <w:r>
+              <w:rPr>
+                <w:snapToGrid w:val="0"/>
+              </w:rPr>
+              <w:t>Convidar Funcionário</w:t>
             </w:r>
           </w:p>
         </w:tc>
@@ -8304,7 +8368,7 @@
               <w:rPr>
                 <w:snapToGrid w:val="0"/>
               </w:rPr>
-              <w:t>Interface utilizada para cadastrar, editar ou remover o vendedor de uma empresa.</w:t>
+              <w:t>Através desta interface o usuário envia convites para outro funcionário participar da empresa.</w:t>
             </w:r>
           </w:p>
         </w:tc>
@@ -8345,45 +8409,45 @@
               <w:rPr>
                 <w:snapToGrid w:val="0"/>
               </w:rPr>
-              <w:t>Gerenciar Lembretes</w:t>
-            </w:r>
-          </w:p>
-        </w:tc>
-        <w:tc>
-          <w:tcPr>
-            <w:tcW w:w="1276" w:type="dxa"/>
-          </w:tcPr>
-          <w:p>
-            <w:pPr>
-              <w:pStyle w:val="Tabela"/>
-              <w:rPr>
-                <w:snapToGrid w:val="0"/>
-              </w:rPr>
-            </w:pPr>
-            <w:r>
-              <w:rPr>
-                <w:snapToGrid w:val="0"/>
-              </w:rPr>
-              <w:t>?</w:t>
-            </w:r>
-          </w:p>
-        </w:tc>
-        <w:tc>
-          <w:tcPr>
-            <w:tcW w:w="1842" w:type="dxa"/>
-          </w:tcPr>
-          <w:p>
-            <w:pPr>
-              <w:pStyle w:val="Tabela"/>
-              <w:rPr>
-                <w:snapToGrid w:val="0"/>
-              </w:rPr>
-            </w:pPr>
-            <w:r>
-              <w:rPr>
-                <w:snapToGrid w:val="0"/>
-              </w:rPr>
-              <w:t>?</w:t>
+              <w:t>Gerenciar Empresas</w:t>
+            </w:r>
+          </w:p>
+        </w:tc>
+        <w:tc>
+          <w:tcPr>
+            <w:tcW w:w="1417" w:type="dxa"/>
+          </w:tcPr>
+          <w:p>
+            <w:pPr>
+              <w:pStyle w:val="Tabela"/>
+              <w:rPr>
+                <w:snapToGrid w:val="0"/>
+              </w:rPr>
+            </w:pPr>
+            <w:r>
+              <w:rPr>
+                <w:snapToGrid w:val="0"/>
+              </w:rPr>
+              <w:t>Usuário</w:t>
+            </w:r>
+          </w:p>
+        </w:tc>
+        <w:tc>
+          <w:tcPr>
+            <w:tcW w:w="1701" w:type="dxa"/>
+          </w:tcPr>
+          <w:p>
+            <w:pPr>
+              <w:pStyle w:val="Tabela"/>
+              <w:rPr>
+                <w:snapToGrid w:val="0"/>
+              </w:rPr>
+            </w:pPr>
+            <w:r>
+              <w:rPr>
+                <w:snapToGrid w:val="0"/>
+              </w:rPr>
+              <w:t>Gerenciar Empresa</w:t>
             </w:r>
           </w:p>
         </w:tc>
@@ -8402,7 +8466,7 @@
               <w:rPr>
                 <w:snapToGrid w:val="0"/>
               </w:rPr>
-              <w:t>?</w:t>
+              <w:t>Interface utilizada para cadastrar, editar ou remover uma empresa no sistema.</w:t>
             </w:r>
           </w:p>
         </w:tc>
@@ -8443,45 +8507,45 @@
               <w:rPr>
                 <w:snapToGrid w:val="0"/>
               </w:rPr>
-              <w:t>Gerenciar Clientes</w:t>
-            </w:r>
-          </w:p>
-        </w:tc>
-        <w:tc>
-          <w:tcPr>
-            <w:tcW w:w="1276" w:type="dxa"/>
-          </w:tcPr>
-          <w:p>
-            <w:pPr>
-              <w:pStyle w:val="Tabela"/>
-              <w:rPr>
-                <w:snapToGrid w:val="0"/>
-              </w:rPr>
-            </w:pPr>
-            <w:r>
-              <w:rPr>
-                <w:snapToGrid w:val="0"/>
-              </w:rPr>
-              <w:t>Funcionário</w:t>
-            </w:r>
-          </w:p>
-        </w:tc>
-        <w:tc>
-          <w:tcPr>
-            <w:tcW w:w="1842" w:type="dxa"/>
-          </w:tcPr>
-          <w:p>
-            <w:pPr>
-              <w:pStyle w:val="Tabela"/>
-              <w:rPr>
-                <w:snapToGrid w:val="0"/>
-              </w:rPr>
-            </w:pPr>
-            <w:r>
-              <w:rPr>
-                <w:snapToGrid w:val="0"/>
-              </w:rPr>
-              <w:t>Gerenciar Clientes</w:t>
+              <w:t>Gerenciar Atividades</w:t>
+            </w:r>
+          </w:p>
+        </w:tc>
+        <w:tc>
+          <w:tcPr>
+            <w:tcW w:w="1417" w:type="dxa"/>
+          </w:tcPr>
+          <w:p>
+            <w:pPr>
+              <w:pStyle w:val="Tabela"/>
+              <w:rPr>
+                <w:snapToGrid w:val="0"/>
+              </w:rPr>
+            </w:pPr>
+            <w:r>
+              <w:rPr>
+                <w:snapToGrid w:val="0"/>
+              </w:rPr>
+              <w:t>Usuário</w:t>
+            </w:r>
+          </w:p>
+        </w:tc>
+        <w:tc>
+          <w:tcPr>
+            <w:tcW w:w="1701" w:type="dxa"/>
+          </w:tcPr>
+          <w:p>
+            <w:pPr>
+              <w:pStyle w:val="Tabela"/>
+              <w:rPr>
+                <w:snapToGrid w:val="0"/>
+              </w:rPr>
+            </w:pPr>
+            <w:r>
+              <w:rPr>
+                <w:snapToGrid w:val="0"/>
+              </w:rPr>
+              <w:t>Gerenciar Usuários</w:t>
             </w:r>
           </w:p>
         </w:tc>
@@ -8500,7 +8564,7 @@
               <w:rPr>
                 <w:snapToGrid w:val="0"/>
               </w:rPr>
-              <w:t>Interface utilizada para cadastrar, editar ou remover clientes de uma empresa.</w:t>
+              <w:t>Interface utilizada para cadastrar, editar ou remover o vendedor de uma empresa.</w:t>
             </w:r>
           </w:p>
         </w:tc>
@@ -8541,45 +8605,45 @@
               <w:rPr>
                 <w:snapToGrid w:val="0"/>
               </w:rPr>
-              <w:t>Gerenciar Usuários</w:t>
-            </w:r>
-          </w:p>
-        </w:tc>
-        <w:tc>
-          <w:tcPr>
-            <w:tcW w:w="1276" w:type="dxa"/>
-          </w:tcPr>
-          <w:p>
-            <w:pPr>
-              <w:pStyle w:val="Tabela"/>
-              <w:rPr>
-                <w:snapToGrid w:val="0"/>
-              </w:rPr>
-            </w:pPr>
-            <w:r>
-              <w:rPr>
-                <w:snapToGrid w:val="0"/>
-              </w:rPr>
-              <w:t>Usuário</w:t>
-            </w:r>
-          </w:p>
-        </w:tc>
-        <w:tc>
-          <w:tcPr>
-            <w:tcW w:w="1842" w:type="dxa"/>
-          </w:tcPr>
-          <w:p>
-            <w:pPr>
-              <w:pStyle w:val="Tabela"/>
-              <w:rPr>
-                <w:snapToGrid w:val="0"/>
-              </w:rPr>
-            </w:pPr>
-            <w:r>
-              <w:rPr>
-                <w:snapToGrid w:val="0"/>
-              </w:rPr>
-              <w:t>Gerenciar Usuários</w:t>
+              <w:t>Gerenciar Clientes</w:t>
+            </w:r>
+          </w:p>
+        </w:tc>
+        <w:tc>
+          <w:tcPr>
+            <w:tcW w:w="1417" w:type="dxa"/>
+          </w:tcPr>
+          <w:p>
+            <w:pPr>
+              <w:pStyle w:val="Tabela"/>
+              <w:rPr>
+                <w:snapToGrid w:val="0"/>
+              </w:rPr>
+            </w:pPr>
+            <w:r>
+              <w:rPr>
+                <w:snapToGrid w:val="0"/>
+              </w:rPr>
+              <w:t>Funcionário</w:t>
+            </w:r>
+          </w:p>
+        </w:tc>
+        <w:tc>
+          <w:tcPr>
+            <w:tcW w:w="1701" w:type="dxa"/>
+          </w:tcPr>
+          <w:p>
+            <w:pPr>
+              <w:pStyle w:val="Tabela"/>
+              <w:rPr>
+                <w:snapToGrid w:val="0"/>
+              </w:rPr>
+            </w:pPr>
+            <w:r>
+              <w:rPr>
+                <w:snapToGrid w:val="0"/>
+              </w:rPr>
+              <w:t>Gerenciar Clientes</w:t>
             </w:r>
           </w:p>
         </w:tc>
@@ -8598,7 +8662,7 @@
               <w:rPr>
                 <w:snapToGrid w:val="0"/>
               </w:rPr>
-              <w:t>Interface utilizada para cadastrar, editar ou remover usuários da empresa.</w:t>
+              <w:t>Interface utilizada para cadastrar, editar ou remover clientes de uma empresa.</w:t>
             </w:r>
           </w:p>
         </w:tc>
@@ -8639,45 +8703,57 @@
               <w:rPr>
                 <w:snapToGrid w:val="0"/>
               </w:rPr>
-              <w:t>Tela de Login (Android)</w:t>
-            </w:r>
-          </w:p>
-        </w:tc>
-        <w:tc>
-          <w:tcPr>
-            <w:tcW w:w="1276" w:type="dxa"/>
-          </w:tcPr>
-          <w:p>
-            <w:pPr>
-              <w:pStyle w:val="Tabela"/>
-              <w:rPr>
-                <w:snapToGrid w:val="0"/>
-              </w:rPr>
-            </w:pPr>
-            <w:r>
-              <w:rPr>
-                <w:snapToGrid w:val="0"/>
-              </w:rPr>
-              <w:t>Todos</w:t>
-            </w:r>
-          </w:p>
-        </w:tc>
-        <w:tc>
-          <w:tcPr>
-            <w:tcW w:w="1842" w:type="dxa"/>
-          </w:tcPr>
-          <w:p>
-            <w:pPr>
-              <w:pStyle w:val="Tabela"/>
-              <w:rPr>
-                <w:snapToGrid w:val="0"/>
-              </w:rPr>
-            </w:pPr>
-            <w:r>
-              <w:rPr>
-                <w:snapToGrid w:val="0"/>
-              </w:rPr>
-              <w:t>Autenticação</w:t>
+              <w:t>Gerenciar</w:t>
+            </w:r>
+            <w:r>
+              <w:rPr>
+                <w:snapToGrid w:val="0"/>
+              </w:rPr>
+              <w:t xml:space="preserve"> Permissões de</w:t>
+            </w:r>
+            <w:r>
+              <w:rPr>
+                <w:snapToGrid w:val="0"/>
+              </w:rPr>
+              <w:t xml:space="preserve"> Usuários</w:t>
+            </w:r>
+          </w:p>
+        </w:tc>
+        <w:tc>
+          <w:tcPr>
+            <w:tcW w:w="1417" w:type="dxa"/>
+          </w:tcPr>
+          <w:p>
+            <w:pPr>
+              <w:pStyle w:val="Tabela"/>
+              <w:rPr>
+                <w:snapToGrid w:val="0"/>
+              </w:rPr>
+            </w:pPr>
+            <w:r>
+              <w:rPr>
+                <w:snapToGrid w:val="0"/>
+              </w:rPr>
+              <w:t>Usuário</w:t>
+            </w:r>
+          </w:p>
+        </w:tc>
+        <w:tc>
+          <w:tcPr>
+            <w:tcW w:w="1701" w:type="dxa"/>
+          </w:tcPr>
+          <w:p>
+            <w:pPr>
+              <w:pStyle w:val="Tabela"/>
+              <w:rPr>
+                <w:snapToGrid w:val="0"/>
+              </w:rPr>
+            </w:pPr>
+            <w:r>
+              <w:rPr>
+                <w:snapToGrid w:val="0"/>
+              </w:rPr>
+              <w:t>Gerenciar Usuários</w:t>
             </w:r>
           </w:p>
         </w:tc>
@@ -8696,7 +8772,7 @@
               <w:rPr>
                 <w:snapToGrid w:val="0"/>
               </w:rPr>
-              <w:t>Tela onde o usuário se identifica para o sistema</w:t>
+              <w:t>Interface utilizada para cadastrar, editar ou remover usuários da empresa.</w:t>
             </w:r>
           </w:p>
         </w:tc>
@@ -8737,13 +8813,41 @@
               <w:rPr>
                 <w:snapToGrid w:val="0"/>
               </w:rPr>
-              <w:t>Menu Principal (Android)</w:t>
-            </w:r>
-          </w:p>
-        </w:tc>
-        <w:tc>
-          <w:tcPr>
-            <w:tcW w:w="1276" w:type="dxa"/>
+              <w:t xml:space="preserve">Tela de </w:t>
+            </w:r>
+            <w:proofErr w:type="spellStart"/>
+            <w:r>
+              <w:rPr>
+                <w:snapToGrid w:val="0"/>
+              </w:rPr>
+              <w:t>Login</w:t>
+            </w:r>
+            <w:proofErr w:type="spellEnd"/>
+            <w:r>
+              <w:rPr>
+                <w:snapToGrid w:val="0"/>
+              </w:rPr>
+              <w:t xml:space="preserve"> (</w:t>
+            </w:r>
+            <w:proofErr w:type="spellStart"/>
+            <w:r>
+              <w:rPr>
+                <w:snapToGrid w:val="0"/>
+              </w:rPr>
+              <w:t>Android</w:t>
+            </w:r>
+            <w:proofErr w:type="spellEnd"/>
+            <w:r>
+              <w:rPr>
+                <w:snapToGrid w:val="0"/>
+              </w:rPr>
+              <w:t>)</w:t>
+            </w:r>
+          </w:p>
+        </w:tc>
+        <w:tc>
+          <w:tcPr>
+            <w:tcW w:w="1417" w:type="dxa"/>
           </w:tcPr>
           <w:p>
             <w:pPr>
@@ -8762,20 +8866,20 @@
         </w:tc>
         <w:tc>
           <w:tcPr>
-            <w:tcW w:w="1842" w:type="dxa"/>
-          </w:tcPr>
-          <w:p>
-            <w:pPr>
-              <w:pStyle w:val="Tabela"/>
-              <w:rPr>
-                <w:snapToGrid w:val="0"/>
-              </w:rPr>
-            </w:pPr>
-            <w:r>
-              <w:rPr>
-                <w:snapToGrid w:val="0"/>
-              </w:rPr>
-              <w:t>Gerenciar Atividades via Android</w:t>
+            <w:tcW w:w="1701" w:type="dxa"/>
+          </w:tcPr>
+          <w:p>
+            <w:pPr>
+              <w:pStyle w:val="Tabela"/>
+              <w:rPr>
+                <w:snapToGrid w:val="0"/>
+              </w:rPr>
+            </w:pPr>
+            <w:r>
+              <w:rPr>
+                <w:snapToGrid w:val="0"/>
+              </w:rPr>
+              <w:t>Autenticação</w:t>
             </w:r>
           </w:p>
         </w:tc>
@@ -8794,7 +8898,7 @@
               <w:rPr>
                 <w:snapToGrid w:val="0"/>
               </w:rPr>
-              <w:t>Tela onde o usuário verifica ou cadastra novas atividades no sistema.</w:t>
+              <w:t>Tela onde o usuário se identifica para o sistema</w:t>
             </w:r>
           </w:p>
         </w:tc>
@@ -8831,32 +8935,80 @@
                 <w:snapToGrid w:val="0"/>
               </w:rPr>
             </w:pPr>
-          </w:p>
-        </w:tc>
-        <w:tc>
-          <w:tcPr>
-            <w:tcW w:w="1276" w:type="dxa"/>
-          </w:tcPr>
-          <w:p>
-            <w:pPr>
-              <w:pStyle w:val="Tabela"/>
-              <w:rPr>
-                <w:snapToGrid w:val="0"/>
-              </w:rPr>
-            </w:pPr>
-          </w:p>
-        </w:tc>
-        <w:tc>
-          <w:tcPr>
-            <w:tcW w:w="1842" w:type="dxa"/>
-          </w:tcPr>
-          <w:p>
-            <w:pPr>
-              <w:pStyle w:val="Tabela"/>
-              <w:rPr>
-                <w:snapToGrid w:val="0"/>
-              </w:rPr>
-            </w:pPr>
+            <w:proofErr w:type="gramStart"/>
+            <w:r>
+              <w:rPr>
+                <w:snapToGrid w:val="0"/>
+              </w:rPr>
+              <w:t>Menu</w:t>
+            </w:r>
+            <w:proofErr w:type="gramEnd"/>
+            <w:r>
+              <w:rPr>
+                <w:snapToGrid w:val="0"/>
+              </w:rPr>
+              <w:t xml:space="preserve"> Principal (</w:t>
+            </w:r>
+            <w:proofErr w:type="spellStart"/>
+            <w:r>
+              <w:rPr>
+                <w:snapToGrid w:val="0"/>
+              </w:rPr>
+              <w:t>Android</w:t>
+            </w:r>
+            <w:proofErr w:type="spellEnd"/>
+            <w:r>
+              <w:rPr>
+                <w:snapToGrid w:val="0"/>
+              </w:rPr>
+              <w:t>)</w:t>
+            </w:r>
+          </w:p>
+        </w:tc>
+        <w:tc>
+          <w:tcPr>
+            <w:tcW w:w="1417" w:type="dxa"/>
+          </w:tcPr>
+          <w:p>
+            <w:pPr>
+              <w:pStyle w:val="Tabela"/>
+              <w:rPr>
+                <w:snapToGrid w:val="0"/>
+              </w:rPr>
+            </w:pPr>
+            <w:r>
+              <w:rPr>
+                <w:snapToGrid w:val="0"/>
+              </w:rPr>
+              <w:t>Todos</w:t>
+            </w:r>
+          </w:p>
+        </w:tc>
+        <w:tc>
+          <w:tcPr>
+            <w:tcW w:w="1701" w:type="dxa"/>
+          </w:tcPr>
+          <w:p>
+            <w:pPr>
+              <w:pStyle w:val="Tabela"/>
+              <w:rPr>
+                <w:snapToGrid w:val="0"/>
+              </w:rPr>
+            </w:pPr>
+            <w:r>
+              <w:rPr>
+                <w:snapToGrid w:val="0"/>
+              </w:rPr>
+              <w:t xml:space="preserve">Gerenciar Atividades via </w:t>
+            </w:r>
+            <w:proofErr w:type="spellStart"/>
+            <w:r>
+              <w:rPr>
+                <w:snapToGrid w:val="0"/>
+              </w:rPr>
+              <w:t>Android</w:t>
+            </w:r>
+            <w:proofErr w:type="spellEnd"/>
           </w:p>
         </w:tc>
         <w:tc>
@@ -8870,6 +9022,12 @@
                 <w:snapToGrid w:val="0"/>
               </w:rPr>
             </w:pPr>
+            <w:r>
+              <w:rPr>
+                <w:snapToGrid w:val="0"/>
+              </w:rPr>
+              <w:t>Tela onde o usuário verifica ou cadastra novas atividades no sistema.</w:t>
+            </w:r>
           </w:p>
         </w:tc>
       </w:tr>
@@ -8909,20 +9067,20 @@
         </w:tc>
         <w:tc>
           <w:tcPr>
-            <w:tcW w:w="1276" w:type="dxa"/>
-          </w:tcPr>
-          <w:p>
-            <w:pPr>
-              <w:pStyle w:val="Tabela"/>
-              <w:rPr>
-                <w:snapToGrid w:val="0"/>
-              </w:rPr>
-            </w:pPr>
-          </w:p>
-        </w:tc>
-        <w:tc>
-          <w:tcPr>
-            <w:tcW w:w="1842" w:type="dxa"/>
+            <w:tcW w:w="1417" w:type="dxa"/>
+          </w:tcPr>
+          <w:p>
+            <w:pPr>
+              <w:pStyle w:val="Tabela"/>
+              <w:rPr>
+                <w:snapToGrid w:val="0"/>
+              </w:rPr>
+            </w:pPr>
+          </w:p>
+        </w:tc>
+        <w:tc>
+          <w:tcPr>
+            <w:tcW w:w="1701" w:type="dxa"/>
           </w:tcPr>
           <w:p>
             <w:pPr>
@@ -8983,20 +9141,20 @@
         </w:tc>
         <w:tc>
           <w:tcPr>
-            <w:tcW w:w="1276" w:type="dxa"/>
-          </w:tcPr>
-          <w:p>
-            <w:pPr>
-              <w:pStyle w:val="Tabela"/>
-              <w:rPr>
-                <w:snapToGrid w:val="0"/>
-              </w:rPr>
-            </w:pPr>
-          </w:p>
-        </w:tc>
-        <w:tc>
-          <w:tcPr>
-            <w:tcW w:w="1842" w:type="dxa"/>
+            <w:tcW w:w="1417" w:type="dxa"/>
+          </w:tcPr>
+          <w:p>
+            <w:pPr>
+              <w:pStyle w:val="Tabela"/>
+              <w:rPr>
+                <w:snapToGrid w:val="0"/>
+              </w:rPr>
+            </w:pPr>
+          </w:p>
+        </w:tc>
+        <w:tc>
+          <w:tcPr>
+            <w:tcW w:w="1701" w:type="dxa"/>
           </w:tcPr>
           <w:p>
             <w:pPr>
@@ -9057,20 +9215,20 @@
         </w:tc>
         <w:tc>
           <w:tcPr>
-            <w:tcW w:w="1276" w:type="dxa"/>
-          </w:tcPr>
-          <w:p>
-            <w:pPr>
-              <w:pStyle w:val="Tabela"/>
-              <w:rPr>
-                <w:snapToGrid w:val="0"/>
-              </w:rPr>
-            </w:pPr>
-          </w:p>
-        </w:tc>
-        <w:tc>
-          <w:tcPr>
-            <w:tcW w:w="1842" w:type="dxa"/>
+            <w:tcW w:w="1417" w:type="dxa"/>
+          </w:tcPr>
+          <w:p>
+            <w:pPr>
+              <w:pStyle w:val="Tabela"/>
+              <w:rPr>
+                <w:snapToGrid w:val="0"/>
+              </w:rPr>
+            </w:pPr>
+          </w:p>
+        </w:tc>
+        <w:tc>
+          <w:tcPr>
+            <w:tcW w:w="1701" w:type="dxa"/>
           </w:tcPr>
           <w:p>
             <w:pPr>
@@ -9131,20 +9289,94 @@
         </w:tc>
         <w:tc>
           <w:tcPr>
-            <w:tcW w:w="1276" w:type="dxa"/>
-          </w:tcPr>
-          <w:p>
-            <w:pPr>
-              <w:pStyle w:val="Tabela"/>
-              <w:rPr>
-                <w:snapToGrid w:val="0"/>
-              </w:rPr>
-            </w:pPr>
-          </w:p>
-        </w:tc>
-        <w:tc>
-          <w:tcPr>
-            <w:tcW w:w="1842" w:type="dxa"/>
+            <w:tcW w:w="1417" w:type="dxa"/>
+          </w:tcPr>
+          <w:p>
+            <w:pPr>
+              <w:pStyle w:val="Tabela"/>
+              <w:rPr>
+                <w:snapToGrid w:val="0"/>
+              </w:rPr>
+            </w:pPr>
+          </w:p>
+        </w:tc>
+        <w:tc>
+          <w:tcPr>
+            <w:tcW w:w="1701" w:type="dxa"/>
+          </w:tcPr>
+          <w:p>
+            <w:pPr>
+              <w:pStyle w:val="Tabela"/>
+              <w:rPr>
+                <w:snapToGrid w:val="0"/>
+              </w:rPr>
+            </w:pPr>
+          </w:p>
+        </w:tc>
+        <w:tc>
+          <w:tcPr>
+            <w:tcW w:w="3119" w:type="dxa"/>
+          </w:tcPr>
+          <w:p>
+            <w:pPr>
+              <w:pStyle w:val="Tabela"/>
+              <w:rPr>
+                <w:snapToGrid w:val="0"/>
+              </w:rPr>
+            </w:pPr>
+          </w:p>
+        </w:tc>
+      </w:tr>
+      <w:tr>
+        <w:trPr>
+          <w:cantSplit/>
+        </w:trPr>
+        <w:tc>
+          <w:tcPr>
+            <w:tcW w:w="1063" w:type="dxa"/>
+          </w:tcPr>
+          <w:p>
+            <w:pPr>
+              <w:pStyle w:val="Tabela"/>
+              <w:numPr>
+                <w:ilvl w:val="0"/>
+                <w:numId w:val="7"/>
+              </w:numPr>
+              <w:rPr>
+                <w:snapToGrid w:val="0"/>
+              </w:rPr>
+            </w:pPr>
+          </w:p>
+        </w:tc>
+        <w:tc>
+          <w:tcPr>
+            <w:tcW w:w="1559" w:type="dxa"/>
+          </w:tcPr>
+          <w:p>
+            <w:pPr>
+              <w:pStyle w:val="Tabela"/>
+              <w:rPr>
+                <w:snapToGrid w:val="0"/>
+              </w:rPr>
+            </w:pPr>
+          </w:p>
+        </w:tc>
+        <w:tc>
+          <w:tcPr>
+            <w:tcW w:w="1417" w:type="dxa"/>
+          </w:tcPr>
+          <w:p>
+            <w:pPr>
+              <w:pStyle w:val="Tabela"/>
+              <w:rPr>
+                <w:snapToGrid w:val="0"/>
+              </w:rPr>
+            </w:pPr>
+          </w:p>
+        </w:tc>
+        <w:tc>
+          <w:tcPr>
+            <w:tcW w:w="1701" w:type="dxa"/>
           </w:tcPr>
           <w:p>
             <w:pPr>
@@ -9172,7 +9404,7 @@
     </w:tbl>
     <w:p>
       <w:pPr>
-        <w:pStyle w:val="Heading4"/>
+        <w:pStyle w:val="Ttulo4"/>
       </w:pPr>
       <w:bookmarkStart w:id="40" w:name="_Toc332954482"/>
       <w:r>
@@ -9182,7 +9414,7 @@
     </w:p>
     <w:p>
       <w:pPr>
-        <w:pStyle w:val="BodyText"/>
+        <w:pStyle w:val="Corpodetexto"/>
       </w:pPr>
       <w:r>
         <w:t>Não aplicável</w:t>
@@ -9196,7 +9428,7 @@
     </w:p>
     <w:p>
       <w:pPr>
-        <w:pStyle w:val="Heading4"/>
+        <w:pStyle w:val="Ttulo4"/>
       </w:pPr>
       <w:bookmarkStart w:id="41" w:name="_Toc332954483"/>
       <w:r>
@@ -9206,7 +9438,7 @@
     </w:p>
     <w:p>
       <w:pPr>
-        <w:pStyle w:val="BodyText"/>
+        <w:pStyle w:val="Corpodetexto"/>
       </w:pPr>
       <w:r>
         <w:t>Não aplicável.</w:t>
@@ -9214,7 +9446,7 @@
     </w:p>
     <w:p>
       <w:pPr>
-        <w:pStyle w:val="Heading4"/>
+        <w:pStyle w:val="Ttulo4"/>
       </w:pPr>
       <w:bookmarkStart w:id="42" w:name="_Toc332954484"/>
       <w:r>
@@ -9224,7 +9456,7 @@
     </w:p>
     <w:p>
       <w:pPr>
-        <w:pStyle w:val="BodyText"/>
+        <w:pStyle w:val="Corpodetexto"/>
         <w:rPr>
           <w:highlight w:val="yellow"/>
         </w:rPr>
@@ -9235,7 +9467,7 @@
     </w:p>
     <w:p>
       <w:pPr>
-        <w:pStyle w:val="Heading4"/>
+        <w:pStyle w:val="Ttulo4"/>
       </w:pPr>
       <w:bookmarkStart w:id="43" w:name="_Toc332954485"/>
       <w:r>
@@ -9400,7 +9632,7 @@
     </w:tbl>
     <w:p>
       <w:pPr>
-        <w:pStyle w:val="Heading4"/>
+        <w:pStyle w:val="Ttulo4"/>
       </w:pPr>
       <w:bookmarkStart w:id="44" w:name="_Toc332954486"/>
       <w:r>
@@ -9410,7 +9642,7 @@
     </w:p>
     <w:p>
       <w:pPr>
-        <w:pStyle w:val="BodyText"/>
+        <w:pStyle w:val="Corpodetexto"/>
       </w:pPr>
       <w:r>
         <w:t>Não aplicável.</w:t>
@@ -9418,7 +9650,7 @@
     </w:p>
     <w:p>
       <w:pPr>
-        <w:pStyle w:val="Heading4"/>
+        <w:pStyle w:val="Ttulo4"/>
       </w:pPr>
       <w:bookmarkStart w:id="45" w:name="_Toc332954487"/>
       <w:r>
@@ -9428,7 +9660,7 @@
     </w:p>
     <w:p>
       <w:pPr>
-        <w:pStyle w:val="BodyText"/>
+        <w:pStyle w:val="Corpodetexto"/>
       </w:pPr>
       <w:r>
         <w:t>Não aplicável.</w:t>
@@ -9436,7 +9668,7 @@
     </w:p>
     <w:p>
       <w:pPr>
-        <w:pStyle w:val="Heading3"/>
+        <w:pStyle w:val="Ttulo3"/>
       </w:pPr>
       <w:bookmarkStart w:id="46" w:name="_Toc481911627"/>
       <w:bookmarkStart w:id="47" w:name="_Toc332954488"/>
@@ -9656,8 +9888,16 @@
               <w:rPr>
                 <w:snapToGrid w:val="0"/>
               </w:rPr>
-              <w:t>Processamento de inclusão, exclusão e alteração de Fornecedores</w:t>
-            </w:r>
+              <w:t xml:space="preserve">Processamento de inclusão, exclusão e alteração de </w:t>
+            </w:r>
+            <w:proofErr w:type="gramStart"/>
+            <w:r>
+              <w:rPr>
+                <w:snapToGrid w:val="0"/>
+              </w:rPr>
+              <w:t>Fornecedores</w:t>
+            </w:r>
+            <w:proofErr w:type="gramEnd"/>
           </w:p>
         </w:tc>
       </w:tr>
@@ -9716,8 +9956,16 @@
               <w:rPr>
                 <w:snapToGrid w:val="0"/>
               </w:rPr>
-              <w:t>Processamento de inclusão, exclusão e alteração de atividades</w:t>
-            </w:r>
+              <w:t xml:space="preserve">Processamento de inclusão, exclusão e alteração de </w:t>
+            </w:r>
+            <w:proofErr w:type="gramStart"/>
+            <w:r>
+              <w:rPr>
+                <w:snapToGrid w:val="0"/>
+              </w:rPr>
+              <w:t>atividades</w:t>
+            </w:r>
+            <w:proofErr w:type="gramEnd"/>
           </w:p>
         </w:tc>
       </w:tr>
@@ -9757,7 +10005,21 @@
               <w:rPr>
                 <w:snapToGrid w:val="0"/>
               </w:rPr>
-              <w:t>Enviar Email de Confirmação</w:t>
+              <w:t>Gerenciar Atividades (</w:t>
+            </w:r>
+            <w:proofErr w:type="spellStart"/>
+            <w:r>
+              <w:rPr>
+                <w:snapToGrid w:val="0"/>
+              </w:rPr>
+              <w:t>Android</w:t>
+            </w:r>
+            <w:proofErr w:type="spellEnd"/>
+            <w:r>
+              <w:rPr>
+                <w:snapToGrid w:val="0"/>
+              </w:rPr>
+              <w:t>)</w:t>
             </w:r>
           </w:p>
         </w:tc>
@@ -9776,7 +10038,21 @@
               <w:rPr>
                 <w:snapToGrid w:val="0"/>
               </w:rPr>
-              <w:t>Envio do email de confirmação de atividades</w:t>
+              <w:t xml:space="preserve">Visualiza e acrescenta atividades através de dispositivos móveis (smartphones ou </w:t>
+            </w:r>
+            <w:proofErr w:type="spellStart"/>
+            <w:r>
+              <w:rPr>
+                <w:snapToGrid w:val="0"/>
+              </w:rPr>
+              <w:t>tablets</w:t>
+            </w:r>
+            <w:proofErr w:type="spellEnd"/>
+            <w:r>
+              <w:rPr>
+                <w:snapToGrid w:val="0"/>
+              </w:rPr>
+              <w:t>)</w:t>
             </w:r>
           </w:p>
         </w:tc>
@@ -9817,7 +10093,7 @@
               <w:rPr>
                 <w:snapToGrid w:val="0"/>
               </w:rPr>
-              <w:t>Convidar Funcionário</w:t>
+              <w:t>Gerenciar Clientes</w:t>
             </w:r>
           </w:p>
         </w:tc>
@@ -9835,10 +10111,17 @@
             <w:r>
               <w:rPr>
                 <w:snapToGrid w:val="0"/>
-                <w:highlight w:val="yellow"/>
-              </w:rPr>
-              <w:t>Envio de convites para funcionários participarem da empresa</w:t>
-            </w:r>
+              </w:rPr>
+              <w:t xml:space="preserve">Processamento de inclusão, exclusão e alteração de dados dos </w:t>
+            </w:r>
+            <w:proofErr w:type="gramStart"/>
+            <w:r>
+              <w:rPr>
+                <w:snapToGrid w:val="0"/>
+              </w:rPr>
+              <w:t>clientes</w:t>
+            </w:r>
+            <w:proofErr w:type="gramEnd"/>
           </w:p>
         </w:tc>
       </w:tr>
@@ -9878,7 +10161,7 @@
               <w:rPr>
                 <w:snapToGrid w:val="0"/>
               </w:rPr>
-              <w:t>Gerenciar Clientes</w:t>
+              <w:t>Definir Vendedor Responsável</w:t>
             </w:r>
           </w:p>
         </w:tc>
@@ -9897,7 +10180,7 @@
               <w:rPr>
                 <w:snapToGrid w:val="0"/>
               </w:rPr>
-              <w:t>Processamento de inclusão, exclusão e alteração de dados dos clientes</w:t>
+              <w:t>Defini qual o vendedor será alocado para atendimento de um determinado cliente</w:t>
             </w:r>
           </w:p>
         </w:tc>
@@ -9938,7 +10221,7 @@
               <w:rPr>
                 <w:snapToGrid w:val="0"/>
               </w:rPr>
-              <w:t>Definir Vendedor Responsável</w:t>
+              <w:t>Gerenciar Contatos</w:t>
             </w:r>
           </w:p>
         </w:tc>
@@ -9957,8 +10240,16 @@
               <w:rPr>
                 <w:snapToGrid w:val="0"/>
               </w:rPr>
-              <w:t>Defini qual o vendedor será alocado para atendimento de um determinado cliente</w:t>
-            </w:r>
+              <w:t xml:space="preserve">Processamento de inclusão, exclusão e alteração dos contatos de uma </w:t>
+            </w:r>
+            <w:proofErr w:type="gramStart"/>
+            <w:r>
+              <w:rPr>
+                <w:snapToGrid w:val="0"/>
+              </w:rPr>
+              <w:t>empresa</w:t>
+            </w:r>
+            <w:proofErr w:type="gramEnd"/>
           </w:p>
         </w:tc>
       </w:tr>
@@ -9998,126 +10289,6 @@
               <w:rPr>
                 <w:snapToGrid w:val="0"/>
               </w:rPr>
-              <w:t>Gerenciar Contatos</w:t>
-            </w:r>
-          </w:p>
-        </w:tc>
-        <w:tc>
-          <w:tcPr>
-            <w:tcW w:w="5670" w:type="dxa"/>
-          </w:tcPr>
-          <w:p>
-            <w:pPr>
-              <w:pStyle w:val="Tabela"/>
-              <w:rPr>
-                <w:snapToGrid w:val="0"/>
-              </w:rPr>
-            </w:pPr>
-            <w:r>
-              <w:rPr>
-                <w:snapToGrid w:val="0"/>
-              </w:rPr>
-              <w:t>Processamento de inclusão, exclusão e alteração dos contatos de uma empresa</w:t>
-            </w:r>
-          </w:p>
-        </w:tc>
-      </w:tr>
-      <w:tr>
-        <w:trPr>
-          <w:cantSplit/>
-        </w:trPr>
-        <w:tc>
-          <w:tcPr>
-            <w:tcW w:w="1063" w:type="dxa"/>
-          </w:tcPr>
-          <w:p>
-            <w:pPr>
-              <w:pStyle w:val="Tabela"/>
-              <w:numPr>
-                <w:ilvl w:val="0"/>
-                <w:numId w:val="9"/>
-              </w:numPr>
-              <w:rPr>
-                <w:snapToGrid w:val="0"/>
-              </w:rPr>
-            </w:pPr>
-          </w:p>
-        </w:tc>
-        <w:tc>
-          <w:tcPr>
-            <w:tcW w:w="2126" w:type="dxa"/>
-          </w:tcPr>
-          <w:p>
-            <w:pPr>
-              <w:pStyle w:val="Tabela"/>
-              <w:rPr>
-                <w:snapToGrid w:val="0"/>
-              </w:rPr>
-            </w:pPr>
-            <w:r>
-              <w:rPr>
-                <w:snapToGrid w:val="0"/>
-              </w:rPr>
-              <w:t>Gerenciar Atividades Via Android</w:t>
-            </w:r>
-          </w:p>
-        </w:tc>
-        <w:tc>
-          <w:tcPr>
-            <w:tcW w:w="5670" w:type="dxa"/>
-          </w:tcPr>
-          <w:p>
-            <w:pPr>
-              <w:pStyle w:val="Tabela"/>
-              <w:rPr>
-                <w:snapToGrid w:val="0"/>
-              </w:rPr>
-            </w:pPr>
-            <w:r>
-              <w:rPr>
-                <w:snapToGrid w:val="0"/>
-              </w:rPr>
-              <w:t>Visualiza e acrescenta atividades através de dispositivos móveis (smartphones ou tablets)</w:t>
-            </w:r>
-          </w:p>
-        </w:tc>
-      </w:tr>
-      <w:tr>
-        <w:trPr>
-          <w:cantSplit/>
-        </w:trPr>
-        <w:tc>
-          <w:tcPr>
-            <w:tcW w:w="1063" w:type="dxa"/>
-          </w:tcPr>
-          <w:p>
-            <w:pPr>
-              <w:pStyle w:val="Tabela"/>
-              <w:numPr>
-                <w:ilvl w:val="0"/>
-                <w:numId w:val="9"/>
-              </w:numPr>
-              <w:rPr>
-                <w:snapToGrid w:val="0"/>
-              </w:rPr>
-            </w:pPr>
-          </w:p>
-        </w:tc>
-        <w:tc>
-          <w:tcPr>
-            <w:tcW w:w="2126" w:type="dxa"/>
-          </w:tcPr>
-          <w:p>
-            <w:pPr>
-              <w:pStyle w:val="Tabela"/>
-              <w:rPr>
-                <w:snapToGrid w:val="0"/>
-              </w:rPr>
-            </w:pPr>
-            <w:r>
-              <w:rPr>
-                <w:snapToGrid w:val="0"/>
-              </w:rPr>
               <w:t>Gerenciar Permissões de Usuários</w:t>
             </w:r>
           </w:p>
@@ -10145,12 +10316,12 @@
     </w:tbl>
     <w:p>
       <w:pPr>
-        <w:pStyle w:val="BodyText"/>
+        <w:pStyle w:val="Corpodetexto"/>
       </w:pPr>
     </w:p>
     <w:p>
       <w:pPr>
-        <w:pStyle w:val="Heading3"/>
+        <w:pStyle w:val="Ttulo3"/>
       </w:pPr>
       <w:bookmarkStart w:id="48" w:name="_Toc481911628"/>
       <w:bookmarkStart w:id="49" w:name="_Toc332954489"/>
@@ -10162,7 +10333,7 @@
     </w:p>
     <w:p>
       <w:pPr>
-        <w:pStyle w:val="Heading4"/>
+        <w:pStyle w:val="Ttulo4"/>
       </w:pPr>
       <w:bookmarkStart w:id="50" w:name="_Toc332954490"/>
       <w:r>
@@ -10376,7 +10547,15 @@
               <w:pStyle w:val="Tabela"/>
             </w:pPr>
             <w:r>
-              <w:t>Funcionário vinculado a empresa mediante aprovação do administrador ou do proprietário da empresa.</w:t>
+              <w:t xml:space="preserve">Funcionário vinculado </w:t>
+            </w:r>
+            <w:proofErr w:type="gramStart"/>
+            <w:r>
+              <w:t>a</w:t>
+            </w:r>
+            <w:proofErr w:type="gramEnd"/>
+            <w:r>
+              <w:t xml:space="preserve"> empresa mediante aprovação do administrador ou do proprietário da empresa.</w:t>
             </w:r>
           </w:p>
         </w:tc>
@@ -10426,16 +10605,15 @@
     </w:tbl>
     <w:p>
       <w:pPr>
-        <w:pStyle w:val="BodyText"/>
+        <w:pStyle w:val="Corpodetexto"/>
       </w:pPr>
     </w:p>
     <w:p>
       <w:pPr>
-        <w:pStyle w:val="Heading4"/>
+        <w:pStyle w:val="Ttulo4"/>
       </w:pPr>
       <w:bookmarkStart w:id="51" w:name="_Toc332954491"/>
       <w:r>
-        <w:lastRenderedPageBreak/>
         <w:t>Características dos usuários</w:t>
       </w:r>
       <w:bookmarkEnd w:id="51"/>
@@ -10522,11 +10700,19 @@
                 <w:b/>
               </w:rPr>
             </w:pPr>
+            <w:proofErr w:type="spellStart"/>
             <w:r>
               <w:rPr>
                 <w:b/>
               </w:rPr>
-              <w:t>Freqüência de uso</w:t>
+              <w:t>Freqüência</w:t>
+            </w:r>
+            <w:proofErr w:type="spellEnd"/>
+            <w:r>
+              <w:rPr>
+                <w:b/>
+              </w:rPr>
+              <w:t xml:space="preserve"> de uso</w:t>
             </w:r>
           </w:p>
         </w:tc>
@@ -10678,16 +10864,17 @@
     </w:tbl>
     <w:p>
       <w:pPr>
-        <w:pStyle w:val="BodyText"/>
+        <w:pStyle w:val="Corpodetexto"/>
       </w:pPr>
     </w:p>
     <w:p>
       <w:pPr>
-        <w:pStyle w:val="Heading3"/>
+        <w:pStyle w:val="Ttulo3"/>
       </w:pPr>
       <w:bookmarkStart w:id="52" w:name="_Toc481911629"/>
       <w:bookmarkStart w:id="53" w:name="_Toc332954492"/>
       <w:r>
+        <w:lastRenderedPageBreak/>
         <w:t>Restrições</w:t>
       </w:r>
       <w:bookmarkEnd w:id="52"/>
@@ -10829,12 +11016,12 @@
     </w:tbl>
     <w:p>
       <w:pPr>
-        <w:pStyle w:val="BodyText"/>
+        <w:pStyle w:val="Corpodetexto"/>
       </w:pPr>
     </w:p>
     <w:p>
       <w:pPr>
-        <w:pStyle w:val="Heading3"/>
+        <w:pStyle w:val="Ttulo3"/>
       </w:pPr>
       <w:bookmarkStart w:id="54" w:name="_Toc481911630"/>
       <w:bookmarkStart w:id="55" w:name="_Toc332954493"/>
@@ -10980,12 +11167,12 @@
     </w:tbl>
     <w:p>
       <w:pPr>
-        <w:pStyle w:val="BodyText"/>
+        <w:pStyle w:val="Corpodetexto"/>
       </w:pPr>
     </w:p>
     <w:p>
       <w:pPr>
-        <w:pStyle w:val="Heading3"/>
+        <w:pStyle w:val="Ttulo3"/>
         <w:keepLines/>
       </w:pPr>
       <w:bookmarkStart w:id="56" w:name="_Toc481911631"/>
@@ -11132,7 +11319,7 @@
     </w:tbl>
     <w:p>
       <w:pPr>
-        <w:pStyle w:val="BodyText"/>
+        <w:pStyle w:val="Corpodetexto"/>
       </w:pPr>
     </w:p>
     <w:p>
@@ -11151,7 +11338,7 @@
     </w:p>
     <w:p>
       <w:pPr>
-        <w:pStyle w:val="Heading2"/>
+        <w:pStyle w:val="Ttulo2"/>
         <w:rPr>
           <w:rFonts w:ascii="Times New Roman" w:hAnsi="Times New Roman"/>
         </w:rPr>
@@ -11169,7 +11356,7 @@
     </w:p>
     <w:p>
       <w:pPr>
-        <w:pStyle w:val="Heading3"/>
+        <w:pStyle w:val="Ttulo3"/>
       </w:pPr>
       <w:bookmarkStart w:id="60" w:name="_Toc332954496"/>
       <w:r>
@@ -11182,7 +11369,7 @@
     </w:p>
     <w:p>
       <w:pPr>
-        <w:pStyle w:val="Heading4"/>
+        <w:pStyle w:val="Ttulo4"/>
       </w:pPr>
       <w:bookmarkStart w:id="61" w:name="_Toc332954497"/>
       <w:r>
@@ -11195,7 +11382,7 @@
     </w:p>
     <w:p>
       <w:pPr>
-        <w:pStyle w:val="Heading5"/>
+        <w:pStyle w:val="Ttulo5"/>
       </w:pPr>
       <w:bookmarkStart w:id="62" w:name="_Toc332954498"/>
       <w:r>
@@ -11245,12 +11432,12 @@
     </w:tbl>
     <w:p>
       <w:pPr>
-        <w:pStyle w:val="BodyText"/>
+        <w:pStyle w:val="Corpodetexto"/>
       </w:pPr>
     </w:p>
     <w:p>
       <w:pPr>
-        <w:pStyle w:val="Heading5"/>
+        <w:pStyle w:val="Ttulo5"/>
       </w:pPr>
       <w:bookmarkStart w:id="63" w:name="_Toc332954499"/>
       <w:r>
@@ -11297,7 +11484,7 @@
     </w:tbl>
     <w:p>
       <w:pPr>
-        <w:pStyle w:val="Heading6"/>
+        <w:pStyle w:val="Ttulo6"/>
         <w:keepLines/>
         <w:numPr>
           <w:ilvl w:val="0"/>
@@ -11313,7 +11500,7 @@
     </w:p>
     <w:p>
       <w:pPr>
-        <w:pStyle w:val="Heading5"/>
+        <w:pStyle w:val="Ttulo5"/>
       </w:pPr>
       <w:bookmarkStart w:id="64" w:name="_Toc332954500"/>
       <w:r>
@@ -11985,12 +12172,12 @@
     </w:tbl>
     <w:p>
       <w:pPr>
-        <w:pStyle w:val="BodyText"/>
+        <w:pStyle w:val="Corpodetexto"/>
       </w:pPr>
     </w:p>
     <w:p>
       <w:pPr>
-        <w:pStyle w:val="Heading5"/>
+        <w:pStyle w:val="Ttulo5"/>
       </w:pPr>
       <w:bookmarkStart w:id="65" w:name="_Toc332954501"/>
       <w:r>
@@ -12355,7 +12542,7 @@
     </w:tbl>
     <w:p>
       <w:pPr>
-        <w:pStyle w:val="Heading5"/>
+        <w:pStyle w:val="Ttulo5"/>
         <w:numPr>
           <w:ilvl w:val="0"/>
           <w:numId w:val="0"/>
@@ -12375,7 +12562,7 @@
     </w:p>
     <w:p>
       <w:pPr>
-        <w:pStyle w:val="Heading4"/>
+        <w:pStyle w:val="Ttulo4"/>
       </w:pPr>
       <w:bookmarkStart w:id="66" w:name="_Toc332954502"/>
       <w:r>
@@ -12389,7 +12576,7 @@
     </w:p>
     <w:p>
       <w:pPr>
-        <w:pStyle w:val="Heading5"/>
+        <w:pStyle w:val="Ttulo5"/>
       </w:pPr>
       <w:bookmarkStart w:id="67" w:name="_Toc332954503"/>
       <w:r>
@@ -12439,12 +12626,12 @@
     </w:tbl>
     <w:p>
       <w:pPr>
-        <w:pStyle w:val="BodyText"/>
+        <w:pStyle w:val="Corpodetexto"/>
       </w:pPr>
     </w:p>
     <w:p>
       <w:pPr>
-        <w:pStyle w:val="Heading5"/>
+        <w:pStyle w:val="Ttulo5"/>
       </w:pPr>
       <w:bookmarkStart w:id="68" w:name="_Toc332954504"/>
       <w:r>
@@ -12491,7 +12678,7 @@
     </w:tbl>
     <w:p>
       <w:pPr>
-        <w:pStyle w:val="Heading6"/>
+        <w:pStyle w:val="Ttulo6"/>
         <w:keepLines/>
         <w:numPr>
           <w:ilvl w:val="0"/>
@@ -12507,7 +12694,7 @@
     </w:p>
     <w:p>
       <w:pPr>
-        <w:pStyle w:val="Heading5"/>
+        <w:pStyle w:val="Ttulo5"/>
       </w:pPr>
       <w:bookmarkStart w:id="69" w:name="_Toc332954505"/>
       <w:r>
@@ -13179,12 +13366,12 @@
     </w:tbl>
     <w:p>
       <w:pPr>
-        <w:pStyle w:val="BodyText"/>
+        <w:pStyle w:val="Corpodetexto"/>
       </w:pPr>
     </w:p>
     <w:p>
       <w:pPr>
-        <w:pStyle w:val="Heading5"/>
+        <w:pStyle w:val="Ttulo5"/>
       </w:pPr>
       <w:bookmarkStart w:id="70" w:name="_Toc332954506"/>
       <w:r>
@@ -13549,7 +13736,7 @@
     </w:tbl>
     <w:p>
       <w:pPr>
-        <w:pStyle w:val="Heading5"/>
+        <w:pStyle w:val="Ttulo5"/>
         <w:numPr>
           <w:ilvl w:val="0"/>
           <w:numId w:val="0"/>
@@ -13575,7 +13762,7 @@
     </w:p>
     <w:p>
       <w:pPr>
-        <w:pStyle w:val="Heading3"/>
+        <w:pStyle w:val="Ttulo3"/>
       </w:pPr>
       <w:bookmarkStart w:id="71" w:name="_Toc332954507"/>
       <w:r>
@@ -13589,7 +13776,7 @@
     </w:p>
     <w:p>
       <w:pPr>
-        <w:pStyle w:val="Heading4"/>
+        <w:pStyle w:val="Ttulo4"/>
       </w:pPr>
       <w:bookmarkStart w:id="72" w:name="_Toc332954508"/>
       <w:r>
@@ -13602,7 +13789,7 @@
     </w:p>
     <w:p>
       <w:pPr>
-        <w:pStyle w:val="BodyText"/>
+        <w:pStyle w:val="Corpodetexto"/>
         <w:rPr>
           <w:i/>
         </w:rPr>
@@ -13616,7 +13803,7 @@
     </w:p>
     <w:p>
       <w:pPr>
-        <w:pStyle w:val="BodyText"/>
+        <w:pStyle w:val="Corpodetexto"/>
         <w:rPr>
           <w:i/>
         </w:rPr>
@@ -13630,7 +13817,7 @@
     </w:p>
     <w:p>
       <w:pPr>
-        <w:pStyle w:val="Heading5"/>
+        <w:pStyle w:val="Ttulo5"/>
       </w:pPr>
       <w:bookmarkStart w:id="73" w:name="_Toc332954509"/>
       <w:r>
@@ -13681,12 +13868,12 @@
     </w:tbl>
     <w:p>
       <w:pPr>
-        <w:pStyle w:val="BodyText"/>
+        <w:pStyle w:val="Corpodetexto"/>
       </w:pPr>
     </w:p>
     <w:p>
       <w:pPr>
-        <w:pStyle w:val="Heading5"/>
+        <w:pStyle w:val="Ttulo5"/>
       </w:pPr>
       <w:bookmarkStart w:id="74" w:name="_Toc332954510"/>
       <w:r>
@@ -13740,7 +13927,7 @@
     </w:tbl>
     <w:p>
       <w:pPr>
-        <w:pStyle w:val="Heading6"/>
+        <w:pStyle w:val="Ttulo6"/>
         <w:numPr>
           <w:ilvl w:val="0"/>
           <w:numId w:val="0"/>
@@ -13753,7 +13940,7 @@
     </w:p>
     <w:p>
       <w:pPr>
-        <w:pStyle w:val="Heading5"/>
+        <w:pStyle w:val="Ttulo5"/>
       </w:pPr>
       <w:bookmarkStart w:id="75" w:name="_Toc332954511"/>
       <w:r>
@@ -13763,7 +13950,7 @@
     </w:p>
     <w:p>
       <w:pPr>
-        <w:pStyle w:val="Heading6"/>
+        <w:pStyle w:val="Ttulo6"/>
       </w:pPr>
       <w:r>
         <w:t xml:space="preserve">Fluxo alternativo </w:t>
@@ -13861,12 +14048,12 @@
     </w:tbl>
     <w:p>
       <w:pPr>
-        <w:pStyle w:val="BodyText"/>
+        <w:pStyle w:val="Corpodetexto"/>
       </w:pPr>
     </w:p>
     <w:p>
       <w:pPr>
-        <w:pStyle w:val="Heading6"/>
+        <w:pStyle w:val="Ttulo6"/>
       </w:pPr>
       <w:r>
         <w:t xml:space="preserve">Fluxo alternativo </w:t>
@@ -13964,12 +14151,12 @@
     </w:tbl>
     <w:p>
       <w:pPr>
-        <w:pStyle w:val="BodyText"/>
+        <w:pStyle w:val="Corpodetexto"/>
       </w:pPr>
     </w:p>
     <w:p>
       <w:pPr>
-        <w:pStyle w:val="Heading5"/>
+        <w:pStyle w:val="Ttulo5"/>
       </w:pPr>
       <w:bookmarkStart w:id="76" w:name="_Toc332954512"/>
       <w:r>
@@ -14034,7 +14221,7 @@
     </w:p>
     <w:p>
       <w:pPr>
-        <w:pStyle w:val="Heading4"/>
+        <w:pStyle w:val="Ttulo4"/>
       </w:pPr>
       <w:bookmarkStart w:id="77" w:name="_Toc332954513"/>
       <w:r>
@@ -14048,7 +14235,7 @@
     </w:p>
     <w:p>
       <w:pPr>
-        <w:pStyle w:val="BodyText"/>
+        <w:pStyle w:val="Corpodetexto"/>
         <w:rPr>
           <w:i/>
         </w:rPr>
@@ -14062,7 +14249,7 @@
     </w:p>
     <w:p>
       <w:pPr>
-        <w:pStyle w:val="BodyText"/>
+        <w:pStyle w:val="Corpodetexto"/>
         <w:rPr>
           <w:i/>
         </w:rPr>
@@ -14076,7 +14263,7 @@
     </w:p>
     <w:p>
       <w:pPr>
-        <w:pStyle w:val="Heading5"/>
+        <w:pStyle w:val="Ttulo5"/>
       </w:pPr>
       <w:bookmarkStart w:id="78" w:name="_Toc332954514"/>
       <w:r>
@@ -14127,12 +14314,12 @@
     </w:tbl>
     <w:p>
       <w:pPr>
-        <w:pStyle w:val="BodyText"/>
+        <w:pStyle w:val="Corpodetexto"/>
       </w:pPr>
     </w:p>
     <w:p>
       <w:pPr>
-        <w:pStyle w:val="Heading5"/>
+        <w:pStyle w:val="Ttulo5"/>
       </w:pPr>
       <w:bookmarkStart w:id="79" w:name="_Toc332954515"/>
       <w:r>
@@ -14186,7 +14373,7 @@
     </w:tbl>
     <w:p>
       <w:pPr>
-        <w:pStyle w:val="Heading6"/>
+        <w:pStyle w:val="Ttulo6"/>
         <w:numPr>
           <w:ilvl w:val="0"/>
           <w:numId w:val="0"/>
@@ -14199,7 +14386,7 @@
     </w:p>
     <w:p>
       <w:pPr>
-        <w:pStyle w:val="Heading5"/>
+        <w:pStyle w:val="Ttulo5"/>
       </w:pPr>
       <w:bookmarkStart w:id="80" w:name="_Toc332954516"/>
       <w:r>
@@ -14209,7 +14396,7 @@
     </w:p>
     <w:p>
       <w:pPr>
-        <w:pStyle w:val="Heading6"/>
+        <w:pStyle w:val="Ttulo6"/>
       </w:pPr>
       <w:r>
         <w:t xml:space="preserve">Fluxo alternativo </w:t>
@@ -14307,12 +14494,12 @@
     </w:tbl>
     <w:p>
       <w:pPr>
-        <w:pStyle w:val="BodyText"/>
+        <w:pStyle w:val="Corpodetexto"/>
       </w:pPr>
     </w:p>
     <w:p>
       <w:pPr>
-        <w:pStyle w:val="Heading6"/>
+        <w:pStyle w:val="Ttulo6"/>
       </w:pPr>
       <w:r>
         <w:t xml:space="preserve">Fluxo alternativo </w:t>
@@ -14410,12 +14597,12 @@
     </w:tbl>
     <w:p>
       <w:pPr>
-        <w:pStyle w:val="BodyText"/>
+        <w:pStyle w:val="Corpodetexto"/>
       </w:pPr>
     </w:p>
     <w:p>
       <w:pPr>
-        <w:pStyle w:val="Heading5"/>
+        <w:pStyle w:val="Ttulo5"/>
       </w:pPr>
       <w:bookmarkStart w:id="81" w:name="_Toc332954517"/>
       <w:r>
@@ -14469,7 +14656,7 @@
     </w:tbl>
     <w:p>
       <w:pPr>
-        <w:pStyle w:val="BodyText"/>
+        <w:pStyle w:val="Corpodetexto"/>
       </w:pPr>
     </w:p>
     <w:p>
@@ -14485,7 +14672,7 @@
     </w:p>
     <w:p>
       <w:pPr>
-        <w:pStyle w:val="Heading3"/>
+        <w:pStyle w:val="Ttulo3"/>
       </w:pPr>
       <w:bookmarkStart w:id="82" w:name="_Toc332954518"/>
       <w:r>
@@ -14496,7 +14683,7 @@
     </w:p>
     <w:p>
       <w:pPr>
-        <w:pStyle w:val="Heading4"/>
+        <w:pStyle w:val="Ttulo4"/>
       </w:pPr>
       <w:bookmarkStart w:id="83" w:name="_Toc332954519"/>
       <w:r>
@@ -14506,7 +14693,7 @@
     </w:p>
     <w:p>
       <w:pPr>
-        <w:pStyle w:val="Heading5"/>
+        <w:pStyle w:val="Ttulo5"/>
         <w:keepLines/>
         <w:jc w:val="both"/>
       </w:pPr>
@@ -14575,7 +14762,7 @@
                           <pic:cNvPicPr/>
                         </pic:nvPicPr>
                         <pic:blipFill>
-                          <a:blip r:embed="rId8">
+                          <a:blip r:embed="rId9">
                             <a:extLst>
                               <a:ext uri="{28A0092B-C50C-407E-A947-70E740481C1C}">
                                 <a14:useLocalDpi xmlns:a14="http://schemas.microsoft.com/office/drawing/2010/main" val="0"/>
@@ -14607,12 +14794,12 @@
     </w:tbl>
     <w:p>
       <w:pPr>
-        <w:pStyle w:val="BodyText"/>
+        <w:pStyle w:val="Corpodetexto"/>
       </w:pPr>
     </w:p>
     <w:p>
       <w:pPr>
-        <w:pStyle w:val="Heading5"/>
+        <w:pStyle w:val="Ttulo5"/>
         <w:jc w:val="both"/>
       </w:pPr>
       <w:bookmarkStart w:id="88" w:name="_Toc270585805"/>
@@ -14987,12 +15174,12 @@
     </w:tbl>
     <w:p>
       <w:pPr>
-        <w:pStyle w:val="BodyText"/>
+        <w:pStyle w:val="Corpodetexto"/>
       </w:pPr>
     </w:p>
     <w:p>
       <w:pPr>
-        <w:pStyle w:val="Heading4"/>
+        <w:pStyle w:val="Ttulo4"/>
       </w:pPr>
       <w:bookmarkStart w:id="92" w:name="_Toc332954522"/>
       <w:r>
@@ -15361,12 +15548,12 @@
     </w:tbl>
     <w:p>
       <w:pPr>
-        <w:pStyle w:val="BodyText"/>
+        <w:pStyle w:val="Corpodetexto"/>
       </w:pPr>
     </w:p>
     <w:p>
       <w:pPr>
-        <w:pStyle w:val="Heading4"/>
+        <w:pStyle w:val="Ttulo4"/>
       </w:pPr>
       <w:bookmarkStart w:id="93" w:name="_Toc332954523"/>
       <w:r>
@@ -15734,14 +15921,14 @@
     </w:tbl>
     <w:p>
       <w:pPr>
-        <w:pStyle w:val="BodyText"/>
+        <w:pStyle w:val="Corpodetexto"/>
       </w:pPr>
     </w:p>
     <w:sectPr>
-      <w:headerReference w:type="even" r:id="rId9"/>
-      <w:headerReference w:type="default" r:id="rId10"/>
-      <w:footerReference w:type="even" r:id="rId11"/>
-      <w:footerReference w:type="default" r:id="rId12"/>
+      <w:headerReference w:type="even" r:id="rId10"/>
+      <w:headerReference w:type="default" r:id="rId11"/>
+      <w:footerReference w:type="even" r:id="rId12"/>
+      <w:footerReference w:type="default" r:id="rId13"/>
       <w:pgSz w:w="11909" w:h="16834" w:code="9"/>
       <w:pgMar w:top="1418" w:right="1797" w:bottom="1418" w:left="1797" w:header="709" w:footer="709" w:gutter="0"/>
       <w:cols w:space="720"/>
@@ -15752,7 +15939,7 @@
 </file>
 
 <file path=word/endnotes.xml><?xml version="1.0" encoding="utf-8"?>
-<w:endnotes xmlns:wpc="http://schemas.microsoft.com/office/word/2010/wordprocessingCanvas" xmlns:mc="http://schemas.openxmlformats.org/markup-compatibility/2006" xmlns:o="urn:schemas-microsoft-com:office:office" xmlns:r="http://schemas.openxmlformats.org/officeDocument/2006/relationships" xmlns:m="http://schemas.openxmlformats.org/officeDocument/2006/math" xmlns:v="urn:schemas-microsoft-com:vml" xmlns:wp14="http://schemas.microsoft.com/office/word/2010/wordprocessingDrawing" xmlns:wp="http://schemas.openxmlformats.org/drawingml/2006/wordprocessingDrawing" xmlns:w10="urn:schemas-microsoft-com:office:word" xmlns:w="http://schemas.openxmlformats.org/wordprocessingml/2006/main" xmlns:w14="http://schemas.microsoft.com/office/word/2010/wordml" xmlns:w15="http://schemas.microsoft.com/office/word/2012/wordml" xmlns:wpg="http://schemas.microsoft.com/office/word/2010/wordprocessingGroup" xmlns:wpi="http://schemas.microsoft.com/office/word/2010/wordprocessingInk" xmlns:wne="http://schemas.microsoft.com/office/word/2006/wordml" xmlns:wps="http://schemas.microsoft.com/office/word/2010/wordprocessingShape" mc:Ignorable="w14 w15 wp14">
+<w:endnotes xmlns:wpc="http://schemas.microsoft.com/office/word/2010/wordprocessingCanvas" xmlns:mc="http://schemas.openxmlformats.org/markup-compatibility/2006" xmlns:o="urn:schemas-microsoft-com:office:office" xmlns:r="http://schemas.openxmlformats.org/officeDocument/2006/relationships" xmlns:m="http://schemas.openxmlformats.org/officeDocument/2006/math" xmlns:v="urn:schemas-microsoft-com:vml" xmlns:wp14="http://schemas.microsoft.com/office/word/2010/wordprocessingDrawing" xmlns:wp="http://schemas.openxmlformats.org/drawingml/2006/wordprocessingDrawing" xmlns:w10="urn:schemas-microsoft-com:office:word" xmlns:w="http://schemas.openxmlformats.org/wordprocessingml/2006/main" xmlns:w14="http://schemas.microsoft.com/office/word/2010/wordml" xmlns:wpg="http://schemas.microsoft.com/office/word/2010/wordprocessingGroup" xmlns:wpi="http://schemas.microsoft.com/office/word/2010/wordprocessingInk" xmlns:wne="http://schemas.microsoft.com/office/word/2006/wordml" xmlns:wps="http://schemas.microsoft.com/office/word/2010/wordprocessingShape" mc:Ignorable="w14 wp14">
   <w:endnote w:type="separator" w:id="-1">
     <w:p>
       <w:r>
@@ -15771,93 +15958,93 @@
 </file>
 
 <file path=word/footer1.xml><?xml version="1.0" encoding="utf-8"?>
-<w:ftr xmlns:wpc="http://schemas.microsoft.com/office/word/2010/wordprocessingCanvas" xmlns:mc="http://schemas.openxmlformats.org/markup-compatibility/2006" xmlns:o="urn:schemas-microsoft-com:office:office" xmlns:r="http://schemas.openxmlformats.org/officeDocument/2006/relationships" xmlns:m="http://schemas.openxmlformats.org/officeDocument/2006/math" xmlns:v="urn:schemas-microsoft-com:vml" xmlns:wp14="http://schemas.microsoft.com/office/word/2010/wordprocessingDrawing" xmlns:wp="http://schemas.openxmlformats.org/drawingml/2006/wordprocessingDrawing" xmlns:w10="urn:schemas-microsoft-com:office:word" xmlns:w="http://schemas.openxmlformats.org/wordprocessingml/2006/main" xmlns:w14="http://schemas.microsoft.com/office/word/2010/wordml" xmlns:w15="http://schemas.microsoft.com/office/word/2012/wordml" xmlns:wpg="http://schemas.microsoft.com/office/word/2010/wordprocessingGroup" xmlns:wpi="http://schemas.microsoft.com/office/word/2010/wordprocessingInk" xmlns:wne="http://schemas.microsoft.com/office/word/2006/wordml" xmlns:wps="http://schemas.microsoft.com/office/word/2010/wordprocessingShape" mc:Ignorable="w14 w15 wp14">
+<w:ftr xmlns:wpc="http://schemas.microsoft.com/office/word/2010/wordprocessingCanvas" xmlns:mc="http://schemas.openxmlformats.org/markup-compatibility/2006" xmlns:o="urn:schemas-microsoft-com:office:office" xmlns:r="http://schemas.openxmlformats.org/officeDocument/2006/relationships" xmlns:m="http://schemas.openxmlformats.org/officeDocument/2006/math" xmlns:v="urn:schemas-microsoft-com:vml" xmlns:wp14="http://schemas.microsoft.com/office/word/2010/wordprocessingDrawing" xmlns:wp="http://schemas.openxmlformats.org/drawingml/2006/wordprocessingDrawing" xmlns:w10="urn:schemas-microsoft-com:office:word" xmlns:w="http://schemas.openxmlformats.org/wordprocessingml/2006/main" xmlns:w14="http://schemas.microsoft.com/office/word/2010/wordml" xmlns:wpg="http://schemas.microsoft.com/office/word/2010/wordprocessingGroup" xmlns:wpi="http://schemas.microsoft.com/office/word/2010/wordprocessingInk" xmlns:wne="http://schemas.microsoft.com/office/word/2006/wordml" xmlns:wps="http://schemas.microsoft.com/office/word/2010/wordprocessingShape" mc:Ignorable="w14 wp14">
   <w:p>
     <w:pPr>
-      <w:pStyle w:val="Footer"/>
+      <w:pStyle w:val="Rodap"/>
       <w:framePr w:wrap="around" w:vAnchor="text" w:hAnchor="margin" w:xAlign="center" w:y="1"/>
       <w:rPr>
-        <w:rStyle w:val="PageNumber"/>
+        <w:rStyle w:val="Nmerodepgina"/>
       </w:rPr>
     </w:pPr>
     <w:r>
       <w:rPr>
-        <w:rStyle w:val="PageNumber"/>
+        <w:rStyle w:val="Nmerodepgina"/>
       </w:rPr>
       <w:fldChar w:fldCharType="begin"/>
     </w:r>
     <w:r>
       <w:rPr>
-        <w:rStyle w:val="PageNumber"/>
+        <w:rStyle w:val="Nmerodepgina"/>
       </w:rPr>
       <w:instrText xml:space="preserve">PAGE  </w:instrText>
     </w:r>
     <w:r>
       <w:rPr>
-        <w:rStyle w:val="PageNumber"/>
+        <w:rStyle w:val="Nmerodepgina"/>
       </w:rPr>
       <w:fldChar w:fldCharType="separate"/>
     </w:r>
     <w:r>
       <w:rPr>
-        <w:rStyle w:val="PageNumber"/>
+        <w:rStyle w:val="Nmerodepgina"/>
         <w:noProof/>
       </w:rPr>
-      <w:t>16</w:t>
+      <w:t>8</w:t>
     </w:r>
     <w:r>
       <w:rPr>
-        <w:rStyle w:val="PageNumber"/>
+        <w:rStyle w:val="Nmerodepgina"/>
       </w:rPr>
       <w:fldChar w:fldCharType="end"/>
     </w:r>
   </w:p>
   <w:p>
     <w:pPr>
-      <w:pStyle w:val="Footer"/>
+      <w:pStyle w:val="Rodap"/>
     </w:pPr>
   </w:p>
 </w:ftr>
 </file>
 
 <file path=word/footer2.xml><?xml version="1.0" encoding="utf-8"?>
-<w:ftr xmlns:wpc="http://schemas.microsoft.com/office/word/2010/wordprocessingCanvas" xmlns:mc="http://schemas.openxmlformats.org/markup-compatibility/2006" xmlns:o="urn:schemas-microsoft-com:office:office" xmlns:r="http://schemas.openxmlformats.org/officeDocument/2006/relationships" xmlns:m="http://schemas.openxmlformats.org/officeDocument/2006/math" xmlns:v="urn:schemas-microsoft-com:vml" xmlns:wp14="http://schemas.microsoft.com/office/word/2010/wordprocessingDrawing" xmlns:wp="http://schemas.openxmlformats.org/drawingml/2006/wordprocessingDrawing" xmlns:w10="urn:schemas-microsoft-com:office:word" xmlns:w="http://schemas.openxmlformats.org/wordprocessingml/2006/main" xmlns:w14="http://schemas.microsoft.com/office/word/2010/wordml" xmlns:w15="http://schemas.microsoft.com/office/word/2012/wordml" xmlns:wpg="http://schemas.microsoft.com/office/word/2010/wordprocessingGroup" xmlns:wpi="http://schemas.microsoft.com/office/word/2010/wordprocessingInk" xmlns:wne="http://schemas.microsoft.com/office/word/2006/wordml" xmlns:wps="http://schemas.microsoft.com/office/word/2010/wordprocessingShape" mc:Ignorable="w14 w15 wp14">
+<w:ftr xmlns:wpc="http://schemas.microsoft.com/office/word/2010/wordprocessingCanvas" xmlns:mc="http://schemas.openxmlformats.org/markup-compatibility/2006" xmlns:o="urn:schemas-microsoft-com:office:office" xmlns:r="http://schemas.openxmlformats.org/officeDocument/2006/relationships" xmlns:m="http://schemas.openxmlformats.org/officeDocument/2006/math" xmlns:v="urn:schemas-microsoft-com:vml" xmlns:wp14="http://schemas.microsoft.com/office/word/2010/wordprocessingDrawing" xmlns:wp="http://schemas.openxmlformats.org/drawingml/2006/wordprocessingDrawing" xmlns:w10="urn:schemas-microsoft-com:office:word" xmlns:w="http://schemas.openxmlformats.org/wordprocessingml/2006/main" xmlns:w14="http://schemas.microsoft.com/office/word/2010/wordml" xmlns:wpg="http://schemas.microsoft.com/office/word/2010/wordprocessingGroup" xmlns:wpi="http://schemas.microsoft.com/office/word/2010/wordprocessingInk" xmlns:wne="http://schemas.microsoft.com/office/word/2006/wordml" xmlns:wps="http://schemas.microsoft.com/office/word/2010/wordprocessingShape" mc:Ignorable="w14 wp14">
   <w:p>
     <w:pPr>
-      <w:pStyle w:val="Footer"/>
+      <w:pStyle w:val="Rodap"/>
       <w:framePr w:wrap="around" w:vAnchor="text" w:hAnchor="margin" w:xAlign="center" w:y="1"/>
       <w:rPr>
-        <w:rStyle w:val="PageNumber"/>
+        <w:rStyle w:val="Nmerodepgina"/>
       </w:rPr>
     </w:pPr>
     <w:r>
       <w:rPr>
-        <w:rStyle w:val="PageNumber"/>
+        <w:rStyle w:val="Nmerodepgina"/>
       </w:rPr>
       <w:fldChar w:fldCharType="begin"/>
     </w:r>
     <w:r>
       <w:rPr>
-        <w:rStyle w:val="PageNumber"/>
+        <w:rStyle w:val="Nmerodepgina"/>
       </w:rPr>
       <w:instrText xml:space="preserve">PAGE  </w:instrText>
     </w:r>
     <w:r>
       <w:rPr>
-        <w:rStyle w:val="PageNumber"/>
+        <w:rStyle w:val="Nmerodepgina"/>
       </w:rPr>
       <w:fldChar w:fldCharType="separate"/>
     </w:r>
     <w:r>
       <w:rPr>
-        <w:rStyle w:val="PageNumber"/>
+        <w:rStyle w:val="Nmerodepgina"/>
         <w:noProof/>
       </w:rPr>
-      <w:t>17</w:t>
+      <w:t>7</w:t>
     </w:r>
     <w:r>
       <w:rPr>
-        <w:rStyle w:val="PageNumber"/>
+        <w:rStyle w:val="Nmerodepgina"/>
       </w:rPr>
       <w:fldChar w:fldCharType="end"/>
     </w:r>
@@ -15867,7 +16054,7 @@
 </file>
 
 <file path=word/footnotes.xml><?xml version="1.0" encoding="utf-8"?>
-<w:footnotes xmlns:wpc="http://schemas.microsoft.com/office/word/2010/wordprocessingCanvas" xmlns:mc="http://schemas.openxmlformats.org/markup-compatibility/2006" xmlns:o="urn:schemas-microsoft-com:office:office" xmlns:r="http://schemas.openxmlformats.org/officeDocument/2006/relationships" xmlns:m="http://schemas.openxmlformats.org/officeDocument/2006/math" xmlns:v="urn:schemas-microsoft-com:vml" xmlns:wp14="http://schemas.microsoft.com/office/word/2010/wordprocessingDrawing" xmlns:wp="http://schemas.openxmlformats.org/drawingml/2006/wordprocessingDrawing" xmlns:w10="urn:schemas-microsoft-com:office:word" xmlns:w="http://schemas.openxmlformats.org/wordprocessingml/2006/main" xmlns:w14="http://schemas.microsoft.com/office/word/2010/wordml" xmlns:w15="http://schemas.microsoft.com/office/word/2012/wordml" xmlns:wpg="http://schemas.microsoft.com/office/word/2010/wordprocessingGroup" xmlns:wpi="http://schemas.microsoft.com/office/word/2010/wordprocessingInk" xmlns:wne="http://schemas.microsoft.com/office/word/2006/wordml" xmlns:wps="http://schemas.microsoft.com/office/word/2010/wordprocessingShape" mc:Ignorable="w14 w15 wp14">
+<w:footnotes xmlns:wpc="http://schemas.microsoft.com/office/word/2010/wordprocessingCanvas" xmlns:mc="http://schemas.openxmlformats.org/markup-compatibility/2006" xmlns:o="urn:schemas-microsoft-com:office:office" xmlns:r="http://schemas.openxmlformats.org/officeDocument/2006/relationships" xmlns:m="http://schemas.openxmlformats.org/officeDocument/2006/math" xmlns:v="urn:schemas-microsoft-com:vml" xmlns:wp14="http://schemas.microsoft.com/office/word/2010/wordprocessingDrawing" xmlns:wp="http://schemas.openxmlformats.org/drawingml/2006/wordprocessingDrawing" xmlns:w10="urn:schemas-microsoft-com:office:word" xmlns:w="http://schemas.openxmlformats.org/wordprocessingml/2006/main" xmlns:w14="http://schemas.microsoft.com/office/word/2010/wordml" xmlns:wpg="http://schemas.microsoft.com/office/word/2010/wordprocessingGroup" xmlns:wpi="http://schemas.microsoft.com/office/word/2010/wordprocessingInk" xmlns:wne="http://schemas.microsoft.com/office/word/2006/wordml" xmlns:wps="http://schemas.microsoft.com/office/word/2010/wordprocessingShape" mc:Ignorable="w14 wp14">
   <w:footnote w:type="separator" w:id="-1">
     <w:p>
       <w:r>
@@ -15886,10 +16073,10 @@
 </file>
 
 <file path=word/header1.xml><?xml version="1.0" encoding="utf-8"?>
-<w:hdr xmlns:wpc="http://schemas.microsoft.com/office/word/2010/wordprocessingCanvas" xmlns:mc="http://schemas.openxmlformats.org/markup-compatibility/2006" xmlns:o="urn:schemas-microsoft-com:office:office" xmlns:r="http://schemas.openxmlformats.org/officeDocument/2006/relationships" xmlns:m="http://schemas.openxmlformats.org/officeDocument/2006/math" xmlns:v="urn:schemas-microsoft-com:vml" xmlns:wp14="http://schemas.microsoft.com/office/word/2010/wordprocessingDrawing" xmlns:wp="http://schemas.openxmlformats.org/drawingml/2006/wordprocessingDrawing" xmlns:w10="urn:schemas-microsoft-com:office:word" xmlns:w="http://schemas.openxmlformats.org/wordprocessingml/2006/main" xmlns:w14="http://schemas.microsoft.com/office/word/2010/wordml" xmlns:w15="http://schemas.microsoft.com/office/word/2012/wordml" xmlns:wpg="http://schemas.microsoft.com/office/word/2010/wordprocessingGroup" xmlns:wpi="http://schemas.microsoft.com/office/word/2010/wordprocessingInk" xmlns:wne="http://schemas.microsoft.com/office/word/2006/wordml" xmlns:wps="http://schemas.microsoft.com/office/word/2010/wordprocessingShape" mc:Ignorable="w14 w15 wp14">
+<w:hdr xmlns:wpc="http://schemas.microsoft.com/office/word/2010/wordprocessingCanvas" xmlns:mc="http://schemas.openxmlformats.org/markup-compatibility/2006" xmlns:o="urn:schemas-microsoft-com:office:office" xmlns:r="http://schemas.openxmlformats.org/officeDocument/2006/relationships" xmlns:m="http://schemas.openxmlformats.org/officeDocument/2006/math" xmlns:v="urn:schemas-microsoft-com:vml" xmlns:wp14="http://schemas.microsoft.com/office/word/2010/wordprocessingDrawing" xmlns:wp="http://schemas.openxmlformats.org/drawingml/2006/wordprocessingDrawing" xmlns:w10="urn:schemas-microsoft-com:office:word" xmlns:w="http://schemas.openxmlformats.org/wordprocessingml/2006/main" xmlns:w14="http://schemas.microsoft.com/office/word/2010/wordml" xmlns:wpg="http://schemas.microsoft.com/office/word/2010/wordprocessingGroup" xmlns:wpi="http://schemas.microsoft.com/office/word/2010/wordprocessingInk" xmlns:wne="http://schemas.microsoft.com/office/word/2006/wordml" xmlns:wps="http://schemas.microsoft.com/office/word/2010/wordprocessingShape" mc:Ignorable="w14 wp14">
   <w:p>
     <w:pPr>
-      <w:pStyle w:val="Header"/>
+      <w:pStyle w:val="Cabealho"/>
       <w:rPr>
         <w:sz w:val="24"/>
         <w:szCs w:val="24"/>
@@ -15907,10 +16094,10 @@
 </file>
 
 <file path=word/header2.xml><?xml version="1.0" encoding="utf-8"?>
-<w:hdr xmlns:wpc="http://schemas.microsoft.com/office/word/2010/wordprocessingCanvas" xmlns:mc="http://schemas.openxmlformats.org/markup-compatibility/2006" xmlns:o="urn:schemas-microsoft-com:office:office" xmlns:r="http://schemas.openxmlformats.org/officeDocument/2006/relationships" xmlns:m="http://schemas.openxmlformats.org/officeDocument/2006/math" xmlns:v="urn:schemas-microsoft-com:vml" xmlns:wp14="http://schemas.microsoft.com/office/word/2010/wordprocessingDrawing" xmlns:wp="http://schemas.openxmlformats.org/drawingml/2006/wordprocessingDrawing" xmlns:w10="urn:schemas-microsoft-com:office:word" xmlns:w="http://schemas.openxmlformats.org/wordprocessingml/2006/main" xmlns:w14="http://schemas.microsoft.com/office/word/2010/wordml" xmlns:w15="http://schemas.microsoft.com/office/word/2012/wordml" xmlns:wpg="http://schemas.microsoft.com/office/word/2010/wordprocessingGroup" xmlns:wpi="http://schemas.microsoft.com/office/word/2010/wordprocessingInk" xmlns:wne="http://schemas.microsoft.com/office/word/2006/wordml" xmlns:wps="http://schemas.microsoft.com/office/word/2010/wordprocessingShape" mc:Ignorable="w14 w15 wp14">
+<w:hdr xmlns:wpc="http://schemas.microsoft.com/office/word/2010/wordprocessingCanvas" xmlns:mc="http://schemas.openxmlformats.org/markup-compatibility/2006" xmlns:o="urn:schemas-microsoft-com:office:office" xmlns:r="http://schemas.openxmlformats.org/officeDocument/2006/relationships" xmlns:m="http://schemas.openxmlformats.org/officeDocument/2006/math" xmlns:v="urn:schemas-microsoft-com:vml" xmlns:wp14="http://schemas.microsoft.com/office/word/2010/wordprocessingDrawing" xmlns:wp="http://schemas.openxmlformats.org/drawingml/2006/wordprocessingDrawing" xmlns:w10="urn:schemas-microsoft-com:office:word" xmlns:w="http://schemas.openxmlformats.org/wordprocessingml/2006/main" xmlns:w14="http://schemas.microsoft.com/office/word/2010/wordml" xmlns:wpg="http://schemas.microsoft.com/office/word/2010/wordprocessingGroup" xmlns:wpi="http://schemas.microsoft.com/office/word/2010/wordprocessingInk" xmlns:wne="http://schemas.microsoft.com/office/word/2006/wordml" xmlns:wps="http://schemas.microsoft.com/office/word/2010/wordprocessingShape" mc:Ignorable="w14 wp14">
   <w:p>
     <w:pPr>
-      <w:pStyle w:val="Header"/>
+      <w:pStyle w:val="Cabealho"/>
       <w:jc w:val="right"/>
     </w:pPr>
     <w:r>
@@ -15928,7 +16115,7 @@
 </file>
 
 <file path=word/numbering.xml><?xml version="1.0" encoding="utf-8"?>
-<w:numbering xmlns:wpc="http://schemas.microsoft.com/office/word/2010/wordprocessingCanvas" xmlns:mc="http://schemas.openxmlformats.org/markup-compatibility/2006" xmlns:o="urn:schemas-microsoft-com:office:office" xmlns:r="http://schemas.openxmlformats.org/officeDocument/2006/relationships" xmlns:m="http://schemas.openxmlformats.org/officeDocument/2006/math" xmlns:v="urn:schemas-microsoft-com:vml" xmlns:wp14="http://schemas.microsoft.com/office/word/2010/wordprocessingDrawing" xmlns:wp="http://schemas.openxmlformats.org/drawingml/2006/wordprocessingDrawing" xmlns:w10="urn:schemas-microsoft-com:office:word" xmlns:w="http://schemas.openxmlformats.org/wordprocessingml/2006/main" xmlns:w14="http://schemas.microsoft.com/office/word/2010/wordml" xmlns:w15="http://schemas.microsoft.com/office/word/2012/wordml" xmlns:wpg="http://schemas.microsoft.com/office/word/2010/wordprocessingGroup" xmlns:wpi="http://schemas.microsoft.com/office/word/2010/wordprocessingInk" xmlns:wne="http://schemas.microsoft.com/office/word/2006/wordml" xmlns:wps="http://schemas.microsoft.com/office/word/2010/wordprocessingShape" mc:Ignorable="w14 w15 wp14">
+<w:numbering xmlns:wpc="http://schemas.microsoft.com/office/word/2010/wordprocessingCanvas" xmlns:mc="http://schemas.openxmlformats.org/markup-compatibility/2006" xmlns:o="urn:schemas-microsoft-com:office:office" xmlns:r="http://schemas.openxmlformats.org/officeDocument/2006/relationships" xmlns:m="http://schemas.openxmlformats.org/officeDocument/2006/math" xmlns:v="urn:schemas-microsoft-com:vml" xmlns:wp14="http://schemas.microsoft.com/office/word/2010/wordprocessingDrawing" xmlns:wp="http://schemas.openxmlformats.org/drawingml/2006/wordprocessingDrawing" xmlns:w10="urn:schemas-microsoft-com:office:word" xmlns:w="http://schemas.openxmlformats.org/wordprocessingml/2006/main" xmlns:w14="http://schemas.microsoft.com/office/word/2010/wordml" xmlns:wpg="http://schemas.microsoft.com/office/word/2010/wordprocessingGroup" xmlns:wpi="http://schemas.microsoft.com/office/word/2010/wordprocessingInk" xmlns:wne="http://schemas.microsoft.com/office/word/2006/wordml" xmlns:wps="http://schemas.microsoft.com/office/word/2010/wordprocessingShape" mc:Ignorable="w14 wp14">
   <w:abstractNum w:abstractNumId="0">
     <w:nsid w:val="01862E68"/>
     <w:multiLevelType w:val="multilevel"/>
@@ -16485,7 +16672,7 @@
     <w:lvl w:ilvl="0">
       <w:start w:val="1"/>
       <w:numFmt w:val="decimal"/>
-      <w:pStyle w:val="ListNumber"/>
+      <w:pStyle w:val="Numerada"/>
       <w:lvlText w:val="%1."/>
       <w:lvlJc w:val="left"/>
       <w:pPr>
@@ -16498,7 +16685,7 @@
     <w:lvl w:ilvl="1">
       <w:start w:val="1"/>
       <w:numFmt w:val="decimal"/>
-      <w:pStyle w:val="ListNumber2"/>
+      <w:pStyle w:val="Numerada2"/>
       <w:lvlText w:val="%1.%2."/>
       <w:lvlJc w:val="left"/>
       <w:pPr>
@@ -16511,7 +16698,7 @@
     <w:lvl w:ilvl="2">
       <w:start w:val="1"/>
       <w:numFmt w:val="decimal"/>
-      <w:pStyle w:val="ListNumber3"/>
+      <w:pStyle w:val="Numerada3"/>
       <w:lvlText w:val="%1.%2.%3."/>
       <w:lvlJc w:val="left"/>
       <w:pPr>
@@ -17218,7 +17405,7 @@
     <w:lvl w:ilvl="0">
       <w:start w:val="1"/>
       <w:numFmt w:val="bullet"/>
-      <w:pStyle w:val="ListBullet"/>
+      <w:pStyle w:val="Commarcadores"/>
       <w:lvlText w:val=""/>
       <w:lvlJc w:val="left"/>
       <w:pPr>
@@ -18254,7 +18441,7 @@
     <w:lvl w:ilvl="3">
       <w:start w:val="1"/>
       <w:numFmt w:val="decimal"/>
-      <w:pStyle w:val="ListNumber4"/>
+      <w:pStyle w:val="Numerada4"/>
       <w:suff w:val="space"/>
       <w:lvlText w:val="%1.%2.%3.%4."/>
       <w:lvlJc w:val="left"/>
@@ -18265,7 +18452,7 @@
     <w:lvl w:ilvl="4">
       <w:start w:val="1"/>
       <w:numFmt w:val="decimal"/>
-      <w:pStyle w:val="ListNumber5"/>
+      <w:pStyle w:val="Numerada5"/>
       <w:suff w:val="space"/>
       <w:lvlText w:val="%1.%2.%3.%4.%5."/>
       <w:lvlJc w:val="left"/>
@@ -18418,7 +18605,7 @@
     <w:lvl w:ilvl="0">
       <w:start w:val="1"/>
       <w:numFmt w:val="none"/>
-      <w:pStyle w:val="Heading1"/>
+      <w:pStyle w:val="Ttulo1"/>
       <w:lvlText w:val="%1"/>
       <w:lvlJc w:val="center"/>
       <w:pPr>
@@ -18431,7 +18618,7 @@
     <w:lvl w:ilvl="1">
       <w:start w:val="1"/>
       <w:numFmt w:val="decimal"/>
-      <w:pStyle w:val="Heading2"/>
+      <w:pStyle w:val="Ttulo2"/>
       <w:lvlText w:val="%1%2"/>
       <w:lvlJc w:val="left"/>
       <w:pPr>
@@ -18444,7 +18631,7 @@
     <w:lvl w:ilvl="2">
       <w:start w:val="1"/>
       <w:numFmt w:val="decimal"/>
-      <w:pStyle w:val="Heading3"/>
+      <w:pStyle w:val="Ttulo3"/>
       <w:lvlText w:val="%1%2.%3"/>
       <w:lvlJc w:val="left"/>
       <w:pPr>
@@ -18457,7 +18644,7 @@
     <w:lvl w:ilvl="3">
       <w:start w:val="1"/>
       <w:numFmt w:val="decimal"/>
-      <w:pStyle w:val="Heading4"/>
+      <w:pStyle w:val="Ttulo4"/>
       <w:lvlText w:val="%1%2.%3.%4"/>
       <w:lvlJc w:val="left"/>
       <w:pPr>
@@ -18470,7 +18657,7 @@
     <w:lvl w:ilvl="4">
       <w:start w:val="1"/>
       <w:numFmt w:val="decimal"/>
-      <w:pStyle w:val="Heading5"/>
+      <w:pStyle w:val="Ttulo5"/>
       <w:lvlText w:val="%1%2.%3.%4.%5"/>
       <w:lvlJc w:val="left"/>
       <w:pPr>
@@ -18483,7 +18670,7 @@
     <w:lvl w:ilvl="5">
       <w:start w:val="1"/>
       <w:numFmt w:val="decimal"/>
-      <w:pStyle w:val="Heading6"/>
+      <w:pStyle w:val="Ttulo6"/>
       <w:lvlText w:val="%1%2.%3.%4.%5.%6"/>
       <w:lvlJc w:val="left"/>
       <w:pPr>
@@ -18496,7 +18683,7 @@
     <w:lvl w:ilvl="6">
       <w:start w:val="1"/>
       <w:numFmt w:val="decimal"/>
-      <w:pStyle w:val="Heading7"/>
+      <w:pStyle w:val="Ttulo7"/>
       <w:lvlText w:val="%1%2.%3.%4.%5.%6.%7"/>
       <w:lvlJc w:val="left"/>
       <w:pPr>
@@ -18509,7 +18696,7 @@
     <w:lvl w:ilvl="7">
       <w:start w:val="1"/>
       <w:numFmt w:val="decimal"/>
-      <w:pStyle w:val="Heading8"/>
+      <w:pStyle w:val="Ttulo8"/>
       <w:lvlText w:val="%1%2.%3.%4.%5.%6.%7.%8"/>
       <w:lvlJc w:val="left"/>
       <w:pPr>
@@ -18522,7 +18709,7 @@
     <w:lvl w:ilvl="8">
       <w:start w:val="1"/>
       <w:numFmt w:val="decimal"/>
-      <w:pStyle w:val="Heading9"/>
+      <w:pStyle w:val="Ttulo9"/>
       <w:lvlText w:val="%1%2.%3.%4.%5.%6.%7.%8.%9"/>
       <w:lvlJc w:val="left"/>
       <w:pPr>
@@ -18714,7 +18901,7 @@
 </file>
 
 <file path=word/styles.xml><?xml version="1.0" encoding="utf-8"?>
-<w:styles xmlns:mc="http://schemas.openxmlformats.org/markup-compatibility/2006" xmlns:r="http://schemas.openxmlformats.org/officeDocument/2006/relationships" xmlns:w="http://schemas.openxmlformats.org/wordprocessingml/2006/main" xmlns:w14="http://schemas.microsoft.com/office/word/2010/wordml" xmlns:w15="http://schemas.microsoft.com/office/word/2012/wordml" mc:Ignorable="w14 w15">
+<w:styles xmlns:mc="http://schemas.openxmlformats.org/markup-compatibility/2006" xmlns:r="http://schemas.openxmlformats.org/officeDocument/2006/relationships" xmlns:w="http://schemas.openxmlformats.org/wordprocessingml/2006/main" xmlns:w14="http://schemas.microsoft.com/office/word/2010/wordml" mc:Ignorable="w14">
   <w:docDefaults>
     <w:rPrDefault>
       <w:rPr>
@@ -18724,388 +18911,155 @@
     </w:rPrDefault>
     <w:pPrDefault/>
   </w:docDefaults>
-  <w:latentStyles w:defLockedState="0" w:defUIPriority="99" w:defSemiHidden="0" w:defUnhideWhenUsed="0" w:defQFormat="0" w:count="371">
-    <w:lsdException w:name="Normal" w:uiPriority="0" w:qFormat="1"/>
-    <w:lsdException w:name="heading 1" w:uiPriority="0" w:qFormat="1"/>
-    <w:lsdException w:name="heading 2" w:uiPriority="0" w:qFormat="1"/>
-    <w:lsdException w:name="heading 3" w:uiPriority="0" w:qFormat="1"/>
-    <w:lsdException w:name="heading 4" w:uiPriority="0" w:qFormat="1"/>
-    <w:lsdException w:name="heading 5" w:uiPriority="0" w:qFormat="1"/>
-    <w:lsdException w:name="heading 6" w:uiPriority="0" w:qFormat="1"/>
-    <w:lsdException w:name="heading 7" w:uiPriority="0" w:qFormat="1"/>
-    <w:lsdException w:name="heading 8" w:uiPriority="0" w:qFormat="1"/>
-    <w:lsdException w:name="heading 9" w:uiPriority="0" w:qFormat="1"/>
-    <w:lsdException w:name="index 1" w:semiHidden="1" w:unhideWhenUsed="1"/>
-    <w:lsdException w:name="index 2" w:semiHidden="1" w:unhideWhenUsed="1"/>
-    <w:lsdException w:name="index 3" w:semiHidden="1" w:unhideWhenUsed="1"/>
-    <w:lsdException w:name="index 4" w:semiHidden="1" w:unhideWhenUsed="1"/>
-    <w:lsdException w:name="index 5" w:semiHidden="1" w:unhideWhenUsed="1"/>
-    <w:lsdException w:name="index 6" w:semiHidden="1" w:unhideWhenUsed="1"/>
-    <w:lsdException w:name="index 7" w:semiHidden="1" w:unhideWhenUsed="1"/>
-    <w:lsdException w:name="index 8" w:semiHidden="1" w:unhideWhenUsed="1"/>
-    <w:lsdException w:name="index 9" w:semiHidden="1" w:unhideWhenUsed="1"/>
-    <w:lsdException w:name="toc 1" w:semiHidden="1" w:uiPriority="39" w:unhideWhenUsed="1"/>
-    <w:lsdException w:name="toc 2" w:semiHidden="1" w:uiPriority="39" w:unhideWhenUsed="1"/>
-    <w:lsdException w:name="toc 3" w:semiHidden="1" w:uiPriority="39" w:unhideWhenUsed="1"/>
-    <w:lsdException w:name="toc 4" w:semiHidden="1" w:uiPriority="39" w:unhideWhenUsed="1"/>
-    <w:lsdException w:name="toc 5" w:semiHidden="1" w:uiPriority="39" w:unhideWhenUsed="1"/>
-    <w:lsdException w:name="toc 6" w:semiHidden="1" w:uiPriority="39" w:unhideWhenUsed="1"/>
-    <w:lsdException w:name="toc 7" w:semiHidden="1" w:uiPriority="39" w:unhideWhenUsed="1"/>
-    <w:lsdException w:name="toc 8" w:semiHidden="1" w:uiPriority="39" w:unhideWhenUsed="1"/>
-    <w:lsdException w:name="toc 9" w:semiHidden="1" w:uiPriority="39" w:unhideWhenUsed="1"/>
-    <w:lsdException w:name="Normal Indent" w:semiHidden="1" w:unhideWhenUsed="1"/>
-    <w:lsdException w:name="footnote text" w:semiHidden="1" w:unhideWhenUsed="1"/>
-    <w:lsdException w:name="annotation text" w:semiHidden="1" w:unhideWhenUsed="1"/>
-    <w:lsdException w:name="header" w:semiHidden="1" w:unhideWhenUsed="1"/>
-    <w:lsdException w:name="footer" w:semiHidden="1" w:unhideWhenUsed="1"/>
-    <w:lsdException w:name="index heading" w:semiHidden="1" w:unhideWhenUsed="1"/>
-    <w:lsdException w:name="caption" w:uiPriority="35" w:qFormat="1"/>
-    <w:lsdException w:name="table of figures" w:semiHidden="1" w:unhideWhenUsed="1"/>
-    <w:lsdException w:name="envelope address" w:semiHidden="1" w:unhideWhenUsed="1"/>
-    <w:lsdException w:name="envelope return" w:semiHidden="1" w:unhideWhenUsed="1"/>
-    <w:lsdException w:name="footnote reference" w:semiHidden="1" w:unhideWhenUsed="1"/>
-    <w:lsdException w:name="annotation reference" w:semiHidden="1" w:unhideWhenUsed="1"/>
-    <w:lsdException w:name="line number" w:semiHidden="1" w:unhideWhenUsed="1"/>
-    <w:lsdException w:name="page number" w:semiHidden="1" w:unhideWhenUsed="1"/>
-    <w:lsdException w:name="endnote reference" w:semiHidden="1" w:unhideWhenUsed="1"/>
-    <w:lsdException w:name="endnote text" w:semiHidden="1" w:unhideWhenUsed="1"/>
-    <w:lsdException w:name="table of authorities" w:semiHidden="1" w:unhideWhenUsed="1"/>
-    <w:lsdException w:name="macro" w:semiHidden="1" w:unhideWhenUsed="1"/>
-    <w:lsdException w:name="toa heading" w:semiHidden="1" w:unhideWhenUsed="1"/>
-    <w:lsdException w:name="List" w:semiHidden="1" w:unhideWhenUsed="1"/>
-    <w:lsdException w:name="List Bullet" w:semiHidden="1" w:unhideWhenUsed="1"/>
-    <w:lsdException w:name="List Number" w:semiHidden="1" w:unhideWhenUsed="1"/>
-    <w:lsdException w:name="List 2" w:semiHidden="1" w:unhideWhenUsed="1"/>
-    <w:lsdException w:name="List 3" w:semiHidden="1" w:unhideWhenUsed="1"/>
-    <w:lsdException w:name="List 4" w:semiHidden="1" w:unhideWhenUsed="1"/>
-    <w:lsdException w:name="List 5" w:semiHidden="1" w:unhideWhenUsed="1"/>
-    <w:lsdException w:name="List Bullet 2" w:semiHidden="1" w:unhideWhenUsed="1"/>
-    <w:lsdException w:name="List Bullet 3" w:semiHidden="1" w:unhideWhenUsed="1"/>
-    <w:lsdException w:name="List Bullet 4" w:semiHidden="1" w:unhideWhenUsed="1"/>
-    <w:lsdException w:name="List Bullet 5" w:semiHidden="1" w:unhideWhenUsed="1"/>
-    <w:lsdException w:name="List Number 2" w:semiHidden="1" w:unhideWhenUsed="1"/>
-    <w:lsdException w:name="List Number 3" w:semiHidden="1" w:unhideWhenUsed="1"/>
-    <w:lsdException w:name="List Number 4" w:semiHidden="1" w:unhideWhenUsed="1"/>
-    <w:lsdException w:name="List Number 5" w:semiHidden="1" w:unhideWhenUsed="1"/>
-    <w:lsdException w:name="Title" w:uiPriority="10" w:qFormat="1"/>
-    <w:lsdException w:name="Closing" w:semiHidden="1" w:unhideWhenUsed="1"/>
-    <w:lsdException w:name="Signature" w:semiHidden="1" w:unhideWhenUsed="1"/>
-    <w:lsdException w:name="Default Paragraph Font" w:semiHidden="1" w:uiPriority="1" w:unhideWhenUsed="1"/>
-    <w:lsdException w:name="Body Text" w:semiHidden="1" w:uiPriority="0" w:unhideWhenUsed="1"/>
-    <w:lsdException w:name="Body Text Indent" w:semiHidden="1" w:unhideWhenUsed="1"/>
-    <w:lsdException w:name="List Continue" w:semiHidden="1" w:unhideWhenUsed="1"/>
-    <w:lsdException w:name="List Continue 2" w:semiHidden="1" w:unhideWhenUsed="1"/>
-    <w:lsdException w:name="List Continue 3" w:semiHidden="1" w:unhideWhenUsed="1"/>
-    <w:lsdException w:name="List Continue 4" w:semiHidden="1" w:unhideWhenUsed="1"/>
-    <w:lsdException w:name="List Continue 5" w:semiHidden="1" w:unhideWhenUsed="1"/>
-    <w:lsdException w:name="Message Header" w:semiHidden="1" w:unhideWhenUsed="1"/>
-    <w:lsdException w:name="Subtitle" w:uiPriority="11" w:qFormat="1"/>
-    <w:lsdException w:name="Salutation" w:semiHidden="1" w:unhideWhenUsed="1"/>
-    <w:lsdException w:name="Date" w:semiHidden="1" w:unhideWhenUsed="1"/>
-    <w:lsdException w:name="Body Text First Indent" w:semiHidden="1" w:unhideWhenUsed="1"/>
-    <w:lsdException w:name="Body Text First Indent 2" w:semiHidden="1" w:unhideWhenUsed="1"/>
-    <w:lsdException w:name="Note Heading" w:semiHidden="1" w:unhideWhenUsed="1"/>
-    <w:lsdException w:name="Body Text 2" w:semiHidden="1" w:unhideWhenUsed="1"/>
-    <w:lsdException w:name="Body Text 3" w:semiHidden="1" w:unhideWhenUsed="1"/>
-    <w:lsdException w:name="Body Text Indent 2" w:semiHidden="1" w:unhideWhenUsed="1"/>
-    <w:lsdException w:name="Body Text Indent 3" w:semiHidden="1" w:unhideWhenUsed="1"/>
-    <w:lsdException w:name="Block Text" w:semiHidden="1" w:unhideWhenUsed="1"/>
-    <w:lsdException w:name="Hyperlink" w:semiHidden="1" w:unhideWhenUsed="1"/>
-    <w:lsdException w:name="FollowedHyperlink" w:semiHidden="1" w:unhideWhenUsed="1"/>
-    <w:lsdException w:name="Strong" w:uiPriority="22" w:qFormat="1"/>
-    <w:lsdException w:name="Emphasis" w:uiPriority="20" w:qFormat="1"/>
-    <w:lsdException w:name="Document Map" w:semiHidden="1" w:unhideWhenUsed="1"/>
-    <w:lsdException w:name="Plain Text" w:semiHidden="1" w:unhideWhenUsed="1"/>
-    <w:lsdException w:name="E-mail Signature" w:semiHidden="1" w:unhideWhenUsed="1"/>
-    <w:lsdException w:name="HTML Top of Form" w:semiHidden="1" w:unhideWhenUsed="1"/>
-    <w:lsdException w:name="HTML Bottom of Form" w:semiHidden="1" w:unhideWhenUsed="1"/>
-    <w:lsdException w:name="Normal (Web)" w:semiHidden="1" w:unhideWhenUsed="1"/>
-    <w:lsdException w:name="HTML Acronym" w:semiHidden="1" w:unhideWhenUsed="1"/>
-    <w:lsdException w:name="HTML Address" w:semiHidden="1" w:unhideWhenUsed="1"/>
-    <w:lsdException w:name="HTML Cite" w:semiHidden="1" w:unhideWhenUsed="1"/>
-    <w:lsdException w:name="HTML Code" w:semiHidden="1" w:unhideWhenUsed="1"/>
-    <w:lsdException w:name="HTML Definition" w:semiHidden="1" w:unhideWhenUsed="1"/>
-    <w:lsdException w:name="HTML Keyboard" w:semiHidden="1" w:unhideWhenUsed="1"/>
-    <w:lsdException w:name="HTML Preformatted" w:semiHidden="1" w:unhideWhenUsed="1"/>
-    <w:lsdException w:name="HTML Sample" w:semiHidden="1" w:unhideWhenUsed="1"/>
-    <w:lsdException w:name="HTML Typewriter" w:semiHidden="1" w:unhideWhenUsed="1"/>
-    <w:lsdException w:name="HTML Variable" w:semiHidden="1" w:unhideWhenUsed="1"/>
-    <w:lsdException w:name="Normal Table" w:semiHidden="1" w:unhideWhenUsed="1"/>
-    <w:lsdException w:name="annotation subject" w:semiHidden="1" w:unhideWhenUsed="1"/>
-    <w:lsdException w:name="No List" w:semiHidden="1" w:unhideWhenUsed="1"/>
-    <w:lsdException w:name="Outline List 1" w:semiHidden="1" w:unhideWhenUsed="1"/>
-    <w:lsdException w:name="Outline List 2" w:semiHidden="1" w:unhideWhenUsed="1"/>
-    <w:lsdException w:name="Outline List 3" w:semiHidden="1" w:unhideWhenUsed="1"/>
-    <w:lsdException w:name="Table Simple 1" w:semiHidden="1" w:unhideWhenUsed="1"/>
-    <w:lsdException w:name="Table Simple 2" w:semiHidden="1" w:unhideWhenUsed="1"/>
-    <w:lsdException w:name="Table Simple 3" w:semiHidden="1" w:unhideWhenUsed="1"/>
-    <w:lsdException w:name="Table Classic 1" w:semiHidden="1" w:unhideWhenUsed="1"/>
-    <w:lsdException w:name="Table Classic 2" w:semiHidden="1" w:unhideWhenUsed="1"/>
-    <w:lsdException w:name="Table Classic 3" w:semiHidden="1" w:unhideWhenUsed="1"/>
-    <w:lsdException w:name="Table Classic 4" w:semiHidden="1" w:unhideWhenUsed="1"/>
-    <w:lsdException w:name="Table Colorful 1" w:semiHidden="1" w:unhideWhenUsed="1"/>
-    <w:lsdException w:name="Table Colorful 2" w:semiHidden="1" w:unhideWhenUsed="1"/>
-    <w:lsdException w:name="Table Colorful 3" w:semiHidden="1" w:unhideWhenUsed="1"/>
-    <w:lsdException w:name="Table Columns 1" w:semiHidden="1" w:unhideWhenUsed="1"/>
-    <w:lsdException w:name="Table Columns 2" w:semiHidden="1" w:unhideWhenUsed="1"/>
-    <w:lsdException w:name="Table Columns 3" w:semiHidden="1" w:unhideWhenUsed="1"/>
-    <w:lsdException w:name="Table Columns 4" w:semiHidden="1" w:unhideWhenUsed="1"/>
-    <w:lsdException w:name="Table Columns 5" w:semiHidden="1" w:unhideWhenUsed="1"/>
-    <w:lsdException w:name="Table Grid 1" w:semiHidden="1" w:unhideWhenUsed="1"/>
-    <w:lsdException w:name="Table Grid 2" w:semiHidden="1" w:unhideWhenUsed="1"/>
-    <w:lsdException w:name="Table Grid 3" w:semiHidden="1" w:unhideWhenUsed="1"/>
-    <w:lsdException w:name="Table Grid 4" w:semiHidden="1" w:unhideWhenUsed="1"/>
-    <w:lsdException w:name="Table Grid 5" w:semiHidden="1" w:unhideWhenUsed="1"/>
-    <w:lsdException w:name="Table Grid 6" w:semiHidden="1" w:unhideWhenUsed="1"/>
-    <w:lsdException w:name="Table Grid 7" w:semiHidden="1" w:unhideWhenUsed="1"/>
-    <w:lsdException w:name="Table Grid 8" w:semiHidden="1" w:unhideWhenUsed="1"/>
-    <w:lsdException w:name="Table List 1" w:semiHidden="1" w:unhideWhenUsed="1"/>
-    <w:lsdException w:name="Table List 2" w:semiHidden="1" w:unhideWhenUsed="1"/>
-    <w:lsdException w:name="Table List 3" w:semiHidden="1" w:unhideWhenUsed="1"/>
-    <w:lsdException w:name="Table List 4" w:semiHidden="1" w:unhideWhenUsed="1"/>
-    <w:lsdException w:name="Table List 5" w:semiHidden="1" w:unhideWhenUsed="1"/>
-    <w:lsdException w:name="Table List 6" w:semiHidden="1" w:unhideWhenUsed="1"/>
-    <w:lsdException w:name="Table List 7" w:semiHidden="1" w:unhideWhenUsed="1"/>
-    <w:lsdException w:name="Table List 8" w:semiHidden="1" w:unhideWhenUsed="1"/>
-    <w:lsdException w:name="Table 3D effects 1" w:semiHidden="1" w:unhideWhenUsed="1"/>
-    <w:lsdException w:name="Table 3D effects 2" w:semiHidden="1" w:unhideWhenUsed="1"/>
-    <w:lsdException w:name="Table 3D effects 3" w:semiHidden="1" w:unhideWhenUsed="1"/>
-    <w:lsdException w:name="Table Contemporary" w:semiHidden="1" w:unhideWhenUsed="1"/>
-    <w:lsdException w:name="Table Elegant" w:semiHidden="1" w:unhideWhenUsed="1"/>
-    <w:lsdException w:name="Table Professional" w:semiHidden="1" w:unhideWhenUsed="1"/>
-    <w:lsdException w:name="Table Subtle 1" w:semiHidden="1" w:unhideWhenUsed="1"/>
-    <w:lsdException w:name="Table Subtle 2" w:semiHidden="1" w:unhideWhenUsed="1"/>
-    <w:lsdException w:name="Table Web 1" w:semiHidden="1" w:unhideWhenUsed="1"/>
-    <w:lsdException w:name="Table Web 2" w:semiHidden="1" w:unhideWhenUsed="1"/>
-    <w:lsdException w:name="Table Web 3" w:semiHidden="1" w:unhideWhenUsed="1"/>
-    <w:lsdException w:name="Balloon Text" w:semiHidden="1" w:unhideWhenUsed="1"/>
-    <w:lsdException w:name="Table Grid" w:uiPriority="59"/>
-    <w:lsdException w:name="Table Theme" w:semiHidden="1" w:unhideWhenUsed="1"/>
-    <w:lsdException w:name="Placeholder Text" w:semiHidden="1"/>
-    <w:lsdException w:name="No Spacing" w:uiPriority="1" w:qFormat="1"/>
-    <w:lsdException w:name="Light Shading" w:uiPriority="60"/>
-    <w:lsdException w:name="Light List" w:uiPriority="61"/>
-    <w:lsdException w:name="Light Grid" w:uiPriority="62"/>
-    <w:lsdException w:name="Medium Shading 1" w:uiPriority="63"/>
-    <w:lsdException w:name="Medium Shading 2" w:uiPriority="64"/>
-    <w:lsdException w:name="Medium List 1" w:uiPriority="65"/>
-    <w:lsdException w:name="Medium List 2" w:uiPriority="66"/>
-    <w:lsdException w:name="Medium Grid 1" w:uiPriority="67"/>
-    <w:lsdException w:name="Medium Grid 2" w:uiPriority="68"/>
-    <w:lsdException w:name="Medium Grid 3" w:uiPriority="69"/>
-    <w:lsdException w:name="Dark List" w:uiPriority="70"/>
-    <w:lsdException w:name="Colorful Shading" w:uiPriority="71"/>
-    <w:lsdException w:name="Colorful List" w:uiPriority="72"/>
-    <w:lsdException w:name="Colorful Grid" w:uiPriority="73"/>
-    <w:lsdException w:name="Light Shading Accent 1" w:uiPriority="60"/>
-    <w:lsdException w:name="Light List Accent 1" w:uiPriority="61"/>
-    <w:lsdException w:name="Light Grid Accent 1" w:uiPriority="62"/>
-    <w:lsdException w:name="Medium Shading 1 Accent 1" w:uiPriority="63"/>
-    <w:lsdException w:name="Medium Shading 2 Accent 1" w:uiPriority="64"/>
-    <w:lsdException w:name="Medium List 1 Accent 1" w:uiPriority="65"/>
-    <w:lsdException w:name="Revision" w:semiHidden="1"/>
-    <w:lsdException w:name="List Paragraph" w:uiPriority="34" w:qFormat="1"/>
-    <w:lsdException w:name="Quote" w:uiPriority="29" w:qFormat="1"/>
-    <w:lsdException w:name="Intense Quote" w:uiPriority="30" w:qFormat="1"/>
-    <w:lsdException w:name="Medium List 2 Accent 1" w:uiPriority="66"/>
-    <w:lsdException w:name="Medium Grid 1 Accent 1" w:uiPriority="67"/>
-    <w:lsdException w:name="Medium Grid 2 Accent 1" w:uiPriority="68"/>
-    <w:lsdException w:name="Medium Grid 3 Accent 1" w:uiPriority="69"/>
-    <w:lsdException w:name="Dark List Accent 1" w:uiPriority="70"/>
-    <w:lsdException w:name="Colorful Shading Accent 1" w:uiPriority="71"/>
-    <w:lsdException w:name="Colorful List Accent 1" w:uiPriority="72"/>
-    <w:lsdException w:name="Colorful Grid Accent 1" w:uiPriority="73"/>
-    <w:lsdException w:name="Light Shading Accent 2" w:uiPriority="60"/>
-    <w:lsdException w:name="Light List Accent 2" w:uiPriority="61"/>
-    <w:lsdException w:name="Light Grid Accent 2" w:uiPriority="62"/>
-    <w:lsdException w:name="Medium Shading 1 Accent 2" w:uiPriority="63"/>
-    <w:lsdException w:name="Medium Shading 2 Accent 2" w:uiPriority="64"/>
-    <w:lsdException w:name="Medium List 1 Accent 2" w:uiPriority="65"/>
-    <w:lsdException w:name="Medium List 2 Accent 2" w:uiPriority="66"/>
-    <w:lsdException w:name="Medium Grid 1 Accent 2" w:uiPriority="67"/>
-    <w:lsdException w:name="Medium Grid 2 Accent 2" w:uiPriority="68"/>
-    <w:lsdException w:name="Medium Grid 3 Accent 2" w:uiPriority="69"/>
-    <w:lsdException w:name="Dark List Accent 2" w:uiPriority="70"/>
-    <w:lsdException w:name="Colorful Shading Accent 2" w:uiPriority="71"/>
-    <w:lsdException w:name="Colorful List Accent 2" w:uiPriority="72"/>
-    <w:lsdException w:name="Colorful Grid Accent 2" w:uiPriority="73"/>
-    <w:lsdException w:name="Light Shading Accent 3" w:uiPriority="60"/>
-    <w:lsdException w:name="Light List Accent 3" w:uiPriority="61"/>
-    <w:lsdException w:name="Light Grid Accent 3" w:uiPriority="62"/>
-    <w:lsdException w:name="Medium Shading 1 Accent 3" w:uiPriority="63"/>
-    <w:lsdException w:name="Medium Shading 2 Accent 3" w:uiPriority="64"/>
-    <w:lsdException w:name="Medium List 1 Accent 3" w:uiPriority="65"/>
-    <w:lsdException w:name="Medium List 2 Accent 3" w:uiPriority="66"/>
-    <w:lsdException w:name="Medium Grid 1 Accent 3" w:uiPriority="67"/>
-    <w:lsdException w:name="Medium Grid 2 Accent 3" w:uiPriority="68"/>
-    <w:lsdException w:name="Medium Grid 3 Accent 3" w:uiPriority="69"/>
-    <w:lsdException w:name="Dark List Accent 3" w:uiPriority="70"/>
-    <w:lsdException w:name="Colorful Shading Accent 3" w:uiPriority="71"/>
-    <w:lsdException w:name="Colorful List Accent 3" w:uiPriority="72"/>
-    <w:lsdException w:name="Colorful Grid Accent 3" w:uiPriority="73"/>
-    <w:lsdException w:name="Light Shading Accent 4" w:uiPriority="60"/>
-    <w:lsdException w:name="Light List Accent 4" w:uiPriority="61"/>
-    <w:lsdException w:name="Light Grid Accent 4" w:uiPriority="62"/>
-    <w:lsdException w:name="Medium Shading 1 Accent 4" w:uiPriority="63"/>
-    <w:lsdException w:name="Medium Shading 2 Accent 4" w:uiPriority="64"/>
-    <w:lsdException w:name="Medium List 1 Accent 4" w:uiPriority="65"/>
-    <w:lsdException w:name="Medium List 2 Accent 4" w:uiPriority="66"/>
-    <w:lsdException w:name="Medium Grid 1 Accent 4" w:uiPriority="67"/>
-    <w:lsdException w:name="Medium Grid 2 Accent 4" w:uiPriority="68"/>
-    <w:lsdException w:name="Medium Grid 3 Accent 4" w:uiPriority="69"/>
-    <w:lsdException w:name="Dark List Accent 4" w:uiPriority="70"/>
-    <w:lsdException w:name="Colorful Shading Accent 4" w:uiPriority="71"/>
-    <w:lsdException w:name="Colorful List Accent 4" w:uiPriority="72"/>
-    <w:lsdException w:name="Colorful Grid Accent 4" w:uiPriority="73"/>
-    <w:lsdException w:name="Light Shading Accent 5" w:uiPriority="60"/>
-    <w:lsdException w:name="Light List Accent 5" w:uiPriority="61"/>
-    <w:lsdException w:name="Light Grid Accent 5" w:uiPriority="62"/>
-    <w:lsdException w:name="Medium Shading 1 Accent 5" w:uiPriority="63"/>
-    <w:lsdException w:name="Medium Shading 2 Accent 5" w:uiPriority="64"/>
-    <w:lsdException w:name="Medium List 1 Accent 5" w:uiPriority="65"/>
-    <w:lsdException w:name="Medium List 2 Accent 5" w:uiPriority="66"/>
-    <w:lsdException w:name="Medium Grid 1 Accent 5" w:uiPriority="67"/>
-    <w:lsdException w:name="Medium Grid 2 Accent 5" w:uiPriority="68"/>
-    <w:lsdException w:name="Medium Grid 3 Accent 5" w:uiPriority="69"/>
-    <w:lsdException w:name="Dark List Accent 5" w:uiPriority="70"/>
-    <w:lsdException w:name="Colorful Shading Accent 5" w:uiPriority="71"/>
-    <w:lsdException w:name="Colorful List Accent 5" w:uiPriority="72"/>
-    <w:lsdException w:name="Colorful Grid Accent 5" w:uiPriority="73"/>
-    <w:lsdException w:name="Light Shading Accent 6" w:uiPriority="60"/>
-    <w:lsdException w:name="Light List Accent 6" w:uiPriority="61"/>
-    <w:lsdException w:name="Light Grid Accent 6" w:uiPriority="62"/>
-    <w:lsdException w:name="Medium Shading 1 Accent 6" w:uiPriority="63"/>
-    <w:lsdException w:name="Medium Shading 2 Accent 6" w:uiPriority="64"/>
-    <w:lsdException w:name="Medium List 1 Accent 6" w:uiPriority="65"/>
-    <w:lsdException w:name="Medium List 2 Accent 6" w:uiPriority="66"/>
-    <w:lsdException w:name="Medium Grid 1 Accent 6" w:uiPriority="67"/>
-    <w:lsdException w:name="Medium Grid 2 Accent 6" w:uiPriority="68"/>
-    <w:lsdException w:name="Medium Grid 3 Accent 6" w:uiPriority="69"/>
-    <w:lsdException w:name="Dark List Accent 6" w:uiPriority="70"/>
-    <w:lsdException w:name="Colorful Shading Accent 6" w:uiPriority="71"/>
-    <w:lsdException w:name="Colorful List Accent 6" w:uiPriority="72"/>
-    <w:lsdException w:name="Colorful Grid Accent 6" w:uiPriority="73"/>
-    <w:lsdException w:name="Subtle Emphasis" w:uiPriority="19" w:qFormat="1"/>
-    <w:lsdException w:name="Intense Emphasis" w:uiPriority="21" w:qFormat="1"/>
-    <w:lsdException w:name="Subtle Reference" w:uiPriority="31" w:qFormat="1"/>
-    <w:lsdException w:name="Intense Reference" w:uiPriority="32" w:qFormat="1"/>
-    <w:lsdException w:name="Book Title" w:uiPriority="33" w:qFormat="1"/>
-    <w:lsdException w:name="Bibliography" w:semiHidden="1" w:uiPriority="37" w:unhideWhenUsed="1"/>
-    <w:lsdException w:name="TOC Heading" w:semiHidden="1" w:uiPriority="39" w:unhideWhenUsed="1" w:qFormat="1"/>
-    <w:lsdException w:name="Plain Table 1" w:uiPriority="41"/>
-    <w:lsdException w:name="Plain Table 2" w:uiPriority="42"/>
-    <w:lsdException w:name="Plain Table 3" w:uiPriority="43"/>
-    <w:lsdException w:name="Plain Table 4" w:uiPriority="44"/>
-    <w:lsdException w:name="Plain Table 5" w:uiPriority="45"/>
-    <w:lsdException w:name="Grid Table Light" w:uiPriority="40"/>
-    <w:lsdException w:name="Grid Table 1 Light" w:uiPriority="46"/>
-    <w:lsdException w:name="Grid Table 2" w:uiPriority="47"/>
-    <w:lsdException w:name="Grid Table 3" w:uiPriority="48"/>
-    <w:lsdException w:name="Grid Table 4" w:uiPriority="49"/>
-    <w:lsdException w:name="Grid Table 5 Dark" w:uiPriority="50"/>
-    <w:lsdException w:name="Grid Table 6 Colorful" w:uiPriority="51"/>
-    <w:lsdException w:name="Grid Table 7 Colorful" w:uiPriority="52"/>
-    <w:lsdException w:name="Grid Table 1 Light Accent 1" w:uiPriority="46"/>
-    <w:lsdException w:name="Grid Table 2 Accent 1" w:uiPriority="47"/>
-    <w:lsdException w:name="Grid Table 3 Accent 1" w:uiPriority="48"/>
-    <w:lsdException w:name="Grid Table 4 Accent 1" w:uiPriority="49"/>
-    <w:lsdException w:name="Grid Table 5 Dark Accent 1" w:uiPriority="50"/>
-    <w:lsdException w:name="Grid Table 6 Colorful Accent 1" w:uiPriority="51"/>
-    <w:lsdException w:name="Grid Table 7 Colorful Accent 1" w:uiPriority="52"/>
-    <w:lsdException w:name="Grid Table 1 Light Accent 2" w:uiPriority="46"/>
-    <w:lsdException w:name="Grid Table 2 Accent 2" w:uiPriority="47"/>
-    <w:lsdException w:name="Grid Table 3 Accent 2" w:uiPriority="48"/>
-    <w:lsdException w:name="Grid Table 4 Accent 2" w:uiPriority="49"/>
-    <w:lsdException w:name="Grid Table 5 Dark Accent 2" w:uiPriority="50"/>
-    <w:lsdException w:name="Grid Table 6 Colorful Accent 2" w:uiPriority="51"/>
-    <w:lsdException w:name="Grid Table 7 Colorful Accent 2" w:uiPriority="52"/>
-    <w:lsdException w:name="Grid Table 1 Light Accent 3" w:uiPriority="46"/>
-    <w:lsdException w:name="Grid Table 2 Accent 3" w:uiPriority="47"/>
-    <w:lsdException w:name="Grid Table 3 Accent 3" w:uiPriority="48"/>
-    <w:lsdException w:name="Grid Table 4 Accent 3" w:uiPriority="49"/>
-    <w:lsdException w:name="Grid Table 5 Dark Accent 3" w:uiPriority="50"/>
-    <w:lsdException w:name="Grid Table 6 Colorful Accent 3" w:uiPriority="51"/>
-    <w:lsdException w:name="Grid Table 7 Colorful Accent 3" w:uiPriority="52"/>
-    <w:lsdException w:name="Grid Table 1 Light Accent 4" w:uiPriority="46"/>
-    <w:lsdException w:name="Grid Table 2 Accent 4" w:uiPriority="47"/>
-    <w:lsdException w:name="Grid Table 3 Accent 4" w:uiPriority="48"/>
-    <w:lsdException w:name="Grid Table 4 Accent 4" w:uiPriority="49"/>
-    <w:lsdException w:name="Grid Table 5 Dark Accent 4" w:uiPriority="50"/>
-    <w:lsdException w:name="Grid Table 6 Colorful Accent 4" w:uiPriority="51"/>
-    <w:lsdException w:name="Grid Table 7 Colorful Accent 4" w:uiPriority="52"/>
-    <w:lsdException w:name="Grid Table 1 Light Accent 5" w:uiPriority="46"/>
-    <w:lsdException w:name="Grid Table 2 Accent 5" w:uiPriority="47"/>
-    <w:lsdException w:name="Grid Table 3 Accent 5" w:uiPriority="48"/>
-    <w:lsdException w:name="Grid Table 4 Accent 5" w:uiPriority="49"/>
-    <w:lsdException w:name="Grid Table 5 Dark Accent 5" w:uiPriority="50"/>
-    <w:lsdException w:name="Grid Table 6 Colorful Accent 5" w:uiPriority="51"/>
-    <w:lsdException w:name="Grid Table 7 Colorful Accent 5" w:uiPriority="52"/>
-    <w:lsdException w:name="Grid Table 1 Light Accent 6" w:uiPriority="46"/>
-    <w:lsdException w:name="Grid Table 2 Accent 6" w:uiPriority="47"/>
-    <w:lsdException w:name="Grid Table 3 Accent 6" w:uiPriority="48"/>
-    <w:lsdException w:name="Grid Table 4 Accent 6" w:uiPriority="49"/>
-    <w:lsdException w:name="Grid Table 5 Dark Accent 6" w:uiPriority="50"/>
-    <w:lsdException w:name="Grid Table 6 Colorful Accent 6" w:uiPriority="51"/>
-    <w:lsdException w:name="Grid Table 7 Colorful Accent 6" w:uiPriority="52"/>
-    <w:lsdException w:name="List Table 1 Light" w:uiPriority="46"/>
-    <w:lsdException w:name="List Table 2" w:uiPriority="47"/>
-    <w:lsdException w:name="List Table 3" w:uiPriority="48"/>
-    <w:lsdException w:name="List Table 4" w:uiPriority="49"/>
-    <w:lsdException w:name="List Table 5 Dark" w:uiPriority="50"/>
-    <w:lsdException w:name="List Table 6 Colorful" w:uiPriority="51"/>
-    <w:lsdException w:name="List Table 7 Colorful" w:uiPriority="52"/>
-    <w:lsdException w:name="List Table 1 Light Accent 1" w:uiPriority="46"/>
-    <w:lsdException w:name="List Table 2 Accent 1" w:uiPriority="47"/>
-    <w:lsdException w:name="List Table 3 Accent 1" w:uiPriority="48"/>
-    <w:lsdException w:name="List Table 4 Accent 1" w:uiPriority="49"/>
-    <w:lsdException w:name="List Table 5 Dark Accent 1" w:uiPriority="50"/>
-    <w:lsdException w:name="List Table 6 Colorful Accent 1" w:uiPriority="51"/>
-    <w:lsdException w:name="List Table 7 Colorful Accent 1" w:uiPriority="52"/>
-    <w:lsdException w:name="List Table 1 Light Accent 2" w:uiPriority="46"/>
-    <w:lsdException w:name="List Table 2 Accent 2" w:uiPriority="47"/>
-    <w:lsdException w:name="List Table 3 Accent 2" w:uiPriority="48"/>
-    <w:lsdException w:name="List Table 4 Accent 2" w:uiPriority="49"/>
-    <w:lsdException w:name="List Table 5 Dark Accent 2" w:uiPriority="50"/>
-    <w:lsdException w:name="List Table 6 Colorful Accent 2" w:uiPriority="51"/>
-    <w:lsdException w:name="List Table 7 Colorful Accent 2" w:uiPriority="52"/>
-    <w:lsdException w:name="List Table 1 Light Accent 3" w:uiPriority="46"/>
-    <w:lsdException w:name="List Table 2 Accent 3" w:uiPriority="47"/>
-    <w:lsdException w:name="List Table 3 Accent 3" w:uiPriority="48"/>
-    <w:lsdException w:name="List Table 4 Accent 3" w:uiPriority="49"/>
-    <w:lsdException w:name="List Table 5 Dark Accent 3" w:uiPriority="50"/>
-    <w:lsdException w:name="List Table 6 Colorful Accent 3" w:uiPriority="51"/>
-    <w:lsdException w:name="List Table 7 Colorful Accent 3" w:uiPriority="52"/>
-    <w:lsdException w:name="List Table 1 Light Accent 4" w:uiPriority="46"/>
-    <w:lsdException w:name="List Table 2 Accent 4" w:uiPriority="47"/>
-    <w:lsdException w:name="List Table 3 Accent 4" w:uiPriority="48"/>
-    <w:lsdException w:name="List Table 4 Accent 4" w:uiPriority="49"/>
-    <w:lsdException w:name="List Table 5 Dark Accent 4" w:uiPriority="50"/>
-    <w:lsdException w:name="List Table 6 Colorful Accent 4" w:uiPriority="51"/>
-    <w:lsdException w:name="List Table 7 Colorful Accent 4" w:uiPriority="52"/>
-    <w:lsdException w:name="List Table 1 Light Accent 5" w:uiPriority="46"/>
-    <w:lsdException w:name="List Table 2 Accent 5" w:uiPriority="47"/>
-    <w:lsdException w:name="List Table 3 Accent 5" w:uiPriority="48"/>
-    <w:lsdException w:name="List Table 4 Accent 5" w:uiPriority="49"/>
-    <w:lsdException w:name="List Table 5 Dark Accent 5" w:uiPriority="50"/>
-    <w:lsdException w:name="List Table 6 Colorful Accent 5" w:uiPriority="51"/>
-    <w:lsdException w:name="List Table 7 Colorful Accent 5" w:uiPriority="52"/>
-    <w:lsdException w:name="List Table 1 Light Accent 6" w:uiPriority="46"/>
-    <w:lsdException w:name="List Table 2 Accent 6" w:uiPriority="47"/>
-    <w:lsdException w:name="List Table 3 Accent 6" w:uiPriority="48"/>
-    <w:lsdException w:name="List Table 4 Accent 6" w:uiPriority="49"/>
-    <w:lsdException w:name="List Table 5 Dark Accent 6" w:uiPriority="50"/>
-    <w:lsdException w:name="List Table 6 Colorful Accent 6" w:uiPriority="51"/>
-    <w:lsdException w:name="List Table 7 Colorful Accent 6" w:uiPriority="52"/>
+  <w:latentStyles w:defLockedState="0" w:defUIPriority="99" w:defSemiHidden="1" w:defUnhideWhenUsed="1" w:defQFormat="0" w:count="267">
+    <w:lsdException w:name="Normal" w:semiHidden="0" w:uiPriority="0" w:unhideWhenUsed="0" w:qFormat="1"/>
+    <w:lsdException w:name="heading 1" w:semiHidden="0" w:uiPriority="0" w:unhideWhenUsed="0" w:qFormat="1"/>
+    <w:lsdException w:name="heading 2" w:semiHidden="0" w:uiPriority="0" w:unhideWhenUsed="0" w:qFormat="1"/>
+    <w:lsdException w:name="heading 3" w:semiHidden="0" w:uiPriority="0" w:unhideWhenUsed="0" w:qFormat="1"/>
+    <w:lsdException w:name="heading 4" w:semiHidden="0" w:uiPriority="0" w:unhideWhenUsed="0" w:qFormat="1"/>
+    <w:lsdException w:name="heading 5" w:semiHidden="0" w:uiPriority="0" w:unhideWhenUsed="0" w:qFormat="1"/>
+    <w:lsdException w:name="heading 6" w:semiHidden="0" w:uiPriority="0" w:unhideWhenUsed="0" w:qFormat="1"/>
+    <w:lsdException w:name="heading 7" w:semiHidden="0" w:uiPriority="0" w:unhideWhenUsed="0" w:qFormat="1"/>
+    <w:lsdException w:name="heading 8" w:semiHidden="0" w:uiPriority="0" w:unhideWhenUsed="0" w:qFormat="1"/>
+    <w:lsdException w:name="heading 9" w:semiHidden="0" w:uiPriority="0" w:unhideWhenUsed="0" w:qFormat="1"/>
+    <w:lsdException w:name="toc 1" w:uiPriority="39"/>
+    <w:lsdException w:name="toc 2" w:uiPriority="39"/>
+    <w:lsdException w:name="toc 3" w:uiPriority="39"/>
+    <w:lsdException w:name="toc 4" w:uiPriority="39"/>
+    <w:lsdException w:name="toc 5" w:uiPriority="39"/>
+    <w:lsdException w:name="toc 6" w:uiPriority="39"/>
+    <w:lsdException w:name="toc 7" w:uiPriority="39"/>
+    <w:lsdException w:name="toc 8" w:uiPriority="39"/>
+    <w:lsdException w:name="toc 9" w:uiPriority="39"/>
+    <w:lsdException w:name="caption" w:semiHidden="0" w:uiPriority="35" w:unhideWhenUsed="0" w:qFormat="1"/>
+    <w:lsdException w:name="Title" w:semiHidden="0" w:uiPriority="10" w:unhideWhenUsed="0" w:qFormat="1"/>
+    <w:lsdException w:name="Default Paragraph Font" w:uiPriority="1"/>
+    <w:lsdException w:name="Body Text" w:uiPriority="0"/>
+    <w:lsdException w:name="Subtitle" w:semiHidden="0" w:uiPriority="11" w:unhideWhenUsed="0" w:qFormat="1"/>
+    <w:lsdException w:name="Strong" w:semiHidden="0" w:uiPriority="22" w:unhideWhenUsed="0" w:qFormat="1"/>
+    <w:lsdException w:name="Emphasis" w:semiHidden="0" w:uiPriority="20" w:unhideWhenUsed="0" w:qFormat="1"/>
+    <w:lsdException w:name="Table Grid" w:semiHidden="0" w:uiPriority="59" w:unhideWhenUsed="0"/>
+    <w:lsdException w:name="Placeholder Text" w:unhideWhenUsed="0"/>
+    <w:lsdException w:name="No Spacing" w:semiHidden="0" w:uiPriority="1" w:unhideWhenUsed="0" w:qFormat="1"/>
+    <w:lsdException w:name="Light Shading" w:semiHidden="0" w:uiPriority="60" w:unhideWhenUsed="0"/>
+    <w:lsdException w:name="Light List" w:semiHidden="0" w:uiPriority="61" w:unhideWhenUsed="0"/>
+    <w:lsdException w:name="Light Grid" w:semiHidden="0" w:uiPriority="62" w:unhideWhenUsed="0"/>
+    <w:lsdException w:name="Medium Shading 1" w:semiHidden="0" w:uiPriority="63" w:unhideWhenUsed="0"/>
+    <w:lsdException w:name="Medium Shading 2" w:semiHidden="0" w:uiPriority="64" w:unhideWhenUsed="0"/>
+    <w:lsdException w:name="Medium List 1" w:semiHidden="0" w:uiPriority="65" w:unhideWhenUsed="0"/>
+    <w:lsdException w:name="Medium List 2" w:semiHidden="0" w:uiPriority="66" w:unhideWhenUsed="0"/>
+    <w:lsdException w:name="Medium Grid 1" w:semiHidden="0" w:uiPriority="67" w:unhideWhenUsed="0"/>
+    <w:lsdException w:name="Medium Grid 2" w:semiHidden="0" w:uiPriority="68" w:unhideWhenUsed="0"/>
+    <w:lsdException w:name="Medium Grid 3" w:semiHidden="0" w:uiPriority="69" w:unhideWhenUsed="0"/>
+    <w:lsdException w:name="Dark List" w:semiHidden="0" w:uiPriority="70" w:unhideWhenUsed="0"/>
+    <w:lsdException w:name="Colorful Shading" w:semiHidden="0" w:uiPriority="71" w:unhideWhenUsed="0"/>
+    <w:lsdException w:name="Colorful List" w:semiHidden="0" w:uiPriority="72" w:unhideWhenUsed="0"/>
+    <w:lsdException w:name="Colorful Grid" w:semiHidden="0" w:uiPriority="73" w:unhideWhenUsed="0"/>
+    <w:lsdException w:name="Light Shading Accent 1" w:semiHidden="0" w:uiPriority="60" w:unhideWhenUsed="0"/>
+    <w:lsdException w:name="Light List Accent 1" w:semiHidden="0" w:uiPriority="61" w:unhideWhenUsed="0"/>
+    <w:lsdException w:name="Light Grid Accent 1" w:semiHidden="0" w:uiPriority="62" w:unhideWhenUsed="0"/>
+    <w:lsdException w:name="Medium Shading 1 Accent 1" w:semiHidden="0" w:uiPriority="63" w:unhideWhenUsed="0"/>
+    <w:lsdException w:name="Medium Shading 2 Accent 1" w:semiHidden="0" w:uiPriority="64" w:unhideWhenUsed="0"/>
+    <w:lsdException w:name="Medium List 1 Accent 1" w:semiHidden="0" w:uiPriority="65" w:unhideWhenUsed="0"/>
+    <w:lsdException w:name="Revision" w:unhideWhenUsed="0"/>
+    <w:lsdException w:name="List Paragraph" w:semiHidden="0" w:uiPriority="34" w:unhideWhenUsed="0" w:qFormat="1"/>
+    <w:lsdException w:name="Quote" w:semiHidden="0" w:uiPriority="29" w:unhideWhenUsed="0" w:qFormat="1"/>
+    <w:lsdException w:name="Intense Quote" w:semiHidden="0" w:uiPriority="30" w:unhideWhenUsed="0" w:qFormat="1"/>
+    <w:lsdException w:name="Medium List 2 Accent 1" w:semiHidden="0" w:uiPriority="66" w:unhideWhenUsed="0"/>
+    <w:lsdException w:name="Medium Grid 1 Accent 1" w:semiHidden="0" w:uiPriority="67" w:unhideWhenUsed="0"/>
+    <w:lsdException w:name="Medium Grid 2 Accent 1" w:semiHidden="0" w:uiPriority="68" w:unhideWhenUsed="0"/>
+    <w:lsdException w:name="Medium Grid 3 Accent 1" w:semiHidden="0" w:uiPriority="69" w:unhideWhenUsed="0"/>
+    <w:lsdException w:name="Dark List Accent 1" w:semiHidden="0" w:uiPriority="70" w:unhideWhenUsed="0"/>
+    <w:lsdException w:name="Colorful Shading Accent 1" w:semiHidden="0" w:uiPriority="71" w:unhideWhenUsed="0"/>
+    <w:lsdException w:name="Colorful List Accent 1" w:semiHidden="0" w:uiPriority="72" w:unhideWhenUsed="0"/>
+    <w:lsdException w:name="Colorful Grid Accent 1" w:semiHidden="0" w:uiPriority="73" w:unhideWhenUsed="0"/>
+    <w:lsdException w:name="Light Shading Accent 2" w:semiHidden="0" w:uiPriority="60" w:unhideWhenUsed="0"/>
+    <w:lsdException w:name="Light List Accent 2" w:semiHidden="0" w:uiPriority="61" w:unhideWhenUsed="0"/>
+    <w:lsdException w:name="Light Grid Accent 2" w:semiHidden="0" w:uiPriority="62" w:unhideWhenUsed="0"/>
+    <w:lsdException w:name="Medium Shading 1 Accent 2" w:semiHidden="0" w:uiPriority="63" w:unhideWhenUsed="0"/>
+    <w:lsdException w:name="Medium Shading 2 Accent 2" w:semiHidden="0" w:uiPriority="64" w:unhideWhenUsed="0"/>
+    <w:lsdException w:name="Medium List 1 Accent 2" w:semiHidden="0" w:uiPriority="65" w:unhideWhenUsed="0"/>
+    <w:lsdException w:name="Medium List 2 Accent 2" w:semiHidden="0" w:uiPriority="66" w:unhideWhenUsed="0"/>
+    <w:lsdException w:name="Medium Grid 1 Accent 2" w:semiHidden="0" w:uiPriority="67" w:unhideWhenUsed="0"/>
+    <w:lsdException w:name="Medium Grid 2 Accent 2" w:semiHidden="0" w:uiPriority="68" w:unhideWhenUsed="0"/>
+    <w:lsdException w:name="Medium Grid 3 Accent 2" w:semiHidden="0" w:uiPriority="69" w:unhideWhenUsed="0"/>
+    <w:lsdException w:name="Dark List Accent 2" w:semiHidden="0" w:uiPriority="70" w:unhideWhenUsed="0"/>
+    <w:lsdException w:name="Colorful Shading Accent 2" w:semiHidden="0" w:uiPriority="71" w:unhideWhenUsed="0"/>
+    <w:lsdException w:name="Colorful List Accent 2" w:semiHidden="0" w:uiPriority="72" w:unhideWhenUsed="0"/>
+    <w:lsdException w:name="Colorful Grid Accent 2" w:semiHidden="0" w:uiPriority="73" w:unhideWhenUsed="0"/>
+    <w:lsdException w:name="Light Shading Accent 3" w:semiHidden="0" w:uiPriority="60" w:unhideWhenUsed="0"/>
+    <w:lsdException w:name="Light List Accent 3" w:semiHidden="0" w:uiPriority="61" w:unhideWhenUsed="0"/>
+    <w:lsdException w:name="Light Grid Accent 3" w:semiHidden="0" w:uiPriority="62" w:unhideWhenUsed="0"/>
+    <w:lsdException w:name="Medium Shading 1 Accent 3" w:semiHidden="0" w:uiPriority="63" w:unhideWhenUsed="0"/>
+    <w:lsdException w:name="Medium Shading 2 Accent 3" w:semiHidden="0" w:uiPriority="64" w:unhideWhenUsed="0"/>
+    <w:lsdException w:name="Medium List 1 Accent 3" w:semiHidden="0" w:uiPriority="65" w:unhideWhenUsed="0"/>
+    <w:lsdException w:name="Medium List 2 Accent 3" w:semiHidden="0" w:uiPriority="66" w:unhideWhenUsed="0"/>
+    <w:lsdException w:name="Medium Grid 1 Accent 3" w:semiHidden="0" w:uiPriority="67" w:unhideWhenUsed="0"/>
+    <w:lsdException w:name="Medium Grid 2 Accent 3" w:semiHidden="0" w:uiPriority="68" w:unhideWhenUsed="0"/>
+    <w:lsdException w:name="Medium Grid 3 Accent 3" w:semiHidden="0" w:uiPriority="69" w:unhideWhenUsed="0"/>
+    <w:lsdException w:name="Dark List Accent 3" w:semiHidden="0" w:uiPriority="70" w:unhideWhenUsed="0"/>
+    <w:lsdException w:name="Colorful Shading Accent 3" w:semiHidden="0" w:uiPriority="71" w:unhideWhenUsed="0"/>
+    <w:lsdException w:name="Colorful List Accent 3" w:semiHidden="0" w:uiPriority="72" w:unhideWhenUsed="0"/>
+    <w:lsdException w:name="Colorful Grid Accent 3" w:semiHidden="0" w:uiPriority="73" w:unhideWhenUsed="0"/>
+    <w:lsdException w:name="Light Shading Accent 4" w:semiHidden="0" w:uiPriority="60" w:unhideWhenUsed="0"/>
+    <w:lsdException w:name="Light List Accent 4" w:semiHidden="0" w:uiPriority="61" w:unhideWhenUsed="0"/>
+    <w:lsdException w:name="Light Grid Accent 4" w:semiHidden="0" w:uiPriority="62" w:unhideWhenUsed="0"/>
+    <w:lsdException w:name="Medium Shading 1 Accent 4" w:semiHidden="0" w:uiPriority="63" w:unhideWhenUsed="0"/>
+    <w:lsdException w:name="Medium Shading 2 Accent 4" w:semiHidden="0" w:uiPriority="64" w:unhideWhenUsed="0"/>
+    <w:lsdException w:name="Medium List 1 Accent 4" w:semiHidden="0" w:uiPriority="65" w:unhideWhenUsed="0"/>
+    <w:lsdException w:name="Medium List 2 Accent 4" w:semiHidden="0" w:uiPriority="66" w:unhideWhenUsed="0"/>
+    <w:lsdException w:name="Medium Grid 1 Accent 4" w:semiHidden="0" w:uiPriority="67" w:unhideWhenUsed="0"/>
+    <w:lsdException w:name="Medium Grid 2 Accent 4" w:semiHidden="0" w:uiPriority="68" w:unhideWhenUsed="0"/>
+    <w:lsdException w:name="Medium Grid 3 Accent 4" w:semiHidden="0" w:uiPriority="69" w:unhideWhenUsed="0"/>
+    <w:lsdException w:name="Dark List Accent 4" w:semiHidden="0" w:uiPriority="70" w:unhideWhenUsed="0"/>
+    <w:lsdException w:name="Colorful Shading Accent 4" w:semiHidden="0" w:uiPriority="71" w:unhideWhenUsed="0"/>
+    <w:lsdException w:name="Colorful List Accent 4" w:semiHidden="0" w:uiPriority="72" w:unhideWhenUsed="0"/>
+    <w:lsdException w:name="Colorful Grid Accent 4" w:semiHidden="0" w:uiPriority="73" w:unhideWhenUsed="0"/>
+    <w:lsdException w:name="Light Shading Accent 5" w:semiHidden="0" w:uiPriority="60" w:unhideWhenUsed="0"/>
+    <w:lsdException w:name="Light List Accent 5" w:semiHidden="0" w:uiPriority="61" w:unhideWhenUsed="0"/>
+    <w:lsdException w:name="Light Grid Accent 5" w:semiHidden="0" w:uiPriority="62" w:unhideWhenUsed="0"/>
+    <w:lsdException w:name="Medium Shading 1 Accent 5" w:semiHidden="0" w:uiPriority="63" w:unhideWhenUsed="0"/>
+    <w:lsdException w:name="Medium Shading 2 Accent 5" w:semiHidden="0" w:uiPriority="64" w:unhideWhenUsed="0"/>
+    <w:lsdException w:name="Medium List 1 Accent 5" w:semiHidden="0" w:uiPriority="65" w:unhideWhenUsed="0"/>
+    <w:lsdException w:name="Medium List 2 Accent 5" w:semiHidden="0" w:uiPriority="66" w:unhideWhenUsed="0"/>
+    <w:lsdException w:name="Medium Grid 1 Accent 5" w:semiHidden="0" w:uiPriority="67" w:unhideWhenUsed="0"/>
+    <w:lsdException w:name="Medium Grid 2 Accent 5" w:semiHidden="0" w:uiPriority="68" w:unhideWhenUsed="0"/>
+    <w:lsdException w:name="Medium Grid 3 Accent 5" w:semiHidden="0" w:uiPriority="69" w:unhideWhenUsed="0"/>
+    <w:lsdException w:name="Dark List Accent 5" w:semiHidden="0" w:uiPriority="70" w:unhideWhenUsed="0"/>
+    <w:lsdException w:name="Colorful Shading Accent 5" w:semiHidden="0" w:uiPriority="71" w:unhideWhenUsed="0"/>
+    <w:lsdException w:name="Colorful List Accent 5" w:semiHidden="0" w:uiPriority="72" w:unhideWhenUsed="0"/>
+    <w:lsdException w:name="Colorful Grid Accent 5" w:semiHidden="0" w:uiPriority="73" w:unhideWhenUsed="0"/>
+    <w:lsdException w:name="Light Shading Accent 6" w:semiHidden="0" w:uiPriority="60" w:unhideWhenUsed="0"/>
+    <w:lsdException w:name="Light List Accent 6" w:semiHidden="0" w:uiPriority="61" w:unhideWhenUsed="0"/>
+    <w:lsdException w:name="Light Grid Accent 6" w:semiHidden="0" w:uiPriority="62" w:unhideWhenUsed="0"/>
+    <w:lsdException w:name="Medium Shading 1 Accent 6" w:semiHidden="0" w:uiPriority="63" w:unhideWhenUsed="0"/>
+    <w:lsdException w:name="Medium Shading 2 Accent 6" w:semiHidden="0" w:uiPriority="64" w:unhideWhenUsed="0"/>
+    <w:lsdException w:name="Medium List 1 Accent 6" w:semiHidden="0" w:uiPriority="65" w:unhideWhenUsed="0"/>
+    <w:lsdException w:name="Medium List 2 Accent 6" w:semiHidden="0" w:uiPriority="66" w:unhideWhenUsed="0"/>
+    <w:lsdException w:name="Medium Grid 1 Accent 6" w:semiHidden="0" w:uiPriority="67" w:unhideWhenUsed="0"/>
+    <w:lsdException w:name="Medium Grid 2 Accent 6" w:semiHidden="0" w:uiPriority="68" w:unhideWhenUsed="0"/>
+    <w:lsdException w:name="Medium Grid 3 Accent 6" w:semiHidden="0" w:uiPriority="69" w:unhideWhenUsed="0"/>
+    <w:lsdException w:name="Dark List Accent 6" w:semiHidden="0" w:uiPriority="70" w:unhideWhenUsed="0"/>
+    <w:lsdException w:name="Colorful Shading Accent 6" w:semiHidden="0" w:uiPriority="71" w:unhideWhenUsed="0"/>
+    <w:lsdException w:name="Colorful List Accent 6" w:semiHidden="0" w:uiPriority="72" w:unhideWhenUsed="0"/>
+    <w:lsdException w:name="Colorful Grid Accent 6" w:semiHidden="0" w:uiPriority="73" w:unhideWhenUsed="0"/>
+    <w:lsdException w:name="Subtle Emphasis" w:semiHidden="0" w:uiPriority="19" w:unhideWhenUsed="0" w:qFormat="1"/>
+    <w:lsdException w:name="Intense Emphasis" w:semiHidden="0" w:uiPriority="21" w:unhideWhenUsed="0" w:qFormat="1"/>
+    <w:lsdException w:name="Subtle Reference" w:semiHidden="0" w:uiPriority="31" w:unhideWhenUsed="0" w:qFormat="1"/>
+    <w:lsdException w:name="Intense Reference" w:semiHidden="0" w:uiPriority="32" w:unhideWhenUsed="0" w:qFormat="1"/>
+    <w:lsdException w:name="Book Title" w:semiHidden="0" w:uiPriority="33" w:unhideWhenUsed="0" w:qFormat="1"/>
+    <w:lsdException w:name="Bibliography" w:uiPriority="37"/>
+    <w:lsdException w:name="TOC Heading" w:uiPriority="39" w:qFormat="1"/>
   </w:latentStyles>
   <w:style w:type="paragraph" w:default="1" w:styleId="Normal">
     <w:name w:val="Normal"/>
     <w:qFormat/>
     <w:rsid w:val="008063A7"/>
   </w:style>
-  <w:style w:type="paragraph" w:styleId="Heading1">
+  <w:style w:type="paragraph" w:styleId="Ttulo1">
     <w:name w:val="heading 1"/>
     <w:basedOn w:val="Normal"/>
-    <w:next w:val="BodyText"/>
+    <w:next w:val="Corpodetexto"/>
     <w:qFormat/>
     <w:pPr>
       <w:keepNext/>
@@ -19125,10 +19079,10 @@
       <w:sz w:val="36"/>
     </w:rPr>
   </w:style>
-  <w:style w:type="paragraph" w:styleId="Heading2">
+  <w:style w:type="paragraph" w:styleId="Ttulo2">
     <w:name w:val="heading 2"/>
     <w:basedOn w:val="Normal"/>
-    <w:next w:val="BodyText"/>
+    <w:next w:val="Corpodetexto"/>
     <w:qFormat/>
     <w:pPr>
       <w:keepNext/>
@@ -19147,10 +19101,10 @@
       <w:sz w:val="28"/>
     </w:rPr>
   </w:style>
-  <w:style w:type="paragraph" w:styleId="Heading3">
+  <w:style w:type="paragraph" w:styleId="Ttulo3">
     <w:name w:val="heading 3"/>
     <w:basedOn w:val="Normal"/>
-    <w:next w:val="BodyText"/>
+    <w:next w:val="Corpodetexto"/>
     <w:qFormat/>
     <w:pPr>
       <w:keepNext/>
@@ -19167,11 +19121,11 @@
       <w:sz w:val="24"/>
     </w:rPr>
   </w:style>
-  <w:style w:type="paragraph" w:styleId="Heading4">
+  <w:style w:type="paragraph" w:styleId="Ttulo4">
     <w:name w:val="heading 4"/>
     <w:basedOn w:val="Normal"/>
-    <w:next w:val="BodyText"/>
-    <w:link w:val="Heading4Char"/>
+    <w:next w:val="Corpodetexto"/>
+    <w:link w:val="Ttulo4Char"/>
     <w:qFormat/>
     <w:pPr>
       <w:keepNext/>
@@ -19189,11 +19143,11 @@
       <w:sz w:val="24"/>
     </w:rPr>
   </w:style>
-  <w:style w:type="paragraph" w:styleId="Heading5">
+  <w:style w:type="paragraph" w:styleId="Ttulo5">
     <w:name w:val="heading 5"/>
     <w:basedOn w:val="Normal"/>
-    <w:next w:val="BodyText"/>
-    <w:link w:val="Heading5Char"/>
+    <w:next w:val="Corpodetexto"/>
+    <w:link w:val="Ttulo5Char"/>
     <w:qFormat/>
     <w:pPr>
       <w:keepNext/>
@@ -19210,11 +19164,11 @@
       <w:kern w:val="28"/>
     </w:rPr>
   </w:style>
-  <w:style w:type="paragraph" w:styleId="Heading6">
+  <w:style w:type="paragraph" w:styleId="Ttulo6">
     <w:name w:val="heading 6"/>
     <w:basedOn w:val="Normal"/>
-    <w:next w:val="BodyText"/>
-    <w:link w:val="Heading6Char"/>
+    <w:next w:val="Corpodetexto"/>
+    <w:link w:val="Ttulo6Char"/>
     <w:qFormat/>
     <w:pPr>
       <w:keepNext/>
@@ -19232,10 +19186,10 @@
       <w:kern w:val="28"/>
     </w:rPr>
   </w:style>
-  <w:style w:type="paragraph" w:styleId="Heading7">
+  <w:style w:type="paragraph" w:styleId="Ttulo7">
     <w:name w:val="heading 7"/>
     <w:basedOn w:val="Normal"/>
-    <w:next w:val="BodyText"/>
+    <w:next w:val="Corpodetexto"/>
     <w:qFormat/>
     <w:pPr>
       <w:keepNext/>
@@ -19251,10 +19205,10 @@
       <w:kern w:val="28"/>
     </w:rPr>
   </w:style>
-  <w:style w:type="paragraph" w:styleId="Heading8">
+  <w:style w:type="paragraph" w:styleId="Ttulo8">
     <w:name w:val="heading 8"/>
     <w:basedOn w:val="Normal"/>
-    <w:next w:val="BodyText"/>
+    <w:next w:val="Corpodetexto"/>
     <w:qFormat/>
     <w:pPr>
       <w:keepNext/>
@@ -19271,10 +19225,10 @@
       <w:kern w:val="28"/>
     </w:rPr>
   </w:style>
-  <w:style w:type="paragraph" w:styleId="Heading9">
+  <w:style w:type="paragraph" w:styleId="Ttulo9">
     <w:name w:val="heading 9"/>
     <w:basedOn w:val="Normal"/>
-    <w:next w:val="BodyText"/>
+    <w:next w:val="Corpodetexto"/>
     <w:qFormat/>
     <w:pPr>
       <w:keepNext/>
@@ -19291,13 +19245,13 @@
       <w:kern w:val="28"/>
     </w:rPr>
   </w:style>
-  <w:style w:type="character" w:default="1" w:styleId="DefaultParagraphFont">
+  <w:style w:type="character" w:default="1" w:styleId="Fontepargpadro">
     <w:name w:val="Default Paragraph Font"/>
     <w:uiPriority w:val="1"/>
     <w:semiHidden/>
     <w:unhideWhenUsed/>
   </w:style>
-  <w:style w:type="table" w:default="1" w:styleId="TableNormal">
+  <w:style w:type="table" w:default="1" w:styleId="Tabelanormal">
     <w:name w:val="Normal Table"/>
     <w:uiPriority w:val="99"/>
     <w:semiHidden/>
@@ -19312,16 +19266,16 @@
       </w:tblCellMar>
     </w:tblPr>
   </w:style>
-  <w:style w:type="numbering" w:default="1" w:styleId="NoList">
+  <w:style w:type="numbering" w:default="1" w:styleId="Semlista">
     <w:name w:val="No List"/>
     <w:uiPriority w:val="99"/>
     <w:semiHidden/>
     <w:unhideWhenUsed/>
   </w:style>
-  <w:style w:type="paragraph" w:styleId="BodyText">
+  <w:style w:type="paragraph" w:styleId="Corpodetexto">
     <w:name w:val="Body Text"/>
     <w:basedOn w:val="Normal"/>
-    <w:link w:val="BodyTextChar"/>
+    <w:link w:val="CorpodetextoChar"/>
     <w:autoRedefine/>
     <w:rsid w:val="00A37183"/>
     <w:pPr>
@@ -19333,14 +19287,14 @@
       <w:szCs w:val="24"/>
     </w:rPr>
   </w:style>
-  <w:style w:type="character" w:styleId="FootnoteReference">
+  <w:style w:type="character" w:styleId="Refdenotaderodap">
     <w:name w:val="footnote reference"/>
     <w:semiHidden/>
     <w:rPr>
       <w:vertAlign w:val="superscript"/>
     </w:rPr>
   </w:style>
-  <w:style w:type="character" w:styleId="PageNumber">
+  <w:style w:type="character" w:styleId="Nmerodepgina">
     <w:name w:val="page number"/>
     <w:rPr>
       <w:b/>
@@ -19348,7 +19302,7 @@
   </w:style>
   <w:style w:type="paragraph" w:customStyle="1" w:styleId="cabealho-capa">
     <w:name w:val="cabeçalho-capa"/>
-    <w:basedOn w:val="Heading2"/>
+    <w:basedOn w:val="Ttulo2"/>
     <w:pPr>
       <w:numPr>
         <w:ilvl w:val="0"/>
@@ -19363,7 +19317,7 @@
   </w:style>
   <w:style w:type="paragraph" w:customStyle="1" w:styleId="capa-ttulo">
     <w:name w:val="capa-título"/>
-    <w:basedOn w:val="Heading1"/>
+    <w:basedOn w:val="Ttulo1"/>
     <w:pPr>
       <w:numPr>
         <w:numId w:val="0"/>
@@ -19373,7 +19327,7 @@
   </w:style>
   <w:style w:type="paragraph" w:customStyle="1" w:styleId="capa-autor">
     <w:name w:val="capa-autor"/>
-    <w:basedOn w:val="Heading2"/>
+    <w:basedOn w:val="Ttulo2"/>
     <w:pPr>
       <w:numPr>
         <w:ilvl w:val="0"/>
@@ -19388,7 +19342,7 @@
   </w:style>
   <w:style w:type="paragraph" w:customStyle="1" w:styleId="capa-local">
     <w:name w:val="capa-local"/>
-    <w:basedOn w:val="Heading2"/>
+    <w:basedOn w:val="Ttulo2"/>
     <w:pPr>
       <w:numPr>
         <w:ilvl w:val="0"/>
@@ -19403,7 +19357,7 @@
   </w:style>
   <w:style w:type="paragraph" w:customStyle="1" w:styleId="capa-data">
     <w:name w:val="capa-data"/>
-    <w:basedOn w:val="Heading1"/>
+    <w:basedOn w:val="Ttulo1"/>
     <w:pPr>
       <w:numPr>
         <w:numId w:val="0"/>
@@ -19417,9 +19371,9 @@
       <w:sz w:val="24"/>
     </w:rPr>
   </w:style>
-  <w:style w:type="paragraph" w:styleId="ListBullet">
+  <w:style w:type="paragraph" w:styleId="Commarcadores">
     <w:name w:val="List Bullet"/>
-    <w:basedOn w:val="List"/>
+    <w:basedOn w:val="Lista"/>
     <w:autoRedefine/>
     <w:pPr>
       <w:numPr>
@@ -19431,9 +19385,9 @@
       <w:spacing w:after="160"/>
     </w:pPr>
   </w:style>
-  <w:style w:type="paragraph" w:styleId="List">
+  <w:style w:type="paragraph" w:styleId="Lista">
     <w:name w:val="List"/>
-    <w:basedOn w:val="BodyText"/>
+    <w:basedOn w:val="Corpodetexto"/>
     <w:pPr>
       <w:tabs>
         <w:tab w:val="left" w:pos="720"/>
@@ -19441,10 +19395,10 @@
       <w:ind w:left="720" w:hanging="360"/>
     </w:pPr>
   </w:style>
-  <w:style w:type="paragraph" w:styleId="Caption">
+  <w:style w:type="paragraph" w:styleId="Legenda">
     <w:name w:val="caption"/>
     <w:basedOn w:val="Normal"/>
-    <w:next w:val="BodyText"/>
+    <w:next w:val="Corpodetexto"/>
     <w:qFormat/>
     <w:pPr>
       <w:spacing w:before="120" w:after="160"/>
@@ -19455,9 +19409,9 @@
       <w:sz w:val="18"/>
     </w:rPr>
   </w:style>
-  <w:style w:type="paragraph" w:styleId="ListNumber">
+  <w:style w:type="paragraph" w:styleId="Numerada">
     <w:name w:val="List Number"/>
-    <w:basedOn w:val="List"/>
+    <w:basedOn w:val="Lista"/>
     <w:autoRedefine/>
     <w:pPr>
       <w:numPr>
@@ -19472,20 +19426,20 @@
   </w:style>
   <w:style w:type="paragraph" w:customStyle="1" w:styleId="Figura">
     <w:name w:val="Figura"/>
-    <w:basedOn w:val="BodyText"/>
-    <w:next w:val="Caption"/>
+    <w:basedOn w:val="Corpodetexto"/>
+    <w:next w:val="Legenda"/>
     <w:pPr>
       <w:jc w:val="center"/>
     </w:pPr>
   </w:style>
-  <w:style w:type="paragraph" w:styleId="ListBullet2">
+  <w:style w:type="paragraph" w:styleId="Commarcadores2">
     <w:name w:val="List Bullet 2"/>
-    <w:basedOn w:val="ListBullet"/>
+    <w:basedOn w:val="Commarcadores"/>
     <w:pPr>
       <w:ind w:left="1080"/>
     </w:pPr>
   </w:style>
-  <w:style w:type="paragraph" w:styleId="FootnoteText">
+  <w:style w:type="paragraph" w:styleId="Textodenotaderodap">
     <w:name w:val="footnote text"/>
     <w:basedOn w:val="Normal"/>
     <w:semiHidden/>
@@ -19514,7 +19468,7 @@
       <w:sz w:val="18"/>
     </w:rPr>
   </w:style>
-  <w:style w:type="paragraph" w:styleId="Footer">
+  <w:style w:type="paragraph" w:styleId="Rodap">
     <w:name w:val="footer"/>
     <w:basedOn w:val="Normal"/>
     <w:pPr>
@@ -19525,13 +19479,13 @@
       </w:tabs>
     </w:pPr>
   </w:style>
-  <w:style w:type="paragraph" w:styleId="TOC1">
+  <w:style w:type="paragraph" w:styleId="Sumrio1">
     <w:name w:val="toc 1"/>
     <w:basedOn w:val="Normal"/>
     <w:next w:val="Normal"/>
     <w:uiPriority w:val="39"/>
   </w:style>
-  <w:style w:type="paragraph" w:styleId="TOC2">
+  <w:style w:type="paragraph" w:styleId="Sumrio2">
     <w:name w:val="toc 2"/>
     <w:basedOn w:val="Normal"/>
     <w:next w:val="Normal"/>
@@ -19540,7 +19494,7 @@
       <w:ind w:left="200"/>
     </w:pPr>
   </w:style>
-  <w:style w:type="paragraph" w:styleId="TOC3">
+  <w:style w:type="paragraph" w:styleId="Sumrio3">
     <w:name w:val="toc 3"/>
     <w:basedOn w:val="Normal"/>
     <w:next w:val="Normal"/>
@@ -19549,7 +19503,7 @@
       <w:ind w:left="400"/>
     </w:pPr>
   </w:style>
-  <w:style w:type="paragraph" w:styleId="TOC4">
+  <w:style w:type="paragraph" w:styleId="Sumrio4">
     <w:name w:val="toc 4"/>
     <w:basedOn w:val="Normal"/>
     <w:next w:val="Normal"/>
@@ -19558,7 +19512,7 @@
       <w:ind w:left="600"/>
     </w:pPr>
   </w:style>
-  <w:style w:type="paragraph" w:styleId="TOC5">
+  <w:style w:type="paragraph" w:styleId="Sumrio5">
     <w:name w:val="toc 5"/>
     <w:basedOn w:val="Normal"/>
     <w:next w:val="Normal"/>
@@ -19567,7 +19521,7 @@
       <w:ind w:left="800"/>
     </w:pPr>
   </w:style>
-  <w:style w:type="paragraph" w:styleId="TOC6">
+  <w:style w:type="paragraph" w:styleId="Sumrio6">
     <w:name w:val="toc 6"/>
     <w:basedOn w:val="Normal"/>
     <w:next w:val="Normal"/>
@@ -19576,7 +19530,7 @@
       <w:ind w:left="1000"/>
     </w:pPr>
   </w:style>
-  <w:style w:type="paragraph" w:styleId="TOC7">
+  <w:style w:type="paragraph" w:styleId="Sumrio7">
     <w:name w:val="toc 7"/>
     <w:basedOn w:val="Normal"/>
     <w:next w:val="Normal"/>
@@ -19585,7 +19539,7 @@
       <w:ind w:left="1200"/>
     </w:pPr>
   </w:style>
-  <w:style w:type="paragraph" w:styleId="TOC8">
+  <w:style w:type="paragraph" w:styleId="Sumrio8">
     <w:name w:val="toc 8"/>
     <w:basedOn w:val="Normal"/>
     <w:next w:val="Normal"/>
@@ -19594,7 +19548,7 @@
       <w:ind w:left="1400"/>
     </w:pPr>
   </w:style>
-  <w:style w:type="paragraph" w:styleId="TOC9">
+  <w:style w:type="paragraph" w:styleId="Sumrio9">
     <w:name w:val="toc 9"/>
     <w:basedOn w:val="Normal"/>
     <w:next w:val="Normal"/>
@@ -19603,7 +19557,7 @@
       <w:ind w:left="1600"/>
     </w:pPr>
   </w:style>
-  <w:style w:type="paragraph" w:styleId="Title">
+  <w:style w:type="paragraph" w:styleId="Ttulo">
     <w:name w:val="Title"/>
     <w:basedOn w:val="Normal"/>
     <w:qFormat/>
@@ -19621,7 +19575,7 @@
       <w:sz w:val="72"/>
     </w:rPr>
   </w:style>
-  <w:style w:type="paragraph" w:styleId="Header">
+  <w:style w:type="paragraph" w:styleId="Cabealho">
     <w:name w:val="header"/>
     <w:basedOn w:val="Normal"/>
     <w:pPr>
@@ -19634,7 +19588,7 @@
   <w:style w:type="paragraph" w:customStyle="1" w:styleId="Titulo">
     <w:name w:val="Titulo"/>
     <w:basedOn w:val="Normal"/>
-    <w:next w:val="BodyText"/>
+    <w:next w:val="Corpodetexto"/>
     <w:pPr>
       <w:spacing w:after="240"/>
       <w:jc w:val="center"/>
@@ -19644,9 +19598,9 @@
       <w:sz w:val="36"/>
     </w:rPr>
   </w:style>
-  <w:style w:type="paragraph" w:styleId="Quote">
+  <w:style w:type="paragraph" w:styleId="Citao">
     <w:name w:val="Quote"/>
-    <w:basedOn w:val="BodyText"/>
+    <w:basedOn w:val="Corpodetexto"/>
     <w:qFormat/>
     <w:pPr>
       <w:pBdr>
@@ -19660,7 +19614,7 @@
   </w:style>
   <w:style w:type="character" w:customStyle="1" w:styleId="Negrito">
     <w:name w:val="Negrito"/>
-    <w:basedOn w:val="DefaultParagraphFont"/>
+    <w:basedOn w:val="Fontepargpadro"/>
     <w:rPr>
       <w:rFonts w:ascii="Arial" w:hAnsi="Arial"/>
       <w:b/>
@@ -19669,7 +19623,7 @@
   </w:style>
   <w:style w:type="paragraph" w:customStyle="1" w:styleId="Item">
     <w:name w:val="Item"/>
-    <w:basedOn w:val="BodyText"/>
+    <w:basedOn w:val="Corpodetexto"/>
     <w:pPr>
       <w:ind w:left="715" w:hanging="284"/>
     </w:pPr>
@@ -19684,23 +19638,23 @@
   <w:style w:type="paragraph" w:customStyle="1" w:styleId="Descrio">
     <w:name w:val="Descrição"/>
     <w:basedOn w:val="Normal"/>
-    <w:next w:val="BodyText"/>
+    <w:next w:val="Corpodetexto"/>
     <w:pPr>
       <w:spacing w:before="60" w:after="60"/>
       <w:ind w:left="864" w:hanging="432"/>
     </w:pPr>
   </w:style>
-  <w:style w:type="character" w:styleId="CommentReference">
+  <w:style w:type="character" w:styleId="Refdecomentrio">
     <w:name w:val="annotation reference"/>
     <w:semiHidden/>
     <w:rPr>
       <w:sz w:val="16"/>
     </w:rPr>
   </w:style>
-  <w:style w:type="paragraph" w:styleId="CommentText">
+  <w:style w:type="paragraph" w:styleId="Textodecomentrio">
     <w:name w:val="annotation text"/>
     <w:basedOn w:val="Normal"/>
-    <w:link w:val="CommentTextChar"/>
+    <w:link w:val="TextodecomentrioChar"/>
     <w:autoRedefine/>
     <w:semiHidden/>
     <w:pPr>
@@ -19711,9 +19665,9 @@
       <w:ind w:left="187" w:hanging="187"/>
     </w:pPr>
   </w:style>
-  <w:style w:type="paragraph" w:styleId="ListNumber2">
+  <w:style w:type="paragraph" w:styleId="Numerada2">
     <w:name w:val="List Number 2"/>
-    <w:basedOn w:val="ListNumber"/>
+    <w:basedOn w:val="Numerada"/>
     <w:pPr>
       <w:numPr>
         <w:ilvl w:val="1"/>
@@ -19724,10 +19678,10 @@
       <w:ind w:left="1080" w:hanging="360"/>
     </w:pPr>
   </w:style>
-  <w:style w:type="paragraph" w:styleId="Subtitle">
+  <w:style w:type="paragraph" w:styleId="Subttulo">
     <w:name w:val="Subtitle"/>
-    <w:basedOn w:val="Title"/>
-    <w:next w:val="BodyText"/>
+    <w:basedOn w:val="Ttulo"/>
+    <w:next w:val="Corpodetexto"/>
     <w:qFormat/>
     <w:pPr>
       <w:spacing w:before="480" w:after="480"/>
@@ -19753,14 +19707,14 @@
       <w:sz w:val="32"/>
     </w:rPr>
   </w:style>
-  <w:style w:type="paragraph" w:styleId="Date">
+  <w:style w:type="paragraph" w:styleId="Data">
     <w:name w:val="Date"/>
     <w:basedOn w:val="Normal"/>
     <w:next w:val="Normal"/>
   </w:style>
   <w:style w:type="paragraph" w:customStyle="1" w:styleId="Cdigo">
     <w:name w:val="Código"/>
-    <w:basedOn w:val="BodyText"/>
+    <w:basedOn w:val="Corpodetexto"/>
     <w:rPr>
       <w:rFonts w:ascii="Courier New" w:hAnsi="Courier New"/>
       <w:noProof/>
@@ -19774,7 +19728,7 @@
   </w:style>
   <w:style w:type="paragraph" w:customStyle="1" w:styleId="sumrio">
     <w:name w:val="sumário"/>
-    <w:basedOn w:val="Heading1"/>
+    <w:basedOn w:val="Ttulo1"/>
     <w:pPr>
       <w:numPr>
         <w:numId w:val="0"/>
@@ -19818,7 +19772,7 @@
   </w:style>
   <w:style w:type="paragraph" w:customStyle="1" w:styleId="Interface1">
     <w:name w:val="Interface 1"/>
-    <w:basedOn w:val="BodyText"/>
+    <w:basedOn w:val="Corpodetexto"/>
     <w:pPr>
       <w:spacing w:after="0"/>
       <w:jc w:val="center"/>
@@ -19836,21 +19790,21 @@
       <w:b w:val="0"/>
     </w:rPr>
   </w:style>
-  <w:style w:type="paragraph" w:styleId="BodyTextIndent">
+  <w:style w:type="paragraph" w:styleId="Recuodecorpodetexto">
     <w:name w:val="Body Text Indent"/>
-    <w:basedOn w:val="BodyText"/>
+    <w:basedOn w:val="Corpodetexto"/>
     <w:pPr>
       <w:ind w:left="360"/>
     </w:pPr>
   </w:style>
-  <w:style w:type="character" w:styleId="EndnoteReference">
+  <w:style w:type="character" w:styleId="Refdenotadefim">
     <w:name w:val="endnote reference"/>
     <w:semiHidden/>
     <w:rPr>
       <w:vertAlign w:val="superscript"/>
     </w:rPr>
   </w:style>
-  <w:style w:type="paragraph" w:styleId="EndnoteText">
+  <w:style w:type="paragraph" w:styleId="Textodenotadefim">
     <w:name w:val="endnote text"/>
     <w:basedOn w:val="Normal"/>
     <w:semiHidden/>
@@ -19865,9 +19819,9 @@
       <w:sz w:val="18"/>
     </w:rPr>
   </w:style>
-  <w:style w:type="paragraph" w:styleId="List2">
+  <w:style w:type="paragraph" w:styleId="Lista2">
     <w:name w:val="List 2"/>
-    <w:basedOn w:val="List"/>
+    <w:basedOn w:val="Lista"/>
     <w:pPr>
       <w:tabs>
         <w:tab w:val="clear" w:pos="720"/>
@@ -19876,9 +19830,9 @@
       <w:ind w:left="1080"/>
     </w:pPr>
   </w:style>
-  <w:style w:type="paragraph" w:styleId="List3">
+  <w:style w:type="paragraph" w:styleId="Lista3">
     <w:name w:val="List 3"/>
-    <w:basedOn w:val="List"/>
+    <w:basedOn w:val="Lista"/>
     <w:pPr>
       <w:tabs>
         <w:tab w:val="clear" w:pos="720"/>
@@ -19887,17 +19841,17 @@
       <w:ind w:left="1440"/>
     </w:pPr>
   </w:style>
-  <w:style w:type="paragraph" w:styleId="ListBullet3">
+  <w:style w:type="paragraph" w:styleId="Commarcadores3">
     <w:name w:val="List Bullet 3"/>
-    <w:basedOn w:val="ListBullet"/>
+    <w:basedOn w:val="Commarcadores"/>
     <w:autoRedefine/>
     <w:pPr>
       <w:ind w:left="1440"/>
     </w:pPr>
   </w:style>
-  <w:style w:type="paragraph" w:styleId="ListContinue">
+  <w:style w:type="paragraph" w:styleId="Listadecontinuao">
     <w:name w:val="List Continue"/>
-    <w:basedOn w:val="List"/>
+    <w:basedOn w:val="Lista"/>
     <w:pPr>
       <w:tabs>
         <w:tab w:val="clear" w:pos="720"/>
@@ -19905,23 +19859,23 @@
       <w:spacing w:after="160"/>
     </w:pPr>
   </w:style>
-  <w:style w:type="paragraph" w:styleId="ListContinue2">
+  <w:style w:type="paragraph" w:styleId="Listadecontinuao2">
     <w:name w:val="List Continue 2"/>
-    <w:basedOn w:val="ListContinue"/>
+    <w:basedOn w:val="Listadecontinuao"/>
     <w:pPr>
       <w:ind w:left="1080"/>
     </w:pPr>
   </w:style>
-  <w:style w:type="paragraph" w:styleId="ListContinue3">
+  <w:style w:type="paragraph" w:styleId="Listadecontinuao3">
     <w:name w:val="List Continue 3"/>
-    <w:basedOn w:val="ListContinue"/>
+    <w:basedOn w:val="Listadecontinuao"/>
     <w:pPr>
       <w:ind w:left="1440"/>
     </w:pPr>
   </w:style>
-  <w:style w:type="paragraph" w:styleId="ListNumber3">
+  <w:style w:type="paragraph" w:styleId="Numerada3">
     <w:name w:val="List Number 3"/>
-    <w:basedOn w:val="ListNumber"/>
+    <w:basedOn w:val="Numerada"/>
     <w:pPr>
       <w:numPr>
         <w:ilvl w:val="2"/>
@@ -19932,9 +19886,9 @@
       <w:ind w:left="1440" w:hanging="360"/>
     </w:pPr>
   </w:style>
-  <w:style w:type="paragraph" w:styleId="MacroText">
+  <w:style w:type="paragraph" w:styleId="Textodemacro">
     <w:name w:val="macro"/>
-    <w:basedOn w:val="BodyText"/>
+    <w:basedOn w:val="Corpodetexto"/>
     <w:semiHidden/>
     <w:pPr>
       <w:spacing w:after="120"/>
@@ -19943,7 +19897,7 @@
       <w:rFonts w:ascii="Courier New" w:hAnsi="Courier New"/>
     </w:rPr>
   </w:style>
-  <w:style w:type="paragraph" w:styleId="NormalIndent">
+  <w:style w:type="paragraph" w:styleId="Recuonormal">
     <w:name w:val="Normal Indent"/>
     <w:basedOn w:val="Normal"/>
     <w:pPr>
@@ -19952,7 +19906,7 @@
   </w:style>
   <w:style w:type="paragraph" w:customStyle="1" w:styleId="Tabela">
     <w:name w:val="Tabela"/>
-    <w:basedOn w:val="BodyText"/>
+    <w:basedOn w:val="Corpodetexto"/>
     <w:pPr>
       <w:keepNext/>
       <w:spacing w:before="40" w:after="40"/>
@@ -19982,14 +19936,14 @@
   </w:style>
   <w:style w:type="paragraph" w:customStyle="1" w:styleId="Ttulodecapa">
     <w:name w:val="Título de capa"/>
-    <w:basedOn w:val="Title"/>
+    <w:basedOn w:val="Ttulo"/>
     <w:rPr>
       <w:sz w:val="96"/>
     </w:rPr>
   </w:style>
-  <w:style w:type="paragraph" w:styleId="ListNumber4">
+  <w:style w:type="paragraph" w:styleId="Numerada4">
     <w:name w:val="List Number 4"/>
-    <w:basedOn w:val="ListNumber"/>
+    <w:basedOn w:val="Numerada"/>
     <w:pPr>
       <w:numPr>
         <w:ilvl w:val="3"/>
@@ -20002,9 +19956,9 @@
       <w:ind w:left="1728" w:hanging="648"/>
     </w:pPr>
   </w:style>
-  <w:style w:type="paragraph" w:styleId="ListNumber5">
+  <w:style w:type="paragraph" w:styleId="Numerada5">
     <w:name w:val="List Number 5"/>
-    <w:basedOn w:val="ListNumber"/>
+    <w:basedOn w:val="Numerada"/>
     <w:pPr>
       <w:numPr>
         <w:ilvl w:val="4"/>
@@ -20019,7 +19973,7 @@
   </w:style>
   <w:style w:type="paragraph" w:customStyle="1" w:styleId="Pginaembranco">
     <w:name w:val="Página em branco"/>
-    <w:basedOn w:val="Title"/>
+    <w:basedOn w:val="Ttulo"/>
     <w:rPr>
       <w:color w:val="C0C0C0"/>
     </w:rPr>
@@ -20033,14 +19987,14 @@
   </w:style>
   <w:style w:type="character" w:styleId="Hyperlink">
     <w:name w:val="Hyperlink"/>
-    <w:basedOn w:val="DefaultParagraphFont"/>
+    <w:basedOn w:val="Fontepargpadro"/>
     <w:uiPriority w:val="99"/>
     <w:rPr>
       <w:color w:val="0000FF"/>
       <w:u w:val="single"/>
     </w:rPr>
   </w:style>
-  <w:style w:type="paragraph" w:styleId="DocumentMap">
+  <w:style w:type="paragraph" w:styleId="MapadoDocumento">
     <w:name w:val="Document Map"/>
     <w:basedOn w:val="Normal"/>
     <w:semiHidden/>
@@ -20051,11 +20005,11 @@
       <w:rFonts w:ascii="Tahoma" w:hAnsi="Tahoma" w:cs="Tahoma"/>
     </w:rPr>
   </w:style>
-  <w:style w:type="paragraph" w:styleId="CommentSubject">
+  <w:style w:type="paragraph" w:styleId="Assuntodocomentrio">
     <w:name w:val="annotation subject"/>
-    <w:basedOn w:val="CommentText"/>
-    <w:next w:val="CommentText"/>
-    <w:link w:val="CommentSubjectChar"/>
+    <w:basedOn w:val="Textodecomentrio"/>
+    <w:next w:val="Textodecomentrio"/>
+    <w:link w:val="AssuntodocomentrioChar"/>
     <w:uiPriority w:val="99"/>
     <w:semiHidden/>
     <w:unhideWhenUsed/>
@@ -20072,29 +20026,29 @@
       <w:bCs/>
     </w:rPr>
   </w:style>
-  <w:style w:type="character" w:customStyle="1" w:styleId="CommentTextChar">
-    <w:name w:val="Comment Text Char"/>
-    <w:basedOn w:val="DefaultParagraphFont"/>
-    <w:link w:val="CommentText"/>
+  <w:style w:type="character" w:customStyle="1" w:styleId="TextodecomentrioChar">
+    <w:name w:val="Texto de comentário Char"/>
+    <w:basedOn w:val="Fontepargpadro"/>
+    <w:link w:val="Textodecomentrio"/>
     <w:semiHidden/>
     <w:rsid w:val="00D550F7"/>
     <w:rPr>
       <w:lang w:val="pt-BR" w:eastAsia="pt-BR"/>
     </w:rPr>
   </w:style>
-  <w:style w:type="character" w:customStyle="1" w:styleId="CommentSubjectChar">
-    <w:name w:val="Comment Subject Char"/>
-    <w:basedOn w:val="CommentTextChar"/>
-    <w:link w:val="CommentSubject"/>
+  <w:style w:type="character" w:customStyle="1" w:styleId="AssuntodocomentrioChar">
+    <w:name w:val="Assunto do comentário Char"/>
+    <w:basedOn w:val="TextodecomentrioChar"/>
+    <w:link w:val="Assuntodocomentrio"/>
     <w:rsid w:val="00D550F7"/>
     <w:rPr>
       <w:lang w:val="pt-BR" w:eastAsia="pt-BR"/>
     </w:rPr>
   </w:style>
-  <w:style w:type="paragraph" w:styleId="BalloonText">
+  <w:style w:type="paragraph" w:styleId="Textodebalo">
     <w:name w:val="Balloon Text"/>
     <w:basedOn w:val="Normal"/>
-    <w:link w:val="BalloonTextChar"/>
+    <w:link w:val="TextodebaloChar"/>
     <w:uiPriority w:val="99"/>
     <w:semiHidden/>
     <w:unhideWhenUsed/>
@@ -20105,10 +20059,10 @@
       <w:szCs w:val="16"/>
     </w:rPr>
   </w:style>
-  <w:style w:type="character" w:customStyle="1" w:styleId="BalloonTextChar">
-    <w:name w:val="Balloon Text Char"/>
-    <w:basedOn w:val="DefaultParagraphFont"/>
-    <w:link w:val="BalloonText"/>
+  <w:style w:type="character" w:customStyle="1" w:styleId="TextodebaloChar">
+    <w:name w:val="Texto de balão Char"/>
+    <w:basedOn w:val="Fontepargpadro"/>
+    <w:link w:val="Textodebalo"/>
     <w:uiPriority w:val="99"/>
     <w:semiHidden/>
     <w:rsid w:val="00D550F7"/>
@@ -20119,9 +20073,9 @@
       <w:lang w:val="pt-BR" w:eastAsia="pt-BR"/>
     </w:rPr>
   </w:style>
-  <w:style w:type="table" w:styleId="TableGrid">
+  <w:style w:type="table" w:styleId="Tabelacomgrade">
     <w:name w:val="Table Grid"/>
-    <w:basedOn w:val="TableNormal"/>
+    <w:basedOn w:val="Tabelanormal"/>
     <w:uiPriority w:val="59"/>
     <w:rsid w:val="00D82966"/>
     <w:tblPr>
@@ -20142,7 +20096,7 @@
       </w:tblCellMar>
     </w:tblPr>
   </w:style>
-  <w:style w:type="paragraph" w:styleId="ListParagraph">
+  <w:style w:type="paragraph" w:styleId="PargrafodaLista">
     <w:name w:val="List Paragraph"/>
     <w:basedOn w:val="Normal"/>
     <w:uiPriority w:val="34"/>
@@ -20152,10 +20106,10 @@
       <w:ind w:left="708"/>
     </w:pPr>
   </w:style>
-  <w:style w:type="character" w:customStyle="1" w:styleId="Heading5Char">
-    <w:name w:val="Heading 5 Char"/>
-    <w:basedOn w:val="DefaultParagraphFont"/>
-    <w:link w:val="Heading5"/>
+  <w:style w:type="character" w:customStyle="1" w:styleId="Ttulo5Char">
+    <w:name w:val="Título 5 Char"/>
+    <w:basedOn w:val="Fontepargpadro"/>
+    <w:link w:val="Ttulo5"/>
     <w:rsid w:val="00C05D66"/>
     <w:rPr>
       <w:rFonts w:ascii="Arial" w:hAnsi="Arial"/>
@@ -20163,20 +20117,20 @@
       <w:kern w:val="28"/>
     </w:rPr>
   </w:style>
-  <w:style w:type="character" w:customStyle="1" w:styleId="BodyTextChar">
-    <w:name w:val="Body Text Char"/>
-    <w:basedOn w:val="DefaultParagraphFont"/>
-    <w:link w:val="BodyText"/>
+  <w:style w:type="character" w:customStyle="1" w:styleId="CorpodetextoChar">
+    <w:name w:val="Corpo de texto Char"/>
+    <w:basedOn w:val="Fontepargpadro"/>
+    <w:link w:val="Corpodetexto"/>
     <w:rsid w:val="00951735"/>
     <w:rPr>
       <w:sz w:val="24"/>
       <w:szCs w:val="24"/>
     </w:rPr>
   </w:style>
-  <w:style w:type="character" w:customStyle="1" w:styleId="Heading6Char">
-    <w:name w:val="Heading 6 Char"/>
-    <w:basedOn w:val="DefaultParagraphFont"/>
-    <w:link w:val="Heading6"/>
+  <w:style w:type="character" w:customStyle="1" w:styleId="Ttulo6Char">
+    <w:name w:val="Título 6 Char"/>
+    <w:basedOn w:val="Fontepargpadro"/>
+    <w:link w:val="Ttulo6"/>
     <w:rsid w:val="008063A7"/>
     <w:rPr>
       <w:rFonts w:ascii="Arial" w:hAnsi="Arial"/>
@@ -20185,10 +20139,1264 @@
       <w:kern w:val="28"/>
     </w:rPr>
   </w:style>
-  <w:style w:type="character" w:customStyle="1" w:styleId="Heading4Char">
-    <w:name w:val="Heading 4 Char"/>
-    <w:basedOn w:val="DefaultParagraphFont"/>
-    <w:link w:val="Heading4"/>
+  <w:style w:type="character" w:customStyle="1" w:styleId="Ttulo4Char">
+    <w:name w:val="Título 4 Char"/>
+    <w:basedOn w:val="Fontepargpadro"/>
+    <w:link w:val="Ttulo4"/>
+    <w:rsid w:val="00E025E6"/>
+    <w:rPr>
+      <w:b/>
+      <w:i/>
+      <w:kern w:val="28"/>
+      <w:sz w:val="24"/>
+    </w:rPr>
+  </w:style>
+</w:styles>
+</file>
+
+<file path=word/stylesWithEffects.xml><?xml version="1.0" encoding="utf-8"?>
+<w:styles xmlns:wpc="http://schemas.microsoft.com/office/word/2010/wordprocessingCanvas" xmlns:mc="http://schemas.openxmlformats.org/markup-compatibility/2006" xmlns:o="urn:schemas-microsoft-com:office:office" xmlns:r="http://schemas.openxmlformats.org/officeDocument/2006/relationships" xmlns:m="http://schemas.openxmlformats.org/officeDocument/2006/math" xmlns:v="urn:schemas-microsoft-com:vml" xmlns:wp14="http://schemas.microsoft.com/office/word/2010/wordprocessingDrawing" xmlns:wp="http://schemas.openxmlformats.org/drawingml/2006/wordprocessingDrawing" xmlns:w10="urn:schemas-microsoft-com:office:word" xmlns:w="http://schemas.openxmlformats.org/wordprocessingml/2006/main" xmlns:w14="http://schemas.microsoft.com/office/word/2010/wordml" xmlns:wpg="http://schemas.microsoft.com/office/word/2010/wordprocessingGroup" xmlns:wpi="http://schemas.microsoft.com/office/word/2010/wordprocessingInk" xmlns:wne="http://schemas.microsoft.com/office/word/2006/wordml" xmlns:wps="http://schemas.microsoft.com/office/word/2010/wordprocessingShape" mc:Ignorable="w14 wp14">
+  <w:docDefaults>
+    <w:rPrDefault>
+      <w:rPr>
+        <w:rFonts w:ascii="Times New Roman" w:eastAsia="Times New Roman" w:hAnsi="Times New Roman" w:cs="Times New Roman"/>
+        <w:lang w:val="pt-BR" w:eastAsia="pt-BR" w:bidi="ar-SA"/>
+      </w:rPr>
+    </w:rPrDefault>
+    <w:pPrDefault/>
+  </w:docDefaults>
+  <w:latentStyles w:defLockedState="0" w:defUIPriority="99" w:defSemiHidden="1" w:defUnhideWhenUsed="1" w:defQFormat="0" w:count="267">
+    <w:lsdException w:name="Normal" w:semiHidden="0" w:uiPriority="0" w:unhideWhenUsed="0" w:qFormat="1"/>
+    <w:lsdException w:name="heading 1" w:semiHidden="0" w:uiPriority="0" w:unhideWhenUsed="0" w:qFormat="1"/>
+    <w:lsdException w:name="heading 2" w:semiHidden="0" w:uiPriority="0" w:unhideWhenUsed="0" w:qFormat="1"/>
+    <w:lsdException w:name="heading 3" w:semiHidden="0" w:uiPriority="0" w:unhideWhenUsed="0" w:qFormat="1"/>
+    <w:lsdException w:name="heading 4" w:semiHidden="0" w:uiPriority="0" w:unhideWhenUsed="0" w:qFormat="1"/>
+    <w:lsdException w:name="heading 5" w:semiHidden="0" w:uiPriority="0" w:unhideWhenUsed="0" w:qFormat="1"/>
+    <w:lsdException w:name="heading 6" w:semiHidden="0" w:uiPriority="0" w:unhideWhenUsed="0" w:qFormat="1"/>
+    <w:lsdException w:name="heading 7" w:semiHidden="0" w:uiPriority="0" w:unhideWhenUsed="0" w:qFormat="1"/>
+    <w:lsdException w:name="heading 8" w:semiHidden="0" w:uiPriority="0" w:unhideWhenUsed="0" w:qFormat="1"/>
+    <w:lsdException w:name="heading 9" w:semiHidden="0" w:uiPriority="0" w:unhideWhenUsed="0" w:qFormat="1"/>
+    <w:lsdException w:name="toc 1" w:uiPriority="39"/>
+    <w:lsdException w:name="toc 2" w:uiPriority="39"/>
+    <w:lsdException w:name="toc 3" w:uiPriority="39"/>
+    <w:lsdException w:name="toc 4" w:uiPriority="39"/>
+    <w:lsdException w:name="toc 5" w:uiPriority="39"/>
+    <w:lsdException w:name="toc 6" w:uiPriority="39"/>
+    <w:lsdException w:name="toc 7" w:uiPriority="39"/>
+    <w:lsdException w:name="toc 8" w:uiPriority="39"/>
+    <w:lsdException w:name="toc 9" w:uiPriority="39"/>
+    <w:lsdException w:name="caption" w:semiHidden="0" w:uiPriority="35" w:unhideWhenUsed="0" w:qFormat="1"/>
+    <w:lsdException w:name="Title" w:semiHidden="0" w:uiPriority="10" w:unhideWhenUsed="0" w:qFormat="1"/>
+    <w:lsdException w:name="Default Paragraph Font" w:uiPriority="1"/>
+    <w:lsdException w:name="Body Text" w:uiPriority="0"/>
+    <w:lsdException w:name="Subtitle" w:semiHidden="0" w:uiPriority="11" w:unhideWhenUsed="0" w:qFormat="1"/>
+    <w:lsdException w:name="Strong" w:semiHidden="0" w:uiPriority="22" w:unhideWhenUsed="0" w:qFormat="1"/>
+    <w:lsdException w:name="Emphasis" w:semiHidden="0" w:uiPriority="20" w:unhideWhenUsed="0" w:qFormat="1"/>
+    <w:lsdException w:name="Table Grid" w:semiHidden="0" w:uiPriority="59" w:unhideWhenUsed="0"/>
+    <w:lsdException w:name="Placeholder Text" w:unhideWhenUsed="0"/>
+    <w:lsdException w:name="No Spacing" w:semiHidden="0" w:uiPriority="1" w:unhideWhenUsed="0" w:qFormat="1"/>
+    <w:lsdException w:name="Light Shading" w:semiHidden="0" w:uiPriority="60" w:unhideWhenUsed="0"/>
+    <w:lsdException w:name="Light List" w:semiHidden="0" w:uiPriority="61" w:unhideWhenUsed="0"/>
+    <w:lsdException w:name="Light Grid" w:semiHidden="0" w:uiPriority="62" w:unhideWhenUsed="0"/>
+    <w:lsdException w:name="Medium Shading 1" w:semiHidden="0" w:uiPriority="63" w:unhideWhenUsed="0"/>
+    <w:lsdException w:name="Medium Shading 2" w:semiHidden="0" w:uiPriority="64" w:unhideWhenUsed="0"/>
+    <w:lsdException w:name="Medium List 1" w:semiHidden="0" w:uiPriority="65" w:unhideWhenUsed="0"/>
+    <w:lsdException w:name="Medium List 2" w:semiHidden="0" w:uiPriority="66" w:unhideWhenUsed="0"/>
+    <w:lsdException w:name="Medium Grid 1" w:semiHidden="0" w:uiPriority="67" w:unhideWhenUsed="0"/>
+    <w:lsdException w:name="Medium Grid 2" w:semiHidden="0" w:uiPriority="68" w:unhideWhenUsed="0"/>
+    <w:lsdException w:name="Medium Grid 3" w:semiHidden="0" w:uiPriority="69" w:unhideWhenUsed="0"/>
+    <w:lsdException w:name="Dark List" w:semiHidden="0" w:uiPriority="70" w:unhideWhenUsed="0"/>
+    <w:lsdException w:name="Colorful Shading" w:semiHidden="0" w:uiPriority="71" w:unhideWhenUsed="0"/>
+    <w:lsdException w:name="Colorful List" w:semiHidden="0" w:uiPriority="72" w:unhideWhenUsed="0"/>
+    <w:lsdException w:name="Colorful Grid" w:semiHidden="0" w:uiPriority="73" w:unhideWhenUsed="0"/>
+    <w:lsdException w:name="Light Shading Accent 1" w:semiHidden="0" w:uiPriority="60" w:unhideWhenUsed="0"/>
+    <w:lsdException w:name="Light List Accent 1" w:semiHidden="0" w:uiPriority="61" w:unhideWhenUsed="0"/>
+    <w:lsdException w:name="Light Grid Accent 1" w:semiHidden="0" w:uiPriority="62" w:unhideWhenUsed="0"/>
+    <w:lsdException w:name="Medium Shading 1 Accent 1" w:semiHidden="0" w:uiPriority="63" w:unhideWhenUsed="0"/>
+    <w:lsdException w:name="Medium Shading 2 Accent 1" w:semiHidden="0" w:uiPriority="64" w:unhideWhenUsed="0"/>
+    <w:lsdException w:name="Medium List 1 Accent 1" w:semiHidden="0" w:uiPriority="65" w:unhideWhenUsed="0"/>
+    <w:lsdException w:name="Revision" w:unhideWhenUsed="0"/>
+    <w:lsdException w:name="List Paragraph" w:semiHidden="0" w:uiPriority="34" w:unhideWhenUsed="0" w:qFormat="1"/>
+    <w:lsdException w:name="Quote" w:semiHidden="0" w:uiPriority="29" w:unhideWhenUsed="0" w:qFormat="1"/>
+    <w:lsdException w:name="Intense Quote" w:semiHidden="0" w:uiPriority="30" w:unhideWhenUsed="0" w:qFormat="1"/>
+    <w:lsdException w:name="Medium List 2 Accent 1" w:semiHidden="0" w:uiPriority="66" w:unhideWhenUsed="0"/>
+    <w:lsdException w:name="Medium Grid 1 Accent 1" w:semiHidden="0" w:uiPriority="67" w:unhideWhenUsed="0"/>
+    <w:lsdException w:name="Medium Grid 2 Accent 1" w:semiHidden="0" w:uiPriority="68" w:unhideWhenUsed="0"/>
+    <w:lsdException w:name="Medium Grid 3 Accent 1" w:semiHidden="0" w:uiPriority="69" w:unhideWhenUsed="0"/>
+    <w:lsdException w:name="Dark List Accent 1" w:semiHidden="0" w:uiPriority="70" w:unhideWhenUsed="0"/>
+    <w:lsdException w:name="Colorful Shading Accent 1" w:semiHidden="0" w:uiPriority="71" w:unhideWhenUsed="0"/>
+    <w:lsdException w:name="Colorful List Accent 1" w:semiHidden="0" w:uiPriority="72" w:unhideWhenUsed="0"/>
+    <w:lsdException w:name="Colorful Grid Accent 1" w:semiHidden="0" w:uiPriority="73" w:unhideWhenUsed="0"/>
+    <w:lsdException w:name="Light Shading Accent 2" w:semiHidden="0" w:uiPriority="60" w:unhideWhenUsed="0"/>
+    <w:lsdException w:name="Light List Accent 2" w:semiHidden="0" w:uiPriority="61" w:unhideWhenUsed="0"/>
+    <w:lsdException w:name="Light Grid Accent 2" w:semiHidden="0" w:uiPriority="62" w:unhideWhenUsed="0"/>
+    <w:lsdException w:name="Medium Shading 1 Accent 2" w:semiHidden="0" w:uiPriority="63" w:unhideWhenUsed="0"/>
+    <w:lsdException w:name="Medium Shading 2 Accent 2" w:semiHidden="0" w:uiPriority="64" w:unhideWhenUsed="0"/>
+    <w:lsdException w:name="Medium List 1 Accent 2" w:semiHidden="0" w:uiPriority="65" w:unhideWhenUsed="0"/>
+    <w:lsdException w:name="Medium List 2 Accent 2" w:semiHidden="0" w:uiPriority="66" w:unhideWhenUsed="0"/>
+    <w:lsdException w:name="Medium Grid 1 Accent 2" w:semiHidden="0" w:uiPriority="67" w:unhideWhenUsed="0"/>
+    <w:lsdException w:name="Medium Grid 2 Accent 2" w:semiHidden="0" w:uiPriority="68" w:unhideWhenUsed="0"/>
+    <w:lsdException w:name="Medium Grid 3 Accent 2" w:semiHidden="0" w:uiPriority="69" w:unhideWhenUsed="0"/>
+    <w:lsdException w:name="Dark List Accent 2" w:semiHidden="0" w:uiPriority="70" w:unhideWhenUsed="0"/>
+    <w:lsdException w:name="Colorful Shading Accent 2" w:semiHidden="0" w:uiPriority="71" w:unhideWhenUsed="0"/>
+    <w:lsdException w:name="Colorful List Accent 2" w:semiHidden="0" w:uiPriority="72" w:unhideWhenUsed="0"/>
+    <w:lsdException w:name="Colorful Grid Accent 2" w:semiHidden="0" w:uiPriority="73" w:unhideWhenUsed="0"/>
+    <w:lsdException w:name="Light Shading Accent 3" w:semiHidden="0" w:uiPriority="60" w:unhideWhenUsed="0"/>
+    <w:lsdException w:name="Light List Accent 3" w:semiHidden="0" w:uiPriority="61" w:unhideWhenUsed="0"/>
+    <w:lsdException w:name="Light Grid Accent 3" w:semiHidden="0" w:uiPriority="62" w:unhideWhenUsed="0"/>
+    <w:lsdException w:name="Medium Shading 1 Accent 3" w:semiHidden="0" w:uiPriority="63" w:unhideWhenUsed="0"/>
+    <w:lsdException w:name="Medium Shading 2 Accent 3" w:semiHidden="0" w:uiPriority="64" w:unhideWhenUsed="0"/>
+    <w:lsdException w:name="Medium List 1 Accent 3" w:semiHidden="0" w:uiPriority="65" w:unhideWhenUsed="0"/>
+    <w:lsdException w:name="Medium List 2 Accent 3" w:semiHidden="0" w:uiPriority="66" w:unhideWhenUsed="0"/>
+    <w:lsdException w:name="Medium Grid 1 Accent 3" w:semiHidden="0" w:uiPriority="67" w:unhideWhenUsed="0"/>
+    <w:lsdException w:name="Medium Grid 2 Accent 3" w:semiHidden="0" w:uiPriority="68" w:unhideWhenUsed="0"/>
+    <w:lsdException w:name="Medium Grid 3 Accent 3" w:semiHidden="0" w:uiPriority="69" w:unhideWhenUsed="0"/>
+    <w:lsdException w:name="Dark List Accent 3" w:semiHidden="0" w:uiPriority="70" w:unhideWhenUsed="0"/>
+    <w:lsdException w:name="Colorful Shading Accent 3" w:semiHidden="0" w:uiPriority="71" w:unhideWhenUsed="0"/>
+    <w:lsdException w:name="Colorful List Accent 3" w:semiHidden="0" w:uiPriority="72" w:unhideWhenUsed="0"/>
+    <w:lsdException w:name="Colorful Grid Accent 3" w:semiHidden="0" w:uiPriority="73" w:unhideWhenUsed="0"/>
+    <w:lsdException w:name="Light Shading Accent 4" w:semiHidden="0" w:uiPriority="60" w:unhideWhenUsed="0"/>
+    <w:lsdException w:name="Light List Accent 4" w:semiHidden="0" w:uiPriority="61" w:unhideWhenUsed="0"/>
+    <w:lsdException w:name="Light Grid Accent 4" w:semiHidden="0" w:uiPriority="62" w:unhideWhenUsed="0"/>
+    <w:lsdException w:name="Medium Shading 1 Accent 4" w:semiHidden="0" w:uiPriority="63" w:unhideWhenUsed="0"/>
+    <w:lsdException w:name="Medium Shading 2 Accent 4" w:semiHidden="0" w:uiPriority="64" w:unhideWhenUsed="0"/>
+    <w:lsdException w:name="Medium List 1 Accent 4" w:semiHidden="0" w:uiPriority="65" w:unhideWhenUsed="0"/>
+    <w:lsdException w:name="Medium List 2 Accent 4" w:semiHidden="0" w:uiPriority="66" w:unhideWhenUsed="0"/>
+    <w:lsdException w:name="Medium Grid 1 Accent 4" w:semiHidden="0" w:uiPriority="67" w:unhideWhenUsed="0"/>
+    <w:lsdException w:name="Medium Grid 2 Accent 4" w:semiHidden="0" w:uiPriority="68" w:unhideWhenUsed="0"/>
+    <w:lsdException w:name="Medium Grid 3 Accent 4" w:semiHidden="0" w:uiPriority="69" w:unhideWhenUsed="0"/>
+    <w:lsdException w:name="Dark List Accent 4" w:semiHidden="0" w:uiPriority="70" w:unhideWhenUsed="0"/>
+    <w:lsdException w:name="Colorful Shading Accent 4" w:semiHidden="0" w:uiPriority="71" w:unhideWhenUsed="0"/>
+    <w:lsdException w:name="Colorful List Accent 4" w:semiHidden="0" w:uiPriority="72" w:unhideWhenUsed="0"/>
+    <w:lsdException w:name="Colorful Grid Accent 4" w:semiHidden="0" w:uiPriority="73" w:unhideWhenUsed="0"/>
+    <w:lsdException w:name="Light Shading Accent 5" w:semiHidden="0" w:uiPriority="60" w:unhideWhenUsed="0"/>
+    <w:lsdException w:name="Light List Accent 5" w:semiHidden="0" w:uiPriority="61" w:unhideWhenUsed="0"/>
+    <w:lsdException w:name="Light Grid Accent 5" w:semiHidden="0" w:uiPriority="62" w:unhideWhenUsed="0"/>
+    <w:lsdException w:name="Medium Shading 1 Accent 5" w:semiHidden="0" w:uiPriority="63" w:unhideWhenUsed="0"/>
+    <w:lsdException w:name="Medium Shading 2 Accent 5" w:semiHidden="0" w:uiPriority="64" w:unhideWhenUsed="0"/>
+    <w:lsdException w:name="Medium List 1 Accent 5" w:semiHidden="0" w:uiPriority="65" w:unhideWhenUsed="0"/>
+    <w:lsdException w:name="Medium List 2 Accent 5" w:semiHidden="0" w:uiPriority="66" w:unhideWhenUsed="0"/>
+    <w:lsdException w:name="Medium Grid 1 Accent 5" w:semiHidden="0" w:uiPriority="67" w:unhideWhenUsed="0"/>
+    <w:lsdException w:name="Medium Grid 2 Accent 5" w:semiHidden="0" w:uiPriority="68" w:unhideWhenUsed="0"/>
+    <w:lsdException w:name="Medium Grid 3 Accent 5" w:semiHidden="0" w:uiPriority="69" w:unhideWhenUsed="0"/>
+    <w:lsdException w:name="Dark List Accent 5" w:semiHidden="0" w:uiPriority="70" w:unhideWhenUsed="0"/>
+    <w:lsdException w:name="Colorful Shading Accent 5" w:semiHidden="0" w:uiPriority="71" w:unhideWhenUsed="0"/>
+    <w:lsdException w:name="Colorful List Accent 5" w:semiHidden="0" w:uiPriority="72" w:unhideWhenUsed="0"/>
+    <w:lsdException w:name="Colorful Grid Accent 5" w:semiHidden="0" w:uiPriority="73" w:unhideWhenUsed="0"/>
+    <w:lsdException w:name="Light Shading Accent 6" w:semiHidden="0" w:uiPriority="60" w:unhideWhenUsed="0"/>
+    <w:lsdException w:name="Light List Accent 6" w:semiHidden="0" w:uiPriority="61" w:unhideWhenUsed="0"/>
+    <w:lsdException w:name="Light Grid Accent 6" w:semiHidden="0" w:uiPriority="62" w:unhideWhenUsed="0"/>
+    <w:lsdException w:name="Medium Shading 1 Accent 6" w:semiHidden="0" w:uiPriority="63" w:unhideWhenUsed="0"/>
+    <w:lsdException w:name="Medium Shading 2 Accent 6" w:semiHidden="0" w:uiPriority="64" w:unhideWhenUsed="0"/>
+    <w:lsdException w:name="Medium List 1 Accent 6" w:semiHidden="0" w:uiPriority="65" w:unhideWhenUsed="0"/>
+    <w:lsdException w:name="Medium List 2 Accent 6" w:semiHidden="0" w:uiPriority="66" w:unhideWhenUsed="0"/>
+    <w:lsdException w:name="Medium Grid 1 Accent 6" w:semiHidden="0" w:uiPriority="67" w:unhideWhenUsed="0"/>
+    <w:lsdException w:name="Medium Grid 2 Accent 6" w:semiHidden="0" w:uiPriority="68" w:unhideWhenUsed="0"/>
+    <w:lsdException w:name="Medium Grid 3 Accent 6" w:semiHidden="0" w:uiPriority="69" w:unhideWhenUsed="0"/>
+    <w:lsdException w:name="Dark List Accent 6" w:semiHidden="0" w:uiPriority="70" w:unhideWhenUsed="0"/>
+    <w:lsdException w:name="Colorful Shading Accent 6" w:semiHidden="0" w:uiPriority="71" w:unhideWhenUsed="0"/>
+    <w:lsdException w:name="Colorful List Accent 6" w:semiHidden="0" w:uiPriority="72" w:unhideWhenUsed="0"/>
+    <w:lsdException w:name="Colorful Grid Accent 6" w:semiHidden="0" w:uiPriority="73" w:unhideWhenUsed="0"/>
+    <w:lsdException w:name="Subtle Emphasis" w:semiHidden="0" w:uiPriority="19" w:unhideWhenUsed="0" w:qFormat="1"/>
+    <w:lsdException w:name="Intense Emphasis" w:semiHidden="0" w:uiPriority="21" w:unhideWhenUsed="0" w:qFormat="1"/>
+    <w:lsdException w:name="Subtle Reference" w:semiHidden="0" w:uiPriority="31" w:unhideWhenUsed="0" w:qFormat="1"/>
+    <w:lsdException w:name="Intense Reference" w:semiHidden="0" w:uiPriority="32" w:unhideWhenUsed="0" w:qFormat="1"/>
+    <w:lsdException w:name="Book Title" w:semiHidden="0" w:uiPriority="33" w:unhideWhenUsed="0" w:qFormat="1"/>
+    <w:lsdException w:name="Bibliography" w:uiPriority="37"/>
+    <w:lsdException w:name="TOC Heading" w:uiPriority="39" w:qFormat="1"/>
+  </w:latentStyles>
+  <w:style w:type="paragraph" w:default="1" w:styleId="Normal">
+    <w:name w:val="Normal"/>
+    <w:qFormat/>
+    <w:rsid w:val="008063A7"/>
+  </w:style>
+  <w:style w:type="paragraph" w:styleId="Ttulo1">
+    <w:name w:val="heading 1"/>
+    <w:basedOn w:val="Normal"/>
+    <w:next w:val="Corpodetexto"/>
+    <w:qFormat/>
+    <w:pPr>
+      <w:keepNext/>
+      <w:keepLines/>
+      <w:pageBreakBefore/>
+      <w:numPr>
+        <w:numId w:val="1"/>
+      </w:numPr>
+      <w:spacing w:before="320" w:after="320"/>
+      <w:jc w:val="center"/>
+      <w:outlineLvl w:val="0"/>
+    </w:pPr>
+    <w:rPr>
+      <w:rFonts w:ascii="Arial" w:hAnsi="Arial"/>
+      <w:b/>
+      <w:kern w:val="28"/>
+      <w:sz w:val="36"/>
+    </w:rPr>
+  </w:style>
+  <w:style w:type="paragraph" w:styleId="Ttulo2">
+    <w:name w:val="heading 2"/>
+    <w:basedOn w:val="Normal"/>
+    <w:next w:val="Corpodetexto"/>
+    <w:qFormat/>
+    <w:pPr>
+      <w:keepNext/>
+      <w:numPr>
+        <w:ilvl w:val="1"/>
+        <w:numId w:val="1"/>
+      </w:numPr>
+      <w:spacing w:before="240" w:after="240"/>
+      <w:outlineLvl w:val="1"/>
+    </w:pPr>
+    <w:rPr>
+      <w:rFonts w:ascii="Arial" w:hAnsi="Arial"/>
+      <w:b/>
+      <w:i/>
+      <w:kern w:val="28"/>
+      <w:sz w:val="28"/>
+    </w:rPr>
+  </w:style>
+  <w:style w:type="paragraph" w:styleId="Ttulo3">
+    <w:name w:val="heading 3"/>
+    <w:basedOn w:val="Normal"/>
+    <w:next w:val="Corpodetexto"/>
+    <w:qFormat/>
+    <w:pPr>
+      <w:keepNext/>
+      <w:numPr>
+        <w:ilvl w:val="2"/>
+        <w:numId w:val="1"/>
+      </w:numPr>
+      <w:spacing w:before="160" w:after="160"/>
+      <w:outlineLvl w:val="2"/>
+    </w:pPr>
+    <w:rPr>
+      <w:b/>
+      <w:kern w:val="28"/>
+      <w:sz w:val="24"/>
+    </w:rPr>
+  </w:style>
+  <w:style w:type="paragraph" w:styleId="Ttulo4">
+    <w:name w:val="heading 4"/>
+    <w:basedOn w:val="Normal"/>
+    <w:next w:val="Corpodetexto"/>
+    <w:link w:val="Ttulo4Char"/>
+    <w:qFormat/>
+    <w:pPr>
+      <w:keepNext/>
+      <w:numPr>
+        <w:ilvl w:val="3"/>
+        <w:numId w:val="1"/>
+      </w:numPr>
+      <w:spacing w:before="120" w:after="120"/>
+      <w:outlineLvl w:val="3"/>
+    </w:pPr>
+    <w:rPr>
+      <w:b/>
+      <w:i/>
+      <w:kern w:val="28"/>
+      <w:sz w:val="24"/>
+    </w:rPr>
+  </w:style>
+  <w:style w:type="paragraph" w:styleId="Ttulo5">
+    <w:name w:val="heading 5"/>
+    <w:basedOn w:val="Normal"/>
+    <w:next w:val="Corpodetexto"/>
+    <w:link w:val="Ttulo5Char"/>
+    <w:qFormat/>
+    <w:pPr>
+      <w:keepNext/>
+      <w:numPr>
+        <w:ilvl w:val="4"/>
+        <w:numId w:val="1"/>
+      </w:numPr>
+      <w:spacing w:before="120" w:after="80"/>
+      <w:outlineLvl w:val="4"/>
+    </w:pPr>
+    <w:rPr>
+      <w:rFonts w:ascii="Arial" w:hAnsi="Arial"/>
+      <w:b/>
+      <w:kern w:val="28"/>
+    </w:rPr>
+  </w:style>
+  <w:style w:type="paragraph" w:styleId="Ttulo6">
+    <w:name w:val="heading 6"/>
+    <w:basedOn w:val="Normal"/>
+    <w:next w:val="Corpodetexto"/>
+    <w:link w:val="Ttulo6Char"/>
+    <w:qFormat/>
+    <w:pPr>
+      <w:keepNext/>
+      <w:numPr>
+        <w:ilvl w:val="5"/>
+        <w:numId w:val="1"/>
+      </w:numPr>
+      <w:spacing w:before="80" w:after="80"/>
+      <w:outlineLvl w:val="5"/>
+    </w:pPr>
+    <w:rPr>
+      <w:rFonts w:ascii="Arial" w:hAnsi="Arial"/>
+      <w:b/>
+      <w:i/>
+      <w:kern w:val="28"/>
+    </w:rPr>
+  </w:style>
+  <w:style w:type="paragraph" w:styleId="Ttulo7">
+    <w:name w:val="heading 7"/>
+    <w:basedOn w:val="Normal"/>
+    <w:next w:val="Corpodetexto"/>
+    <w:qFormat/>
+    <w:pPr>
+      <w:keepNext/>
+      <w:numPr>
+        <w:ilvl w:val="6"/>
+        <w:numId w:val="1"/>
+      </w:numPr>
+      <w:spacing w:before="80" w:after="60"/>
+      <w:outlineLvl w:val="6"/>
+    </w:pPr>
+    <w:rPr>
+      <w:b/>
+      <w:kern w:val="28"/>
+    </w:rPr>
+  </w:style>
+  <w:style w:type="paragraph" w:styleId="Ttulo8">
+    <w:name w:val="heading 8"/>
+    <w:basedOn w:val="Normal"/>
+    <w:next w:val="Corpodetexto"/>
+    <w:qFormat/>
+    <w:pPr>
+      <w:keepNext/>
+      <w:numPr>
+        <w:ilvl w:val="7"/>
+        <w:numId w:val="1"/>
+      </w:numPr>
+      <w:spacing w:before="80" w:after="60"/>
+      <w:outlineLvl w:val="7"/>
+    </w:pPr>
+    <w:rPr>
+      <w:b/>
+      <w:i/>
+      <w:kern w:val="28"/>
+    </w:rPr>
+  </w:style>
+  <w:style w:type="paragraph" w:styleId="Ttulo9">
+    <w:name w:val="heading 9"/>
+    <w:basedOn w:val="Normal"/>
+    <w:next w:val="Corpodetexto"/>
+    <w:qFormat/>
+    <w:pPr>
+      <w:keepNext/>
+      <w:numPr>
+        <w:ilvl w:val="8"/>
+        <w:numId w:val="1"/>
+      </w:numPr>
+      <w:spacing w:before="80" w:after="60"/>
+      <w:outlineLvl w:val="8"/>
+    </w:pPr>
+    <w:rPr>
+      <w:b/>
+      <w:i/>
+      <w:kern w:val="28"/>
+    </w:rPr>
+  </w:style>
+  <w:style w:type="character" w:default="1" w:styleId="Fontepargpadro">
+    <w:name w:val="Default Paragraph Font"/>
+    <w:uiPriority w:val="1"/>
+    <w:semiHidden/>
+    <w:unhideWhenUsed/>
+  </w:style>
+  <w:style w:type="table" w:default="1" w:styleId="Tabelanormal">
+    <w:name w:val="Normal Table"/>
+    <w:uiPriority w:val="99"/>
+    <w:semiHidden/>
+    <w:unhideWhenUsed/>
+    <w:tblPr>
+      <w:tblInd w:w="0" w:type="dxa"/>
+      <w:tblCellMar>
+        <w:top w:w="0" w:type="dxa"/>
+        <w:left w:w="108" w:type="dxa"/>
+        <w:bottom w:w="0" w:type="dxa"/>
+        <w:right w:w="108" w:type="dxa"/>
+      </w:tblCellMar>
+    </w:tblPr>
+  </w:style>
+  <w:style w:type="numbering" w:default="1" w:styleId="Semlista">
+    <w:name w:val="No List"/>
+    <w:uiPriority w:val="99"/>
+    <w:semiHidden/>
+    <w:unhideWhenUsed/>
+  </w:style>
+  <w:style w:type="paragraph" w:styleId="Corpodetexto">
+    <w:name w:val="Body Text"/>
+    <w:basedOn w:val="Normal"/>
+    <w:link w:val="CorpodetextoChar"/>
+    <w:autoRedefine/>
+    <w:rsid w:val="00A37183"/>
+    <w:pPr>
+      <w:keepLines/>
+      <w:spacing w:before="80" w:after="80"/>
+    </w:pPr>
+    <w:rPr>
+      <w:sz w:val="24"/>
+      <w:szCs w:val="24"/>
+    </w:rPr>
+  </w:style>
+  <w:style w:type="character" w:styleId="Refdenotaderodap">
+    <w:name w:val="footnote reference"/>
+    <w:semiHidden/>
+    <w:rPr>
+      <w:vertAlign w:val="superscript"/>
+    </w:rPr>
+  </w:style>
+  <w:style w:type="character" w:styleId="Nmerodepgina">
+    <w:name w:val="page number"/>
+    <w:rPr>
+      <w:b/>
+    </w:rPr>
+  </w:style>
+  <w:style w:type="paragraph" w:customStyle="1" w:styleId="cabealho-capa">
+    <w:name w:val="cabeçalho-capa"/>
+    <w:basedOn w:val="Ttulo2"/>
+    <w:pPr>
+      <w:numPr>
+        <w:ilvl w:val="0"/>
+        <w:numId w:val="0"/>
+      </w:numPr>
+      <w:jc w:val="center"/>
+      <w:outlineLvl w:val="9"/>
+    </w:pPr>
+    <w:rPr>
+      <w:i w:val="0"/>
+    </w:rPr>
+  </w:style>
+  <w:style w:type="paragraph" w:customStyle="1" w:styleId="capa-ttulo">
+    <w:name w:val="capa-título"/>
+    <w:basedOn w:val="Ttulo1"/>
+    <w:pPr>
+      <w:numPr>
+        <w:numId w:val="0"/>
+      </w:numPr>
+      <w:outlineLvl w:val="9"/>
+    </w:pPr>
+  </w:style>
+  <w:style w:type="paragraph" w:customStyle="1" w:styleId="capa-autor">
+    <w:name w:val="capa-autor"/>
+    <w:basedOn w:val="Ttulo2"/>
+    <w:pPr>
+      <w:numPr>
+        <w:ilvl w:val="0"/>
+        <w:numId w:val="0"/>
+      </w:numPr>
+      <w:jc w:val="center"/>
+      <w:outlineLvl w:val="9"/>
+    </w:pPr>
+    <w:rPr>
+      <w:i w:val="0"/>
+    </w:rPr>
+  </w:style>
+  <w:style w:type="paragraph" w:customStyle="1" w:styleId="capa-local">
+    <w:name w:val="capa-local"/>
+    <w:basedOn w:val="Ttulo2"/>
+    <w:pPr>
+      <w:numPr>
+        <w:ilvl w:val="0"/>
+        <w:numId w:val="0"/>
+      </w:numPr>
+      <w:jc w:val="center"/>
+      <w:outlineLvl w:val="9"/>
+    </w:pPr>
+    <w:rPr>
+      <w:i w:val="0"/>
+    </w:rPr>
+  </w:style>
+  <w:style w:type="paragraph" w:customStyle="1" w:styleId="capa-data">
+    <w:name w:val="capa-data"/>
+    <w:basedOn w:val="Ttulo1"/>
+    <w:pPr>
+      <w:numPr>
+        <w:numId w:val="0"/>
+      </w:numPr>
+      <w:outlineLvl w:val="9"/>
+    </w:pPr>
+    <w:rPr>
+      <w:i/>
+      <w:noProof/>
+      <w:kern w:val="0"/>
+      <w:sz w:val="24"/>
+    </w:rPr>
+  </w:style>
+  <w:style w:type="paragraph" w:styleId="Commarcadores">
+    <w:name w:val="List Bullet"/>
+    <w:basedOn w:val="Lista"/>
+    <w:autoRedefine/>
+    <w:pPr>
+      <w:numPr>
+        <w:numId w:val="4"/>
+      </w:numPr>
+      <w:tabs>
+        <w:tab w:val="clear" w:pos="720"/>
+      </w:tabs>
+      <w:spacing w:after="160"/>
+    </w:pPr>
+  </w:style>
+  <w:style w:type="paragraph" w:styleId="Lista">
+    <w:name w:val="List"/>
+    <w:basedOn w:val="Corpodetexto"/>
+    <w:pPr>
+      <w:tabs>
+        <w:tab w:val="left" w:pos="720"/>
+      </w:tabs>
+      <w:ind w:left="720" w:hanging="360"/>
+    </w:pPr>
+  </w:style>
+  <w:style w:type="paragraph" w:styleId="Legenda">
+    <w:name w:val="caption"/>
+    <w:basedOn w:val="Normal"/>
+    <w:next w:val="Corpodetexto"/>
+    <w:qFormat/>
+    <w:pPr>
+      <w:spacing w:before="120" w:after="160"/>
+      <w:jc w:val="center"/>
+    </w:pPr>
+    <w:rPr>
+      <w:i/>
+      <w:sz w:val="18"/>
+    </w:rPr>
+  </w:style>
+  <w:style w:type="paragraph" w:styleId="Numerada">
+    <w:name w:val="List Number"/>
+    <w:basedOn w:val="Lista"/>
+    <w:autoRedefine/>
+    <w:pPr>
+      <w:numPr>
+        <w:numId w:val="3"/>
+      </w:numPr>
+      <w:tabs>
+        <w:tab w:val="clear" w:pos="720"/>
+      </w:tabs>
+      <w:spacing w:after="160"/>
+      <w:ind w:left="720"/>
+    </w:pPr>
+  </w:style>
+  <w:style w:type="paragraph" w:customStyle="1" w:styleId="Figura">
+    <w:name w:val="Figura"/>
+    <w:basedOn w:val="Corpodetexto"/>
+    <w:next w:val="Legenda"/>
+    <w:pPr>
+      <w:jc w:val="center"/>
+    </w:pPr>
+  </w:style>
+  <w:style w:type="paragraph" w:styleId="Commarcadores2">
+    <w:name w:val="List Bullet 2"/>
+    <w:basedOn w:val="Commarcadores"/>
+    <w:pPr>
+      <w:ind w:left="1080"/>
+    </w:pPr>
+  </w:style>
+  <w:style w:type="paragraph" w:styleId="Textodenotaderodap">
+    <w:name w:val="footnote text"/>
+    <w:basedOn w:val="Normal"/>
+    <w:semiHidden/>
+    <w:pPr>
+      <w:tabs>
+        <w:tab w:val="left" w:pos="187"/>
+      </w:tabs>
+      <w:spacing w:after="120" w:line="220" w:lineRule="exact"/>
+      <w:ind w:left="187" w:hanging="187"/>
+    </w:pPr>
+    <w:rPr>
+      <w:sz w:val="18"/>
+    </w:rPr>
+  </w:style>
+  <w:style w:type="paragraph" w:customStyle="1" w:styleId="FootnoteBase">
+    <w:name w:val="Footnote Base"/>
+    <w:basedOn w:val="Normal"/>
+    <w:pPr>
+      <w:tabs>
+        <w:tab w:val="left" w:pos="187"/>
+      </w:tabs>
+      <w:spacing w:line="220" w:lineRule="exact"/>
+      <w:ind w:left="187" w:hanging="187"/>
+    </w:pPr>
+    <w:rPr>
+      <w:sz w:val="18"/>
+    </w:rPr>
+  </w:style>
+  <w:style w:type="paragraph" w:styleId="Rodap">
+    <w:name w:val="footer"/>
+    <w:basedOn w:val="Normal"/>
+    <w:pPr>
+      <w:keepLines/>
+      <w:tabs>
+        <w:tab w:val="center" w:pos="4320"/>
+        <w:tab w:val="right" w:pos="8640"/>
+      </w:tabs>
+    </w:pPr>
+  </w:style>
+  <w:style w:type="paragraph" w:styleId="Sumrio1">
+    <w:name w:val="toc 1"/>
+    <w:basedOn w:val="Normal"/>
+    <w:next w:val="Normal"/>
+    <w:uiPriority w:val="39"/>
+  </w:style>
+  <w:style w:type="paragraph" w:styleId="Sumrio2">
+    <w:name w:val="toc 2"/>
+    <w:basedOn w:val="Normal"/>
+    <w:next w:val="Normal"/>
+    <w:uiPriority w:val="39"/>
+    <w:pPr>
+      <w:ind w:left="200"/>
+    </w:pPr>
+  </w:style>
+  <w:style w:type="paragraph" w:styleId="Sumrio3">
+    <w:name w:val="toc 3"/>
+    <w:basedOn w:val="Normal"/>
+    <w:next w:val="Normal"/>
+    <w:uiPriority w:val="39"/>
+    <w:pPr>
+      <w:ind w:left="400"/>
+    </w:pPr>
+  </w:style>
+  <w:style w:type="paragraph" w:styleId="Sumrio4">
+    <w:name w:val="toc 4"/>
+    <w:basedOn w:val="Normal"/>
+    <w:next w:val="Normal"/>
+    <w:uiPriority w:val="39"/>
+    <w:pPr>
+      <w:ind w:left="600"/>
+    </w:pPr>
+  </w:style>
+  <w:style w:type="paragraph" w:styleId="Sumrio5">
+    <w:name w:val="toc 5"/>
+    <w:basedOn w:val="Normal"/>
+    <w:next w:val="Normal"/>
+    <w:uiPriority w:val="39"/>
+    <w:pPr>
+      <w:ind w:left="800"/>
+    </w:pPr>
+  </w:style>
+  <w:style w:type="paragraph" w:styleId="Sumrio6">
+    <w:name w:val="toc 6"/>
+    <w:basedOn w:val="Normal"/>
+    <w:next w:val="Normal"/>
+    <w:uiPriority w:val="39"/>
+    <w:pPr>
+      <w:ind w:left="1000"/>
+    </w:pPr>
+  </w:style>
+  <w:style w:type="paragraph" w:styleId="Sumrio7">
+    <w:name w:val="toc 7"/>
+    <w:basedOn w:val="Normal"/>
+    <w:next w:val="Normal"/>
+    <w:uiPriority w:val="39"/>
+    <w:pPr>
+      <w:ind w:left="1200"/>
+    </w:pPr>
+  </w:style>
+  <w:style w:type="paragraph" w:styleId="Sumrio8">
+    <w:name w:val="toc 8"/>
+    <w:basedOn w:val="Normal"/>
+    <w:next w:val="Normal"/>
+    <w:uiPriority w:val="39"/>
+    <w:pPr>
+      <w:ind w:left="1400"/>
+    </w:pPr>
+  </w:style>
+  <w:style w:type="paragraph" w:styleId="Sumrio9">
+    <w:name w:val="toc 9"/>
+    <w:basedOn w:val="Normal"/>
+    <w:next w:val="Normal"/>
+    <w:uiPriority w:val="39"/>
+    <w:pPr>
+      <w:ind w:left="1600"/>
+    </w:pPr>
+  </w:style>
+  <w:style w:type="paragraph" w:styleId="Ttulo">
+    <w:name w:val="Title"/>
+    <w:basedOn w:val="Normal"/>
+    <w:qFormat/>
+    <w:pPr>
+      <w:keepNext/>
+      <w:keepLines/>
+      <w:pageBreakBefore/>
+      <w:spacing w:before="360" w:after="160"/>
+      <w:jc w:val="center"/>
+    </w:pPr>
+    <w:rPr>
+      <w:rFonts w:ascii="Arial" w:hAnsi="Arial"/>
+      <w:b/>
+      <w:kern w:val="28"/>
+      <w:sz w:val="72"/>
+    </w:rPr>
+  </w:style>
+  <w:style w:type="paragraph" w:styleId="Cabealho">
+    <w:name w:val="header"/>
+    <w:basedOn w:val="Normal"/>
+    <w:pPr>
+      <w:tabs>
+        <w:tab w:val="center" w:pos="4419"/>
+        <w:tab w:val="right" w:pos="8838"/>
+      </w:tabs>
+    </w:pPr>
+  </w:style>
+  <w:style w:type="paragraph" w:customStyle="1" w:styleId="Titulo">
+    <w:name w:val="Titulo"/>
+    <w:basedOn w:val="Normal"/>
+    <w:next w:val="Corpodetexto"/>
+    <w:pPr>
+      <w:spacing w:after="240"/>
+      <w:jc w:val="center"/>
+    </w:pPr>
+    <w:rPr>
+      <w:b/>
+      <w:sz w:val="36"/>
+    </w:rPr>
+  </w:style>
+  <w:style w:type="paragraph" w:styleId="Citao">
+    <w:name w:val="Quote"/>
+    <w:basedOn w:val="Corpodetexto"/>
+    <w:qFormat/>
+    <w:pPr>
+      <w:pBdr>
+        <w:top w:val="single" w:sz="6" w:space="1" w:color="auto"/>
+        <w:left w:val="single" w:sz="6" w:space="1" w:color="auto"/>
+        <w:bottom w:val="single" w:sz="6" w:space="1" w:color="auto"/>
+        <w:right w:val="single" w:sz="6" w:space="1" w:color="auto"/>
+      </w:pBdr>
+      <w:ind w:left="432" w:right="432"/>
+    </w:pPr>
+  </w:style>
+  <w:style w:type="character" w:customStyle="1" w:styleId="Negrito">
+    <w:name w:val="Negrito"/>
+    <w:basedOn w:val="Fontepargpadro"/>
+    <w:rPr>
+      <w:rFonts w:ascii="Arial" w:hAnsi="Arial"/>
+      <w:b/>
+      <w:sz w:val="24"/>
+    </w:rPr>
+  </w:style>
+  <w:style w:type="paragraph" w:customStyle="1" w:styleId="Item">
+    <w:name w:val="Item"/>
+    <w:basedOn w:val="Corpodetexto"/>
+    <w:pPr>
+      <w:ind w:left="715" w:hanging="284"/>
+    </w:pPr>
+  </w:style>
+  <w:style w:type="paragraph" w:customStyle="1" w:styleId="parag-item">
+    <w:name w:val="parag-item"/>
+    <w:basedOn w:val="Item"/>
+    <w:pPr>
+      <w:ind w:left="680" w:firstLine="0"/>
+    </w:pPr>
+  </w:style>
+  <w:style w:type="paragraph" w:customStyle="1" w:styleId="Descrio">
+    <w:name w:val="Descrição"/>
+    <w:basedOn w:val="Normal"/>
+    <w:next w:val="Corpodetexto"/>
+    <w:pPr>
+      <w:spacing w:before="60" w:after="60"/>
+      <w:ind w:left="864" w:hanging="432"/>
+    </w:pPr>
+  </w:style>
+  <w:style w:type="character" w:styleId="Refdecomentrio">
+    <w:name w:val="annotation reference"/>
+    <w:semiHidden/>
+    <w:rPr>
+      <w:sz w:val="16"/>
+    </w:rPr>
+  </w:style>
+  <w:style w:type="paragraph" w:styleId="Textodecomentrio">
+    <w:name w:val="annotation text"/>
+    <w:basedOn w:val="Normal"/>
+    <w:link w:val="TextodecomentrioChar"/>
+    <w:autoRedefine/>
+    <w:semiHidden/>
+    <w:pPr>
+      <w:tabs>
+        <w:tab w:val="left" w:pos="187"/>
+      </w:tabs>
+      <w:spacing w:after="120" w:line="220" w:lineRule="exact"/>
+      <w:ind w:left="187" w:hanging="187"/>
+    </w:pPr>
+  </w:style>
+  <w:style w:type="paragraph" w:styleId="Numerada2">
+    <w:name w:val="List Number 2"/>
+    <w:basedOn w:val="Numerada"/>
+    <w:pPr>
+      <w:numPr>
+        <w:ilvl w:val="1"/>
+      </w:numPr>
+      <w:tabs>
+        <w:tab w:val="clear" w:pos="1080"/>
+      </w:tabs>
+      <w:ind w:left="1080" w:hanging="360"/>
+    </w:pPr>
+  </w:style>
+  <w:style w:type="paragraph" w:styleId="Subttulo">
+    <w:name w:val="Subtitle"/>
+    <w:basedOn w:val="Ttulo"/>
+    <w:next w:val="Corpodetexto"/>
+    <w:qFormat/>
+    <w:pPr>
+      <w:spacing w:before="480" w:after="480"/>
+    </w:pPr>
+    <w:rPr>
+      <w:b w:val="0"/>
+      <w:i/>
+      <w:sz w:val="28"/>
+    </w:rPr>
+  </w:style>
+  <w:style w:type="paragraph" w:customStyle="1" w:styleId="Autor">
+    <w:name w:val="Autor"/>
+    <w:basedOn w:val="Normal"/>
+    <w:pPr>
+      <w:keepNext/>
+      <w:keepLines/>
+      <w:spacing w:before="760" w:after="360"/>
+      <w:jc w:val="center"/>
+    </w:pPr>
+    <w:rPr>
+      <w:rFonts w:ascii="Arial" w:hAnsi="Arial"/>
+      <w:kern w:val="28"/>
+      <w:sz w:val="32"/>
+    </w:rPr>
+  </w:style>
+  <w:style w:type="paragraph" w:styleId="Data">
+    <w:name w:val="Date"/>
+    <w:basedOn w:val="Normal"/>
+    <w:next w:val="Normal"/>
+  </w:style>
+  <w:style w:type="paragraph" w:customStyle="1" w:styleId="Cdigo">
+    <w:name w:val="Código"/>
+    <w:basedOn w:val="Corpodetexto"/>
+    <w:rPr>
+      <w:rFonts w:ascii="Courier New" w:hAnsi="Courier New"/>
+      <w:noProof/>
+    </w:rPr>
+  </w:style>
+  <w:style w:type="paragraph" w:customStyle="1" w:styleId="Livre">
+    <w:name w:val="Livre"/>
+    <w:rPr>
+      <w:noProof/>
+    </w:rPr>
+  </w:style>
+  <w:style w:type="paragraph" w:customStyle="1" w:styleId="sumrio">
+    <w:name w:val="sumário"/>
+    <w:basedOn w:val="Ttulo1"/>
+    <w:pPr>
+      <w:numPr>
+        <w:numId w:val="0"/>
+      </w:numPr>
+      <w:tabs>
+        <w:tab w:val="num" w:pos="648"/>
+      </w:tabs>
+      <w:ind w:left="284" w:firstLine="6"/>
+    </w:pPr>
+    <w:rPr>
+      <w:i/>
+      <w:sz w:val="28"/>
+    </w:rPr>
+  </w:style>
+  <w:style w:type="paragraph" w:customStyle="1" w:styleId="TOCBase">
+    <w:name w:val="TOC Base"/>
+    <w:basedOn w:val="Normal"/>
+    <w:pPr>
+      <w:tabs>
+        <w:tab w:val="right" w:leader="dot" w:pos="8640"/>
+      </w:tabs>
+    </w:pPr>
+  </w:style>
+  <w:style w:type="paragraph" w:customStyle="1" w:styleId="Ttulodecaptulo">
+    <w:name w:val="Título de capítulo"/>
+    <w:basedOn w:val="Normal"/>
+    <w:next w:val="Normal"/>
+    <w:pPr>
+      <w:keepNext/>
+      <w:keepLines/>
+      <w:pageBreakBefore/>
+      <w:spacing w:before="480" w:after="720"/>
+      <w:jc w:val="center"/>
+    </w:pPr>
+    <w:rPr>
+      <w:rFonts w:ascii="Arial" w:hAnsi="Arial"/>
+      <w:b/>
+      <w:kern w:val="28"/>
+      <w:sz w:val="44"/>
+    </w:rPr>
+  </w:style>
+  <w:style w:type="paragraph" w:customStyle="1" w:styleId="Interface1">
+    <w:name w:val="Interface 1"/>
+    <w:basedOn w:val="Corpodetexto"/>
+    <w:pPr>
+      <w:spacing w:after="0"/>
+      <w:jc w:val="center"/>
+    </w:pPr>
+    <w:rPr>
+      <w:rFonts w:ascii="Arial" w:hAnsi="Arial"/>
+      <w:b/>
+      <w:sz w:val="20"/>
+    </w:rPr>
+  </w:style>
+  <w:style w:type="paragraph" w:customStyle="1" w:styleId="Interface2">
+    <w:name w:val="Interface 2"/>
+    <w:basedOn w:val="Interface1"/>
+    <w:rPr>
+      <w:b w:val="0"/>
+    </w:rPr>
+  </w:style>
+  <w:style w:type="paragraph" w:styleId="Recuodecorpodetexto">
+    <w:name w:val="Body Text Indent"/>
+    <w:basedOn w:val="Corpodetexto"/>
+    <w:pPr>
+      <w:ind w:left="360"/>
+    </w:pPr>
+  </w:style>
+  <w:style w:type="character" w:styleId="Refdenotadefim">
+    <w:name w:val="endnote reference"/>
+    <w:semiHidden/>
+    <w:rPr>
+      <w:vertAlign w:val="superscript"/>
+    </w:rPr>
+  </w:style>
+  <w:style w:type="paragraph" w:styleId="Textodenotadefim">
+    <w:name w:val="endnote text"/>
+    <w:basedOn w:val="Normal"/>
+    <w:semiHidden/>
+    <w:pPr>
+      <w:tabs>
+        <w:tab w:val="left" w:pos="187"/>
+      </w:tabs>
+      <w:spacing w:after="120" w:line="220" w:lineRule="exact"/>
+      <w:ind w:left="187" w:hanging="187"/>
+    </w:pPr>
+    <w:rPr>
+      <w:sz w:val="18"/>
+    </w:rPr>
+  </w:style>
+  <w:style w:type="paragraph" w:styleId="Lista2">
+    <w:name w:val="List 2"/>
+    <w:basedOn w:val="Lista"/>
+    <w:pPr>
+      <w:tabs>
+        <w:tab w:val="clear" w:pos="720"/>
+        <w:tab w:val="left" w:pos="1080"/>
+      </w:tabs>
+      <w:ind w:left="1080"/>
+    </w:pPr>
+  </w:style>
+  <w:style w:type="paragraph" w:styleId="Lista3">
+    <w:name w:val="List 3"/>
+    <w:basedOn w:val="Lista"/>
+    <w:pPr>
+      <w:tabs>
+        <w:tab w:val="clear" w:pos="720"/>
+        <w:tab w:val="left" w:pos="1440"/>
+      </w:tabs>
+      <w:ind w:left="1440"/>
+    </w:pPr>
+  </w:style>
+  <w:style w:type="paragraph" w:styleId="Commarcadores3">
+    <w:name w:val="List Bullet 3"/>
+    <w:basedOn w:val="Commarcadores"/>
+    <w:autoRedefine/>
+    <w:pPr>
+      <w:ind w:left="1440"/>
+    </w:pPr>
+  </w:style>
+  <w:style w:type="paragraph" w:styleId="Listadecontinuao">
+    <w:name w:val="List Continue"/>
+    <w:basedOn w:val="Lista"/>
+    <w:pPr>
+      <w:tabs>
+        <w:tab w:val="clear" w:pos="720"/>
+      </w:tabs>
+      <w:spacing w:after="160"/>
+    </w:pPr>
+  </w:style>
+  <w:style w:type="paragraph" w:styleId="Listadecontinuao2">
+    <w:name w:val="List Continue 2"/>
+    <w:basedOn w:val="Listadecontinuao"/>
+    <w:pPr>
+      <w:ind w:left="1080"/>
+    </w:pPr>
+  </w:style>
+  <w:style w:type="paragraph" w:styleId="Listadecontinuao3">
+    <w:name w:val="List Continue 3"/>
+    <w:basedOn w:val="Listadecontinuao"/>
+    <w:pPr>
+      <w:ind w:left="1440"/>
+    </w:pPr>
+  </w:style>
+  <w:style w:type="paragraph" w:styleId="Numerada3">
+    <w:name w:val="List Number 3"/>
+    <w:basedOn w:val="Numerada"/>
+    <w:pPr>
+      <w:numPr>
+        <w:ilvl w:val="2"/>
+      </w:numPr>
+      <w:tabs>
+        <w:tab w:val="clear" w:pos="1800"/>
+      </w:tabs>
+      <w:ind w:left="1440" w:hanging="360"/>
+    </w:pPr>
+  </w:style>
+  <w:style w:type="paragraph" w:styleId="Textodemacro">
+    <w:name w:val="macro"/>
+    <w:basedOn w:val="Corpodetexto"/>
+    <w:semiHidden/>
+    <w:pPr>
+      <w:spacing w:after="120"/>
+    </w:pPr>
+    <w:rPr>
+      <w:rFonts w:ascii="Courier New" w:hAnsi="Courier New"/>
+    </w:rPr>
+  </w:style>
+  <w:style w:type="paragraph" w:styleId="Recuonormal">
+    <w:name w:val="Normal Indent"/>
+    <w:basedOn w:val="Normal"/>
+    <w:pPr>
+      <w:ind w:left="1080"/>
+    </w:pPr>
+  </w:style>
+  <w:style w:type="paragraph" w:customStyle="1" w:styleId="Tabela">
+    <w:name w:val="Tabela"/>
+    <w:basedOn w:val="Corpodetexto"/>
+    <w:pPr>
+      <w:keepNext/>
+      <w:spacing w:before="40" w:after="40"/>
+    </w:pPr>
+  </w:style>
+  <w:style w:type="paragraph" w:customStyle="1" w:styleId="Caso">
+    <w:name w:val="Caso"/>
+    <w:basedOn w:val="Normal"/>
+    <w:pPr>
+      <w:ind w:left="600" w:right="600"/>
+      <w:jc w:val="both"/>
+    </w:pPr>
+    <w:rPr>
+      <w:rFonts w:ascii="Book Antiqua" w:hAnsi="Book Antiqua"/>
+    </w:rPr>
+  </w:style>
+  <w:style w:type="paragraph" w:customStyle="1" w:styleId="Cdigo-exemplo">
+    <w:name w:val="Código-exemplo"/>
+    <w:basedOn w:val="Cdigo"/>
+    <w:pPr>
+      <w:keepNext/>
+      <w:spacing w:before="0" w:after="0"/>
+    </w:pPr>
+    <w:rPr>
+      <w:sz w:val="18"/>
+    </w:rPr>
+  </w:style>
+  <w:style w:type="paragraph" w:customStyle="1" w:styleId="Ttulodecapa">
+    <w:name w:val="Título de capa"/>
+    <w:basedOn w:val="Ttulo"/>
+    <w:rPr>
+      <w:sz w:val="96"/>
+    </w:rPr>
+  </w:style>
+  <w:style w:type="paragraph" w:styleId="Numerada4">
+    <w:name w:val="List Number 4"/>
+    <w:basedOn w:val="Numerada"/>
+    <w:pPr>
+      <w:numPr>
+        <w:ilvl w:val="3"/>
+        <w:numId w:val="2"/>
+      </w:numPr>
+      <w:tabs>
+        <w:tab w:val="num" w:pos="2520"/>
+      </w:tabs>
+      <w:spacing w:before="0"/>
+      <w:ind w:left="1728" w:hanging="648"/>
+    </w:pPr>
+  </w:style>
+  <w:style w:type="paragraph" w:styleId="Numerada5">
+    <w:name w:val="List Number 5"/>
+    <w:basedOn w:val="Numerada"/>
+    <w:pPr>
+      <w:numPr>
+        <w:ilvl w:val="4"/>
+        <w:numId w:val="2"/>
+      </w:numPr>
+      <w:tabs>
+        <w:tab w:val="num" w:pos="3240"/>
+      </w:tabs>
+      <w:spacing w:before="0"/>
+      <w:ind w:left="2232" w:hanging="792"/>
+    </w:pPr>
+  </w:style>
+  <w:style w:type="paragraph" w:customStyle="1" w:styleId="Pginaembranco">
+    <w:name w:val="Página em branco"/>
+    <w:basedOn w:val="Ttulo"/>
+    <w:rPr>
+      <w:color w:val="C0C0C0"/>
+    </w:rPr>
+  </w:style>
+  <w:style w:type="paragraph" w:customStyle="1" w:styleId="Tabelareduzida">
+    <w:name w:val="Tabela reduzida"/>
+    <w:basedOn w:val="Tabela"/>
+    <w:rPr>
+      <w:sz w:val="20"/>
+    </w:rPr>
+  </w:style>
+  <w:style w:type="character" w:styleId="Hyperlink">
+    <w:name w:val="Hyperlink"/>
+    <w:basedOn w:val="Fontepargpadro"/>
+    <w:uiPriority w:val="99"/>
+    <w:rPr>
+      <w:color w:val="0000FF"/>
+      <w:u w:val="single"/>
+    </w:rPr>
+  </w:style>
+  <w:style w:type="paragraph" w:styleId="MapadoDocumento">
+    <w:name w:val="Document Map"/>
+    <w:basedOn w:val="Normal"/>
+    <w:semiHidden/>
+    <w:pPr>
+      <w:shd w:val="clear" w:color="auto" w:fill="000080"/>
+    </w:pPr>
+    <w:rPr>
+      <w:rFonts w:ascii="Tahoma" w:hAnsi="Tahoma" w:cs="Tahoma"/>
+    </w:rPr>
+  </w:style>
+  <w:style w:type="paragraph" w:styleId="Assuntodocomentrio">
+    <w:name w:val="annotation subject"/>
+    <w:basedOn w:val="Textodecomentrio"/>
+    <w:next w:val="Textodecomentrio"/>
+    <w:link w:val="AssuntodocomentrioChar"/>
+    <w:uiPriority w:val="99"/>
+    <w:semiHidden/>
+    <w:unhideWhenUsed/>
+    <w:rsid w:val="00D550F7"/>
+    <w:pPr>
+      <w:tabs>
+        <w:tab w:val="clear" w:pos="187"/>
+      </w:tabs>
+      <w:spacing w:after="0" w:line="240" w:lineRule="auto"/>
+      <w:ind w:left="0" w:firstLine="0"/>
+    </w:pPr>
+    <w:rPr>
+      <w:b/>
+      <w:bCs/>
+    </w:rPr>
+  </w:style>
+  <w:style w:type="character" w:customStyle="1" w:styleId="TextodecomentrioChar">
+    <w:name w:val="Texto de comentário Char"/>
+    <w:basedOn w:val="Fontepargpadro"/>
+    <w:link w:val="Textodecomentrio"/>
+    <w:semiHidden/>
+    <w:rsid w:val="00D550F7"/>
+    <w:rPr>
+      <w:lang w:val="pt-BR" w:eastAsia="pt-BR"/>
+    </w:rPr>
+  </w:style>
+  <w:style w:type="character" w:customStyle="1" w:styleId="AssuntodocomentrioChar">
+    <w:name w:val="Assunto do comentário Char"/>
+    <w:basedOn w:val="TextodecomentrioChar"/>
+    <w:link w:val="Assuntodocomentrio"/>
+    <w:rsid w:val="00D550F7"/>
+    <w:rPr>
+      <w:lang w:val="pt-BR" w:eastAsia="pt-BR"/>
+    </w:rPr>
+  </w:style>
+  <w:style w:type="paragraph" w:styleId="Textodebalo">
+    <w:name w:val="Balloon Text"/>
+    <w:basedOn w:val="Normal"/>
+    <w:link w:val="TextodebaloChar"/>
+    <w:uiPriority w:val="99"/>
+    <w:semiHidden/>
+    <w:unhideWhenUsed/>
+    <w:rsid w:val="00D550F7"/>
+    <w:rPr>
+      <w:rFonts w:ascii="Tahoma" w:hAnsi="Tahoma" w:cs="Tahoma"/>
+      <w:sz w:val="16"/>
+      <w:szCs w:val="16"/>
+    </w:rPr>
+  </w:style>
+  <w:style w:type="character" w:customStyle="1" w:styleId="TextodebaloChar">
+    <w:name w:val="Texto de balão Char"/>
+    <w:basedOn w:val="Fontepargpadro"/>
+    <w:link w:val="Textodebalo"/>
+    <w:uiPriority w:val="99"/>
+    <w:semiHidden/>
+    <w:rsid w:val="00D550F7"/>
+    <w:rPr>
+      <w:rFonts w:ascii="Tahoma" w:hAnsi="Tahoma" w:cs="Tahoma"/>
+      <w:sz w:val="16"/>
+      <w:szCs w:val="16"/>
+      <w:lang w:val="pt-BR" w:eastAsia="pt-BR"/>
+    </w:rPr>
+  </w:style>
+  <w:style w:type="table" w:styleId="Tabelacomgrade">
+    <w:name w:val="Table Grid"/>
+    <w:basedOn w:val="Tabelanormal"/>
+    <w:uiPriority w:val="59"/>
+    <w:rsid w:val="00D82966"/>
+    <w:tblPr>
+      <w:tblInd w:w="0" w:type="dxa"/>
+      <w:tblBorders>
+        <w:top w:val="single" w:sz="4" w:space="0" w:color="000000"/>
+        <w:left w:val="single" w:sz="4" w:space="0" w:color="000000"/>
+        <w:bottom w:val="single" w:sz="4" w:space="0" w:color="000000"/>
+        <w:right w:val="single" w:sz="4" w:space="0" w:color="000000"/>
+        <w:insideH w:val="single" w:sz="4" w:space="0" w:color="000000"/>
+        <w:insideV w:val="single" w:sz="4" w:space="0" w:color="000000"/>
+      </w:tblBorders>
+      <w:tblCellMar>
+        <w:top w:w="0" w:type="dxa"/>
+        <w:left w:w="108" w:type="dxa"/>
+        <w:bottom w:w="0" w:type="dxa"/>
+        <w:right w:w="108" w:type="dxa"/>
+      </w:tblCellMar>
+    </w:tblPr>
+  </w:style>
+  <w:style w:type="paragraph" w:styleId="PargrafodaLista">
+    <w:name w:val="List Paragraph"/>
+    <w:basedOn w:val="Normal"/>
+    <w:uiPriority w:val="34"/>
+    <w:qFormat/>
+    <w:rsid w:val="00CB29FB"/>
+    <w:pPr>
+      <w:ind w:left="708"/>
+    </w:pPr>
+  </w:style>
+  <w:style w:type="character" w:customStyle="1" w:styleId="Ttulo5Char">
+    <w:name w:val="Título 5 Char"/>
+    <w:basedOn w:val="Fontepargpadro"/>
+    <w:link w:val="Ttulo5"/>
+    <w:rsid w:val="00C05D66"/>
+    <w:rPr>
+      <w:rFonts w:ascii="Arial" w:hAnsi="Arial"/>
+      <w:b/>
+      <w:kern w:val="28"/>
+    </w:rPr>
+  </w:style>
+  <w:style w:type="character" w:customStyle="1" w:styleId="CorpodetextoChar">
+    <w:name w:val="Corpo de texto Char"/>
+    <w:basedOn w:val="Fontepargpadro"/>
+    <w:link w:val="Corpodetexto"/>
+    <w:rsid w:val="00951735"/>
+    <w:rPr>
+      <w:sz w:val="24"/>
+      <w:szCs w:val="24"/>
+    </w:rPr>
+  </w:style>
+  <w:style w:type="character" w:customStyle="1" w:styleId="Ttulo6Char">
+    <w:name w:val="Título 6 Char"/>
+    <w:basedOn w:val="Fontepargpadro"/>
+    <w:link w:val="Ttulo6"/>
+    <w:rsid w:val="008063A7"/>
+    <w:rPr>
+      <w:rFonts w:ascii="Arial" w:hAnsi="Arial"/>
+      <w:b/>
+      <w:i/>
+      <w:kern w:val="28"/>
+    </w:rPr>
+  </w:style>
+  <w:style w:type="character" w:customStyle="1" w:styleId="Ttulo4Char">
+    <w:name w:val="Título 4 Char"/>
+    <w:basedOn w:val="Fontepargpadro"/>
+    <w:link w:val="Ttulo4"/>
     <w:rsid w:val="00E025E6"/>
     <w:rPr>
       <w:b/>
